--- a/Draft.docx
+++ b/Draft.docx
@@ -116,16 +116,7 @@
           <w:rFonts w:hint="eastAsia"/>
           <w:lang w:eastAsia="zh-CN"/>
         </w:rPr>
-        <w:t>S</w:t>
-      </w:r>
-      <w:bookmarkStart w:id="0" w:name="_GoBack"/>
-      <w:bookmarkEnd w:id="0"/>
-      <w:r>
-        <w:rPr>
-          <w:rFonts w:hint="eastAsia"/>
-          <w:lang w:eastAsia="zh-CN"/>
-        </w:rPr>
-        <w:t>tep 2:</w:t>
+        <w:t>Step 2:</w:t>
       </w:r>
     </w:p>
     <w:p>
@@ -148,6 +139,938 @@
         </w:rPr>
         <w:t>plit the dataset into two parts, the train and the test. We use 90%of the whole dataset to build the train dataset, which contains 108 data. The remain data belong to the test dataset.</w:t>
       </w:r>
+    </w:p>
+    <w:p>
+      <w:pPr>
+        <w:rPr>
+          <w:rFonts w:hint="eastAsia"/>
+          <w:lang w:eastAsia="zh-CN"/>
+        </w:rPr>
+      </w:pPr>
+    </w:p>
+    <w:p>
+      <w:pPr>
+        <w:rPr>
+          <w:rFonts w:hint="eastAsia"/>
+          <w:lang w:eastAsia="zh-CN"/>
+        </w:rPr>
+      </w:pPr>
+      <w:r>
+        <w:rPr>
+          <w:rFonts w:hint="eastAsia"/>
+          <w:lang w:eastAsia="zh-CN"/>
+        </w:rPr>
+        <w:t>Step 3:</w:t>
+      </w:r>
+    </w:p>
+    <w:p>
+      <w:pPr>
+        <w:widowControl w:val="0"/>
+        <w:autoSpaceDE w:val="0"/>
+        <w:autoSpaceDN w:val="0"/>
+        <w:adjustRightInd w:val="0"/>
+        <w:spacing w:after="240" w:line="300" w:lineRule="atLeast"/>
+        <w:rPr>
+          <w:rFonts w:hint="eastAsia"/>
+          <w:lang w:eastAsia="zh-CN"/>
+        </w:rPr>
+      </w:pPr>
+      <w:r>
+        <w:rPr>
+          <w:rFonts w:hint="eastAsia"/>
+          <w:lang w:eastAsia="zh-CN"/>
+        </w:rPr>
+        <w:t xml:space="preserve">We firstly </w:t>
+      </w:r>
+      <w:r>
+        <w:rPr>
+          <w:rFonts w:hint="eastAsia"/>
+          <w:lang w:eastAsia="zh-CN"/>
+        </w:rPr>
+        <w:t xml:space="preserve">fit </w:t>
+      </w:r>
+      <w:r>
+        <w:rPr>
+          <w:lang w:eastAsia="zh-CN"/>
+        </w:rPr>
+        <w:t>Linear Trend Regression model</w:t>
+      </w:r>
+      <w:r>
+        <w:rPr>
+          <w:lang w:eastAsia="zh-CN"/>
+        </w:rPr>
+        <w:t xml:space="preserve">, </w:t>
+      </w:r>
+    </w:p>
+    <w:p>
+      <w:pPr>
+        <w:widowControl w:val="0"/>
+        <w:autoSpaceDE w:val="0"/>
+        <w:autoSpaceDN w:val="0"/>
+        <w:adjustRightInd w:val="0"/>
+        <w:spacing w:after="240" w:line="300" w:lineRule="atLeast"/>
+        <w:rPr>
+          <w:rFonts w:hint="eastAsia"/>
+          <w:lang w:eastAsia="zh-CN"/>
+        </w:rPr>
+      </w:pPr>
+      <w:r>
+        <w:rPr>
+          <w:lang w:eastAsia="zh-CN"/>
+        </w:rPr>
+        <w:t>K</w:t>
+      </w:r>
+      <w:r>
+        <w:rPr>
+          <w:rFonts w:hint="eastAsia"/>
+          <w:lang w:eastAsia="zh-CN"/>
+        </w:rPr>
+        <w:t xml:space="preserve"> = 1, </w:t>
+      </w:r>
+      <m:oMath>
+        <m:r>
+          <m:rPr>
+            <m:sty m:val="p"/>
+          </m:rPr>
+          <w:rPr>
+            <w:rFonts w:ascii="Cambria Math" w:hAnsi="Cambria Math"/>
+            <w:lang w:eastAsia="zh-CN"/>
+          </w:rPr>
+          <m:t>orders=</m:t>
+        </m:r>
+        <m:sSub>
+          <m:sSubPr>
+            <m:ctrlPr>
+              <w:rPr>
+                <w:rFonts w:ascii="Cambria Math" w:hAnsi="Cambria Math"/>
+                <w:lang w:eastAsia="zh-CN"/>
+              </w:rPr>
+            </m:ctrlPr>
+          </m:sSubPr>
+          <m:e>
+            <m:r>
+              <m:rPr>
+                <m:sty m:val="p"/>
+              </m:rPr>
+              <w:rPr>
+                <w:rFonts w:ascii="Cambria Math" w:hAnsi="Cambria Math"/>
+                <w:lang w:eastAsia="zh-CN"/>
+              </w:rPr>
+              <m:t>β</m:t>
+            </m:r>
+          </m:e>
+          <m:sub>
+            <m:r>
+              <m:rPr>
+                <m:sty m:val="p"/>
+              </m:rPr>
+              <w:rPr>
+                <w:rFonts w:ascii="Cambria Math" w:hAnsi="Cambria Math"/>
+                <w:lang w:eastAsia="zh-CN"/>
+              </w:rPr>
+              <m:t>0</m:t>
+            </m:r>
+          </m:sub>
+        </m:sSub>
+        <m:r>
+          <w:rPr>
+            <w:rFonts w:ascii="Cambria Math" w:hAnsi="Cambria Math"/>
+            <w:lang w:eastAsia="zh-CN"/>
+          </w:rPr>
+          <m:t>+</m:t>
+        </m:r>
+        <m:sSub>
+          <m:sSubPr>
+            <m:ctrlPr>
+              <w:rPr>
+                <w:rFonts w:ascii="Cambria Math" w:hAnsi="Cambria Math"/>
+                <w:i/>
+                <w:lang w:eastAsia="zh-CN"/>
+              </w:rPr>
+            </m:ctrlPr>
+          </m:sSubPr>
+          <m:e>
+            <m:r>
+              <w:rPr>
+                <w:rFonts w:ascii="Cambria Math" w:hAnsi="Cambria Math"/>
+                <w:lang w:eastAsia="zh-CN"/>
+              </w:rPr>
+              <m:t>β</m:t>
+            </m:r>
+          </m:e>
+          <m:sub>
+            <m:r>
+              <w:rPr>
+                <w:rFonts w:ascii="Cambria Math" w:hAnsi="Cambria Math"/>
+                <w:lang w:eastAsia="zh-CN"/>
+              </w:rPr>
+              <m:t>1</m:t>
+            </m:r>
+          </m:sub>
+        </m:sSub>
+        <m:r>
+          <w:rPr>
+            <w:rFonts w:ascii="Cambria Math" w:hAnsi="Cambria Math"/>
+            <w:lang w:eastAsia="zh-CN"/>
+          </w:rPr>
+          <m:t>*time+</m:t>
+        </m:r>
+        <m:sSub>
+          <m:sSubPr>
+            <m:ctrlPr>
+              <w:rPr>
+                <w:rFonts w:ascii="Cambria Math" w:hAnsi="Cambria Math"/>
+                <w:i/>
+                <w:lang w:eastAsia="zh-CN"/>
+              </w:rPr>
+            </m:ctrlPr>
+          </m:sSubPr>
+          <m:e>
+            <m:r>
+              <w:rPr>
+                <w:rFonts w:ascii="Cambria Math" w:hAnsi="Cambria Math"/>
+                <w:lang w:eastAsia="zh-CN"/>
+              </w:rPr>
+              <m:t>w</m:t>
+            </m:r>
+          </m:e>
+          <m:sub>
+            <m:r>
+              <w:rPr>
+                <w:rFonts w:ascii="Cambria Math" w:hAnsi="Cambria Math"/>
+                <w:lang w:eastAsia="zh-CN"/>
+              </w:rPr>
+              <m:t>t</m:t>
+            </m:r>
+          </m:sub>
+        </m:sSub>
+        <m:r>
+          <w:rPr>
+            <w:rFonts w:ascii="Cambria Math" w:hAnsi="Cambria Math"/>
+            <w:lang w:eastAsia="zh-CN"/>
+          </w:rPr>
+          <m:t>.</m:t>
+        </m:r>
+      </m:oMath>
+    </w:p>
+    <w:p>
+      <w:pPr>
+        <w:widowControl w:val="0"/>
+        <w:autoSpaceDE w:val="0"/>
+        <w:autoSpaceDN w:val="0"/>
+        <w:adjustRightInd w:val="0"/>
+        <w:spacing w:after="240" w:line="300" w:lineRule="atLeast"/>
+        <w:rPr>
+          <w:rFonts w:hint="eastAsia"/>
+          <w:lang w:eastAsia="zh-CN"/>
+        </w:rPr>
+      </w:pPr>
+      <w:r>
+        <w:rPr>
+          <w:lang w:eastAsia="zh-CN"/>
+        </w:rPr>
+        <w:t>K</w:t>
+      </w:r>
+      <w:r>
+        <w:rPr>
+          <w:rFonts w:hint="eastAsia"/>
+          <w:lang w:eastAsia="zh-CN"/>
+        </w:rPr>
+        <w:t xml:space="preserve"> = 2, </w:t>
+      </w:r>
+      <m:oMath>
+        <m:r>
+          <m:rPr>
+            <m:sty m:val="p"/>
+          </m:rPr>
+          <w:rPr>
+            <w:rFonts w:ascii="Cambria Math" w:hAnsi="Cambria Math"/>
+            <w:lang w:eastAsia="zh-CN"/>
+          </w:rPr>
+          <m:t>orders=</m:t>
+        </m:r>
+        <m:sSub>
+          <m:sSubPr>
+            <m:ctrlPr>
+              <w:rPr>
+                <w:rFonts w:ascii="Cambria Math" w:hAnsi="Cambria Math"/>
+                <w:lang w:eastAsia="zh-CN"/>
+              </w:rPr>
+            </m:ctrlPr>
+          </m:sSubPr>
+          <m:e>
+            <m:r>
+              <m:rPr>
+                <m:sty m:val="p"/>
+              </m:rPr>
+              <w:rPr>
+                <w:rFonts w:ascii="Cambria Math" w:hAnsi="Cambria Math"/>
+                <w:lang w:eastAsia="zh-CN"/>
+              </w:rPr>
+              <m:t>β</m:t>
+            </m:r>
+          </m:e>
+          <m:sub>
+            <m:r>
+              <m:rPr>
+                <m:sty m:val="p"/>
+              </m:rPr>
+              <w:rPr>
+                <w:rFonts w:ascii="Cambria Math" w:hAnsi="Cambria Math"/>
+                <w:lang w:eastAsia="zh-CN"/>
+              </w:rPr>
+              <m:t>0</m:t>
+            </m:r>
+          </m:sub>
+        </m:sSub>
+        <m:r>
+          <w:rPr>
+            <w:rFonts w:ascii="Cambria Math" w:hAnsi="Cambria Math"/>
+            <w:lang w:eastAsia="zh-CN"/>
+          </w:rPr>
+          <m:t>+</m:t>
+        </m:r>
+        <m:sSub>
+          <m:sSubPr>
+            <m:ctrlPr>
+              <w:rPr>
+                <w:rFonts w:ascii="Cambria Math" w:hAnsi="Cambria Math"/>
+                <w:i/>
+                <w:lang w:eastAsia="zh-CN"/>
+              </w:rPr>
+            </m:ctrlPr>
+          </m:sSubPr>
+          <m:e>
+            <m:r>
+              <w:rPr>
+                <w:rFonts w:ascii="Cambria Math" w:hAnsi="Cambria Math"/>
+                <w:lang w:eastAsia="zh-CN"/>
+              </w:rPr>
+              <m:t>β</m:t>
+            </m:r>
+          </m:e>
+          <m:sub>
+            <m:r>
+              <w:rPr>
+                <w:rFonts w:ascii="Cambria Math" w:hAnsi="Cambria Math"/>
+                <w:lang w:eastAsia="zh-CN"/>
+              </w:rPr>
+              <m:t>1</m:t>
+            </m:r>
+          </m:sub>
+        </m:sSub>
+        <m:r>
+          <w:rPr>
+            <w:rFonts w:ascii="Cambria Math" w:hAnsi="Cambria Math"/>
+            <w:lang w:eastAsia="zh-CN"/>
+          </w:rPr>
+          <m:t>*time+</m:t>
+        </m:r>
+        <m:f>
+          <m:fPr>
+            <m:ctrlPr>
+              <w:rPr>
+                <w:rFonts w:ascii="Cambria Math" w:hAnsi="Cambria Math"/>
+                <w:i/>
+                <w:lang w:eastAsia="zh-CN"/>
+              </w:rPr>
+            </m:ctrlPr>
+          </m:fPr>
+          <m:num>
+            <m:sSub>
+              <m:sSubPr>
+                <m:ctrlPr>
+                  <w:rPr>
+                    <w:rFonts w:ascii="Cambria Math" w:hAnsi="Cambria Math"/>
+                    <w:i/>
+                    <w:lang w:eastAsia="zh-CN"/>
+                  </w:rPr>
+                </m:ctrlPr>
+              </m:sSubPr>
+              <m:e>
+                <m:r>
+                  <w:rPr>
+                    <w:rFonts w:ascii="Cambria Math" w:hAnsi="Cambria Math"/>
+                    <w:lang w:eastAsia="zh-CN"/>
+                  </w:rPr>
+                  <m:t>β</m:t>
+                </m:r>
+              </m:e>
+              <m:sub>
+                <m:r>
+                  <w:rPr>
+                    <w:rFonts w:ascii="Cambria Math" w:hAnsi="Cambria Math"/>
+                    <w:lang w:eastAsia="zh-CN"/>
+                  </w:rPr>
+                  <m:t>2</m:t>
+                </m:r>
+              </m:sub>
+            </m:sSub>
+          </m:num>
+          <m:den>
+            <m:r>
+              <w:rPr>
+                <w:rFonts w:ascii="Cambria Math" w:hAnsi="Cambria Math"/>
+                <w:lang w:eastAsia="zh-CN"/>
+              </w:rPr>
+              <m:t>2!</m:t>
+            </m:r>
+          </m:den>
+        </m:f>
+        <m:r>
+          <w:rPr>
+            <w:rFonts w:ascii="Cambria Math" w:hAnsi="Cambria Math"/>
+            <w:lang w:eastAsia="zh-CN"/>
+          </w:rPr>
+          <m:t>*tim</m:t>
+        </m:r>
+        <m:sSup>
+          <m:sSupPr>
+            <m:ctrlPr>
+              <w:rPr>
+                <w:rFonts w:ascii="Cambria Math" w:hAnsi="Cambria Math"/>
+                <w:i/>
+                <w:lang w:eastAsia="zh-CN"/>
+              </w:rPr>
+            </m:ctrlPr>
+          </m:sSupPr>
+          <m:e>
+            <m:r>
+              <w:rPr>
+                <w:rFonts w:ascii="Cambria Math" w:hAnsi="Cambria Math"/>
+                <w:lang w:eastAsia="zh-CN"/>
+              </w:rPr>
+              <m:t>e</m:t>
+            </m:r>
+          </m:e>
+          <m:sup>
+            <m:r>
+              <w:rPr>
+                <w:rFonts w:ascii="Cambria Math" w:hAnsi="Cambria Math"/>
+                <w:lang w:eastAsia="zh-CN"/>
+              </w:rPr>
+              <m:t>2</m:t>
+            </m:r>
+          </m:sup>
+        </m:sSup>
+        <m:r>
+          <w:rPr>
+            <w:rFonts w:ascii="Cambria Math" w:hAnsi="Cambria Math"/>
+            <w:lang w:eastAsia="zh-CN"/>
+          </w:rPr>
+          <m:t>+</m:t>
+        </m:r>
+        <m:sSub>
+          <m:sSubPr>
+            <m:ctrlPr>
+              <w:rPr>
+                <w:rFonts w:ascii="Cambria Math" w:hAnsi="Cambria Math"/>
+                <w:i/>
+                <w:lang w:eastAsia="zh-CN"/>
+              </w:rPr>
+            </m:ctrlPr>
+          </m:sSubPr>
+          <m:e>
+            <m:r>
+              <w:rPr>
+                <w:rFonts w:ascii="Cambria Math" w:hAnsi="Cambria Math"/>
+                <w:lang w:eastAsia="zh-CN"/>
+              </w:rPr>
+              <m:t>w</m:t>
+            </m:r>
+          </m:e>
+          <m:sub>
+            <m:r>
+              <w:rPr>
+                <w:rFonts w:ascii="Cambria Math" w:hAnsi="Cambria Math"/>
+                <w:lang w:eastAsia="zh-CN"/>
+              </w:rPr>
+              <m:t>t</m:t>
+            </m:r>
+          </m:sub>
+        </m:sSub>
+      </m:oMath>
+    </w:p>
+    <w:p>
+      <w:pPr>
+        <w:widowControl w:val="0"/>
+        <w:autoSpaceDE w:val="0"/>
+        <w:autoSpaceDN w:val="0"/>
+        <w:adjustRightInd w:val="0"/>
+        <w:spacing w:after="240" w:line="300" w:lineRule="atLeast"/>
+        <w:rPr>
+          <w:rFonts w:hint="eastAsia"/>
+          <w:lang w:eastAsia="zh-CN"/>
+        </w:rPr>
+      </w:pPr>
+      <w:r>
+        <w:rPr>
+          <w:lang w:eastAsia="zh-CN"/>
+        </w:rPr>
+        <w:t>K</w:t>
+      </w:r>
+      <w:r>
+        <w:rPr>
+          <w:rFonts w:hint="eastAsia"/>
+          <w:lang w:eastAsia="zh-CN"/>
+        </w:rPr>
+        <w:t xml:space="preserve"> = 3,</w:t>
+      </w:r>
+      <m:oMath>
+        <m:r>
+          <m:rPr>
+            <m:sty m:val="p"/>
+          </m:rPr>
+          <w:rPr>
+            <w:rFonts w:ascii="Cambria Math" w:hAnsi="Cambria Math"/>
+            <w:lang w:eastAsia="zh-CN"/>
+          </w:rPr>
+          <m:t xml:space="preserve"> </m:t>
+        </m:r>
+        <m:r>
+          <m:rPr>
+            <m:sty m:val="p"/>
+          </m:rPr>
+          <w:rPr>
+            <w:rFonts w:ascii="Cambria Math" w:hAnsi="Cambria Math"/>
+            <w:lang w:eastAsia="zh-CN"/>
+          </w:rPr>
+          <m:t>orders=</m:t>
+        </m:r>
+        <m:sSub>
+          <m:sSubPr>
+            <m:ctrlPr>
+              <w:rPr>
+                <w:rFonts w:ascii="Cambria Math" w:hAnsi="Cambria Math"/>
+                <w:lang w:eastAsia="zh-CN"/>
+              </w:rPr>
+            </m:ctrlPr>
+          </m:sSubPr>
+          <m:e>
+            <m:r>
+              <m:rPr>
+                <m:sty m:val="p"/>
+              </m:rPr>
+              <w:rPr>
+                <w:rFonts w:ascii="Cambria Math" w:hAnsi="Cambria Math"/>
+                <w:lang w:eastAsia="zh-CN"/>
+              </w:rPr>
+              <m:t>β</m:t>
+            </m:r>
+          </m:e>
+          <m:sub>
+            <m:r>
+              <m:rPr>
+                <m:sty m:val="p"/>
+              </m:rPr>
+              <w:rPr>
+                <w:rFonts w:ascii="Cambria Math" w:hAnsi="Cambria Math"/>
+                <w:lang w:eastAsia="zh-CN"/>
+              </w:rPr>
+              <m:t>0</m:t>
+            </m:r>
+          </m:sub>
+        </m:sSub>
+        <m:r>
+          <w:rPr>
+            <w:rFonts w:ascii="Cambria Math" w:hAnsi="Cambria Math"/>
+            <w:lang w:eastAsia="zh-CN"/>
+          </w:rPr>
+          <m:t>+</m:t>
+        </m:r>
+        <m:sSub>
+          <m:sSubPr>
+            <m:ctrlPr>
+              <w:rPr>
+                <w:rFonts w:ascii="Cambria Math" w:hAnsi="Cambria Math"/>
+                <w:i/>
+                <w:lang w:eastAsia="zh-CN"/>
+              </w:rPr>
+            </m:ctrlPr>
+          </m:sSubPr>
+          <m:e>
+            <m:r>
+              <w:rPr>
+                <w:rFonts w:ascii="Cambria Math" w:hAnsi="Cambria Math"/>
+                <w:lang w:eastAsia="zh-CN"/>
+              </w:rPr>
+              <m:t>β</m:t>
+            </m:r>
+          </m:e>
+          <m:sub>
+            <m:r>
+              <w:rPr>
+                <w:rFonts w:ascii="Cambria Math" w:hAnsi="Cambria Math"/>
+                <w:lang w:eastAsia="zh-CN"/>
+              </w:rPr>
+              <m:t>1</m:t>
+            </m:r>
+          </m:sub>
+        </m:sSub>
+        <m:r>
+          <w:rPr>
+            <w:rFonts w:ascii="Cambria Math" w:hAnsi="Cambria Math"/>
+            <w:lang w:eastAsia="zh-CN"/>
+          </w:rPr>
+          <m:t>*time+</m:t>
+        </m:r>
+        <m:f>
+          <m:fPr>
+            <m:ctrlPr>
+              <w:rPr>
+                <w:rFonts w:ascii="Cambria Math" w:hAnsi="Cambria Math"/>
+                <w:i/>
+                <w:lang w:eastAsia="zh-CN"/>
+              </w:rPr>
+            </m:ctrlPr>
+          </m:fPr>
+          <m:num>
+            <m:sSub>
+              <m:sSubPr>
+                <m:ctrlPr>
+                  <w:rPr>
+                    <w:rFonts w:ascii="Cambria Math" w:hAnsi="Cambria Math"/>
+                    <w:i/>
+                    <w:lang w:eastAsia="zh-CN"/>
+                  </w:rPr>
+                </m:ctrlPr>
+              </m:sSubPr>
+              <m:e>
+                <m:r>
+                  <w:rPr>
+                    <w:rFonts w:ascii="Cambria Math" w:hAnsi="Cambria Math"/>
+                    <w:lang w:eastAsia="zh-CN"/>
+                  </w:rPr>
+                  <m:t>β</m:t>
+                </m:r>
+              </m:e>
+              <m:sub>
+                <m:r>
+                  <w:rPr>
+                    <w:rFonts w:ascii="Cambria Math" w:hAnsi="Cambria Math"/>
+                    <w:lang w:eastAsia="zh-CN"/>
+                  </w:rPr>
+                  <m:t>2</m:t>
+                </m:r>
+              </m:sub>
+            </m:sSub>
+          </m:num>
+          <m:den>
+            <m:r>
+              <w:rPr>
+                <w:rFonts w:ascii="Cambria Math" w:hAnsi="Cambria Math"/>
+                <w:lang w:eastAsia="zh-CN"/>
+              </w:rPr>
+              <m:t>2!</m:t>
+            </m:r>
+          </m:den>
+        </m:f>
+        <m:r>
+          <w:rPr>
+            <w:rFonts w:ascii="Cambria Math" w:hAnsi="Cambria Math"/>
+            <w:lang w:eastAsia="zh-CN"/>
+          </w:rPr>
+          <m:t>*tim</m:t>
+        </m:r>
+        <m:sSup>
+          <m:sSupPr>
+            <m:ctrlPr>
+              <w:rPr>
+                <w:rFonts w:ascii="Cambria Math" w:hAnsi="Cambria Math"/>
+                <w:i/>
+                <w:lang w:eastAsia="zh-CN"/>
+              </w:rPr>
+            </m:ctrlPr>
+          </m:sSupPr>
+          <m:e>
+            <m:r>
+              <w:rPr>
+                <w:rFonts w:ascii="Cambria Math" w:hAnsi="Cambria Math"/>
+                <w:lang w:eastAsia="zh-CN"/>
+              </w:rPr>
+              <m:t>e</m:t>
+            </m:r>
+          </m:e>
+          <m:sup>
+            <m:r>
+              <w:rPr>
+                <w:rFonts w:ascii="Cambria Math" w:hAnsi="Cambria Math"/>
+                <w:lang w:eastAsia="zh-CN"/>
+              </w:rPr>
+              <m:t>2</m:t>
+            </m:r>
+          </m:sup>
+        </m:sSup>
+        <m:r>
+          <w:rPr>
+            <w:rFonts w:ascii="Cambria Math" w:hAnsi="Cambria Math"/>
+            <w:lang w:eastAsia="zh-CN"/>
+          </w:rPr>
+          <m:t>+</m:t>
+        </m:r>
+        <m:f>
+          <m:fPr>
+            <m:ctrlPr>
+              <w:rPr>
+                <w:rFonts w:ascii="Cambria Math" w:hAnsi="Cambria Math"/>
+                <w:i/>
+                <w:lang w:eastAsia="zh-CN"/>
+              </w:rPr>
+            </m:ctrlPr>
+          </m:fPr>
+          <m:num>
+            <m:sSub>
+              <m:sSubPr>
+                <m:ctrlPr>
+                  <w:rPr>
+                    <w:rFonts w:ascii="Cambria Math" w:hAnsi="Cambria Math"/>
+                    <w:i/>
+                    <w:lang w:eastAsia="zh-CN"/>
+                  </w:rPr>
+                </m:ctrlPr>
+              </m:sSubPr>
+              <m:e>
+                <m:r>
+                  <w:rPr>
+                    <w:rFonts w:ascii="Cambria Math" w:hAnsi="Cambria Math"/>
+                    <w:lang w:eastAsia="zh-CN"/>
+                  </w:rPr>
+                  <m:t>β</m:t>
+                </m:r>
+              </m:e>
+              <m:sub>
+                <m:r>
+                  <w:rPr>
+                    <w:rFonts w:ascii="Cambria Math" w:hAnsi="Cambria Math"/>
+                    <w:lang w:eastAsia="zh-CN"/>
+                  </w:rPr>
+                  <m:t>3</m:t>
+                </m:r>
+              </m:sub>
+            </m:sSub>
+          </m:num>
+          <m:den>
+            <m:r>
+              <w:rPr>
+                <w:rFonts w:ascii="Cambria Math" w:hAnsi="Cambria Math"/>
+                <w:lang w:eastAsia="zh-CN"/>
+              </w:rPr>
+              <m:t>3!</m:t>
+            </m:r>
+          </m:den>
+        </m:f>
+        <m:r>
+          <w:rPr>
+            <w:rFonts w:ascii="Cambria Math" w:hAnsi="Cambria Math"/>
+            <w:lang w:eastAsia="zh-CN"/>
+          </w:rPr>
+          <m:t>*tim</m:t>
+        </m:r>
+        <m:sSup>
+          <m:sSupPr>
+            <m:ctrlPr>
+              <w:rPr>
+                <w:rFonts w:ascii="Cambria Math" w:hAnsi="Cambria Math"/>
+                <w:i/>
+                <w:lang w:eastAsia="zh-CN"/>
+              </w:rPr>
+            </m:ctrlPr>
+          </m:sSupPr>
+          <m:e>
+            <m:r>
+              <w:rPr>
+                <w:rFonts w:ascii="Cambria Math" w:hAnsi="Cambria Math"/>
+                <w:lang w:eastAsia="zh-CN"/>
+              </w:rPr>
+              <m:t>e</m:t>
+            </m:r>
+          </m:e>
+          <m:sup>
+            <m:r>
+              <w:rPr>
+                <w:rFonts w:ascii="Cambria Math" w:hAnsi="Cambria Math"/>
+                <w:lang w:eastAsia="zh-CN"/>
+              </w:rPr>
+              <m:t>3</m:t>
+            </m:r>
+          </m:sup>
+        </m:sSup>
+        <m:r>
+          <w:rPr>
+            <w:rFonts w:ascii="Cambria Math" w:hAnsi="Cambria Math"/>
+            <w:lang w:eastAsia="zh-CN"/>
+          </w:rPr>
+          <m:t>+</m:t>
+        </m:r>
+        <m:sSub>
+          <m:sSubPr>
+            <m:ctrlPr>
+              <w:rPr>
+                <w:rFonts w:ascii="Cambria Math" w:hAnsi="Cambria Math"/>
+                <w:i/>
+                <w:lang w:eastAsia="zh-CN"/>
+              </w:rPr>
+            </m:ctrlPr>
+          </m:sSubPr>
+          <m:e>
+            <m:r>
+              <w:rPr>
+                <w:rFonts w:ascii="Cambria Math" w:hAnsi="Cambria Math"/>
+                <w:lang w:eastAsia="zh-CN"/>
+              </w:rPr>
+              <m:t>w</m:t>
+            </m:r>
+          </m:e>
+          <m:sub>
+            <m:r>
+              <w:rPr>
+                <w:rFonts w:ascii="Cambria Math" w:hAnsi="Cambria Math"/>
+                <w:lang w:eastAsia="zh-CN"/>
+              </w:rPr>
+              <m:t>t</m:t>
+            </m:r>
+          </m:sub>
+        </m:sSub>
+      </m:oMath>
+      <w:bookmarkStart w:id="0" w:name="_GoBack"/>
+      <w:bookmarkEnd w:id="0"/>
+    </w:p>
+    <w:p>
+      <w:pPr>
+        <w:widowControl w:val="0"/>
+        <w:autoSpaceDE w:val="0"/>
+        <w:autoSpaceDN w:val="0"/>
+        <w:adjustRightInd w:val="0"/>
+        <w:spacing w:after="240" w:line="300" w:lineRule="atLeast"/>
+        <w:rPr>
+          <w:rFonts w:hint="eastAsia"/>
+          <w:lang w:eastAsia="zh-CN"/>
+        </w:rPr>
+      </w:pPr>
+      <m:oMath>
+        <m:r>
+          <w:rPr>
+            <w:rFonts w:ascii="Cambria Math" w:hAnsi="Cambria Math"/>
+            <w:lang w:eastAsia="zh-CN"/>
+          </w:rPr>
+          <m:t xml:space="preserve">where </m:t>
+        </m:r>
+        <m:sSub>
+          <m:sSubPr>
+            <m:ctrlPr>
+              <w:rPr>
+                <w:rFonts w:ascii="Cambria Math" w:hAnsi="Cambria Math"/>
+                <w:i/>
+                <w:lang w:eastAsia="zh-CN"/>
+              </w:rPr>
+            </m:ctrlPr>
+          </m:sSubPr>
+          <m:e>
+            <m:r>
+              <w:rPr>
+                <w:rFonts w:ascii="Cambria Math" w:hAnsi="Cambria Math"/>
+                <w:lang w:eastAsia="zh-CN"/>
+              </w:rPr>
+              <m:t>w</m:t>
+            </m:r>
+          </m:e>
+          <m:sub>
+            <m:r>
+              <w:rPr>
+                <w:rFonts w:ascii="Cambria Math" w:hAnsi="Cambria Math"/>
+                <w:lang w:eastAsia="zh-CN"/>
+              </w:rPr>
+              <m:t>t</m:t>
+            </m:r>
+          </m:sub>
+        </m:sSub>
+        <m:r>
+          <w:rPr>
+            <w:rFonts w:ascii="Cambria Math" w:hAnsi="Cambria Math"/>
+            <w:lang w:eastAsia="zh-CN"/>
+          </w:rPr>
+          <m:t xml:space="preserve"> are i.i.d. N</m:t>
+        </m:r>
+        <m:d>
+          <m:dPr>
+            <m:ctrlPr>
+              <w:rPr>
+                <w:rFonts w:ascii="Cambria Math" w:hAnsi="Cambria Math"/>
+                <w:i/>
+                <w:lang w:eastAsia="zh-CN"/>
+              </w:rPr>
+            </m:ctrlPr>
+          </m:dPr>
+          <m:e>
+            <m:r>
+              <w:rPr>
+                <w:rFonts w:ascii="Cambria Math" w:hAnsi="Cambria Math"/>
+                <w:lang w:eastAsia="zh-CN"/>
+              </w:rPr>
+              <m:t>0,</m:t>
+            </m:r>
+            <m:sSup>
+              <m:sSupPr>
+                <m:ctrlPr>
+                  <w:rPr>
+                    <w:rFonts w:ascii="Cambria Math" w:hAnsi="Cambria Math"/>
+                    <w:i/>
+                    <w:lang w:eastAsia="zh-CN"/>
+                  </w:rPr>
+                </m:ctrlPr>
+              </m:sSupPr>
+              <m:e>
+                <m:r>
+                  <w:rPr>
+                    <w:rFonts w:ascii="Cambria Math" w:hAnsi="Cambria Math"/>
+                    <w:lang w:eastAsia="zh-CN"/>
+                  </w:rPr>
+                  <m:t>σ</m:t>
+                </m:r>
+              </m:e>
+              <m:sup>
+                <m:r>
+                  <w:rPr>
+                    <w:rFonts w:ascii="Cambria Math" w:hAnsi="Cambria Math"/>
+                    <w:lang w:eastAsia="zh-CN"/>
+                  </w:rPr>
+                  <m:t>2</m:t>
+                </m:r>
+              </m:sup>
+            </m:sSup>
+          </m:e>
+        </m:d>
+        <m:r>
+          <w:rPr>
+            <w:rFonts w:ascii="Cambria Math" w:hAnsi="Cambria Math"/>
+            <w:lang w:eastAsia="zh-CN"/>
+          </w:rPr>
+          <m:t xml:space="preserve"> errors</m:t>
+        </m:r>
+      </m:oMath>
+      <w:r>
+        <w:rPr>
+          <w:rFonts w:hint="eastAsia"/>
+          <w:lang w:eastAsia="zh-CN"/>
+        </w:rPr>
+        <w:t>.</w:t>
+      </w:r>
+    </w:p>
+    <w:p>
+      <w:pPr>
+        <w:rPr>
+          <w:rFonts w:hint="eastAsia"/>
+          <w:lang w:eastAsia="zh-CN"/>
+        </w:rPr>
+      </w:pPr>
+    </w:p>
+    <w:p>
+      <w:pPr>
+        <w:rPr>
+          <w:rFonts w:hint="eastAsia"/>
+          <w:lang w:eastAsia="zh-CN"/>
+        </w:rPr>
+      </w:pPr>
     </w:p>
     <w:p>
       <w:pPr>
@@ -603,6 +1526,16 @@
     <w:semiHidden/>
     <w:unhideWhenUsed/>
   </w:style>
+  <w:style w:type="character" w:styleId="PlaceholderText">
+    <w:name w:val="Placeholder Text"/>
+    <w:basedOn w:val="DefaultParagraphFont"/>
+    <w:uiPriority w:val="99"/>
+    <w:semiHidden/>
+    <w:rsid w:val="00375290"/>
+    <w:rPr>
+      <w:color w:val="808080"/>
+    </w:rPr>
+  </w:style>
 </w:styles>
 </file>
 

--- a/Draft.docx
+++ b/Draft.docx
@@ -68,9 +68,9 @@
           <w:lang w:eastAsia="zh-CN"/>
         </w:rPr>
         <w:drawing>
-          <wp:inline distT="0" distB="0" distL="0" distR="0" wp14:anchorId="3250AD86" wp14:editId="42BB476F">
-            <wp:extent cx="3137535" cy="2112138"/>
-            <wp:effectExtent l="0" t="0" r="12065" b="0"/>
+          <wp:inline distT="0" distB="0" distL="0" distR="0" wp14:anchorId="3250AD86" wp14:editId="7864829C">
+            <wp:extent cx="2451735" cy="1650468"/>
+            <wp:effectExtent l="0" t="0" r="12065" b="635"/>
             <wp:docPr id="1" name="Picture 1"/>
             <wp:cNvGraphicFramePr>
               <a:graphicFrameLocks xmlns:a="http://schemas.openxmlformats.org/drawingml/2006/main" noChangeAspect="1"/>
@@ -91,7 +91,7 @@
                   <pic:spPr>
                     <a:xfrm>
                       <a:off x="0" y="0"/>
-                      <a:ext cx="3142622" cy="2115562"/>
+                      <a:ext cx="2456599" cy="1653742"/>
                     </a:xfrm>
                     <a:prstGeom prst="rect">
                       <a:avLst/>
@@ -201,6 +201,114 @@
         </w:rPr>
         <w:t xml:space="preserve">, </w:t>
       </w:r>
+      <m:oMath>
+        <m:r>
+          <w:rPr>
+            <w:rFonts w:ascii="Cambria Math" w:hAnsi="Cambria Math"/>
+            <w:lang w:eastAsia="zh-CN"/>
+          </w:rPr>
+          <m:t xml:space="preserve">where </m:t>
+        </m:r>
+        <m:sSub>
+          <m:sSubPr>
+            <m:ctrlPr>
+              <w:rPr>
+                <w:rFonts w:ascii="Cambria Math" w:hAnsi="Cambria Math"/>
+                <w:i/>
+                <w:lang w:eastAsia="zh-CN"/>
+              </w:rPr>
+            </m:ctrlPr>
+          </m:sSubPr>
+          <m:e>
+            <m:r>
+              <w:rPr>
+                <w:rFonts w:ascii="Cambria Math" w:hAnsi="Cambria Math"/>
+                <w:lang w:eastAsia="zh-CN"/>
+              </w:rPr>
+              <m:t>w</m:t>
+            </m:r>
+          </m:e>
+          <m:sub>
+            <m:r>
+              <w:rPr>
+                <w:rFonts w:ascii="Cambria Math" w:hAnsi="Cambria Math"/>
+                <w:lang w:eastAsia="zh-CN"/>
+              </w:rPr>
+              <m:t>t</m:t>
+            </m:r>
+          </m:sub>
+        </m:sSub>
+        <m:r>
+          <w:rPr>
+            <w:rFonts w:ascii="Cambria Math" w:hAnsi="Cambria Math"/>
+            <w:lang w:eastAsia="zh-CN"/>
+          </w:rPr>
+          <m:t xml:space="preserve"> are i.i.d. N</m:t>
+        </m:r>
+        <m:d>
+          <m:dPr>
+            <m:ctrlPr>
+              <w:rPr>
+                <w:rFonts w:ascii="Cambria Math" w:hAnsi="Cambria Math"/>
+                <w:i/>
+                <w:lang w:eastAsia="zh-CN"/>
+              </w:rPr>
+            </m:ctrlPr>
+          </m:dPr>
+          <m:e>
+            <m:r>
+              <w:rPr>
+                <w:rFonts w:ascii="Cambria Math" w:hAnsi="Cambria Math"/>
+                <w:lang w:eastAsia="zh-CN"/>
+              </w:rPr>
+              <m:t>0,</m:t>
+            </m:r>
+            <m:sSup>
+              <m:sSupPr>
+                <m:ctrlPr>
+                  <w:rPr>
+                    <w:rFonts w:ascii="Cambria Math" w:hAnsi="Cambria Math"/>
+                    <w:i/>
+                    <w:lang w:eastAsia="zh-CN"/>
+                  </w:rPr>
+                </m:ctrlPr>
+              </m:sSupPr>
+              <m:e>
+                <m:r>
+                  <w:rPr>
+                    <w:rFonts w:ascii="Cambria Math" w:hAnsi="Cambria Math"/>
+                    <w:lang w:eastAsia="zh-CN"/>
+                  </w:rPr>
+                  <m:t>σ</m:t>
+                </m:r>
+              </m:e>
+              <m:sup>
+                <m:r>
+                  <w:rPr>
+                    <w:rFonts w:ascii="Cambria Math" w:hAnsi="Cambria Math"/>
+                    <w:lang w:eastAsia="zh-CN"/>
+                  </w:rPr>
+                  <m:t>2</m:t>
+                </m:r>
+              </m:sup>
+            </m:sSup>
+          </m:e>
+        </m:d>
+        <m:r>
+          <w:rPr>
+            <w:rFonts w:ascii="Cambria Math" w:hAnsi="Cambria Math"/>
+            <w:lang w:eastAsia="zh-CN"/>
+          </w:rPr>
+          <m:t xml:space="preserve"> errors</m:t>
+        </m:r>
+      </m:oMath>
+      <w:r>
+        <w:rPr>
+          <w:rFonts w:hint="eastAsia"/>
+          <w:lang w:eastAsia="zh-CN"/>
+        </w:rPr>
+        <w:t>.</w:t>
+      </w:r>
     </w:p>
     <w:p>
       <w:pPr>
@@ -352,6 +460,212 @@
           <m:t>.</m:t>
         </m:r>
       </m:oMath>
+      <w:r>
+        <w:rPr>
+          <w:rFonts w:hint="eastAsia"/>
+          <w:lang w:eastAsia="zh-CN"/>
+        </w:rPr>
+        <w:t xml:space="preserve"> </w:t>
+      </w:r>
+    </w:p>
+    <w:p>
+      <w:pPr>
+        <w:widowControl w:val="0"/>
+        <w:autoSpaceDE w:val="0"/>
+        <w:autoSpaceDN w:val="0"/>
+        <w:adjustRightInd w:val="0"/>
+        <w:spacing w:after="240" w:line="300" w:lineRule="atLeast"/>
+        <w:rPr>
+          <w:rFonts w:hint="eastAsia"/>
+          <w:lang w:eastAsia="zh-CN"/>
+        </w:rPr>
+      </w:pPr>
+      <w:r>
+        <w:rPr>
+          <w:rFonts w:hint="eastAsia"/>
+          <w:lang w:eastAsia="zh-CN"/>
+        </w:rPr>
+        <w:t>The fitted model is</w:t>
+      </w:r>
+      <w:r>
+        <w:rPr>
+          <w:rFonts w:hint="eastAsia"/>
+          <w:lang w:eastAsia="zh-CN"/>
+        </w:rPr>
+        <w:t xml:space="preserve">: </w:t>
+      </w:r>
+      <w:r>
+        <w:rPr>
+          <w:rFonts w:hint="eastAsia"/>
+          <w:lang w:eastAsia="zh-CN"/>
+        </w:rPr>
+        <w:t xml:space="preserve"> </w:t>
+      </w:r>
+      <m:oMath>
+        <m:r>
+          <m:rPr>
+            <m:sty m:val="p"/>
+          </m:rPr>
+          <w:rPr>
+            <w:rFonts w:ascii="Cambria Math" w:hAnsi="Cambria Math"/>
+            <w:lang w:eastAsia="zh-CN"/>
+          </w:rPr>
+          <m:t>orders=</m:t>
+        </m:r>
+        <m:r>
+          <m:rPr>
+            <m:sty m:val="p"/>
+          </m:rPr>
+          <w:rPr>
+            <w:rFonts w:ascii="Cambria Math" w:hAnsi="Cambria Math"/>
+            <w:lang w:eastAsia="zh-CN"/>
+          </w:rPr>
+          <m:t>3564.1271</m:t>
+        </m:r>
+        <m:r>
+          <m:rPr>
+            <m:sty m:val="p"/>
+          </m:rPr>
+          <w:rPr>
+            <w:rFonts w:ascii="Cambria Math" w:hAnsi="Cambria Math"/>
+            <w:lang w:eastAsia="zh-CN"/>
+          </w:rPr>
+          <m:t>-12.</m:t>
+        </m:r>
+        <m:r>
+          <m:rPr>
+            <m:sty m:val="p"/>
+          </m:rPr>
+          <w:rPr>
+            <w:rFonts w:ascii="Cambria Math" w:hAnsi="Cambria Math"/>
+            <w:lang w:eastAsia="zh-CN"/>
+          </w:rPr>
+          <m:t>4828</m:t>
+        </m:r>
+        <m:r>
+          <w:rPr>
+            <w:rFonts w:ascii="Cambria Math" w:hAnsi="Cambria Math"/>
+            <w:lang w:eastAsia="zh-CN"/>
+          </w:rPr>
+          <m:t>*</m:t>
+        </m:r>
+        <m:r>
+          <w:rPr>
+            <w:rFonts w:ascii="Cambria Math" w:hAnsi="Cambria Math"/>
+            <w:lang w:eastAsia="zh-CN"/>
+          </w:rPr>
+          <m:t>time.</m:t>
+        </m:r>
+      </m:oMath>
+    </w:p>
+    <w:p>
+      <w:pPr>
+        <w:widowControl w:val="0"/>
+        <w:autoSpaceDE w:val="0"/>
+        <w:autoSpaceDN w:val="0"/>
+        <w:adjustRightInd w:val="0"/>
+        <w:spacing w:after="240" w:line="300" w:lineRule="atLeast"/>
+        <w:rPr>
+          <w:rFonts w:hint="eastAsia"/>
+          <w:lang w:eastAsia="zh-CN"/>
+        </w:rPr>
+      </w:pPr>
+      <w:r>
+        <w:rPr>
+          <w:noProof/>
+          <w:lang w:eastAsia="zh-CN"/>
+        </w:rPr>
+        <w:t xml:space="preserve"> </w:t>
+      </w:r>
+      <w:r>
+        <w:rPr>
+          <w:noProof/>
+          <w:lang w:eastAsia="zh-CN"/>
+        </w:rPr>
+        <w:drawing>
+          <wp:inline distT="0" distB="0" distL="0" distR="0" wp14:anchorId="27FEB5FC" wp14:editId="10FE84A4">
+            <wp:extent cx="2532663" cy="1023019"/>
+            <wp:effectExtent l="0" t="0" r="7620" b="0"/>
+            <wp:docPr id="5" name="Picture 5"/>
+            <wp:cNvGraphicFramePr>
+              <a:graphicFrameLocks xmlns:a="http://schemas.openxmlformats.org/drawingml/2006/main" noChangeAspect="1"/>
+            </wp:cNvGraphicFramePr>
+            <a:graphic xmlns:a="http://schemas.openxmlformats.org/drawingml/2006/main">
+              <a:graphicData uri="http://schemas.openxmlformats.org/drawingml/2006/picture">
+                <pic:pic xmlns:pic="http://schemas.openxmlformats.org/drawingml/2006/picture">
+                  <pic:nvPicPr>
+                    <pic:cNvPr id="1" name=""/>
+                    <pic:cNvPicPr/>
+                  </pic:nvPicPr>
+                  <pic:blipFill>
+                    <a:blip r:embed="rId5"/>
+                    <a:stretch>
+                      <a:fillRect/>
+                    </a:stretch>
+                  </pic:blipFill>
+                  <pic:spPr>
+                    <a:xfrm>
+                      <a:off x="0" y="0"/>
+                      <a:ext cx="2563936" cy="1035651"/>
+                    </a:xfrm>
+                    <a:prstGeom prst="rect">
+                      <a:avLst/>
+                    </a:prstGeom>
+                  </pic:spPr>
+                </pic:pic>
+              </a:graphicData>
+            </a:graphic>
+          </wp:inline>
+        </w:drawing>
+      </w:r>
+      <w:r>
+        <w:rPr>
+          <w:noProof/>
+          <w:lang w:eastAsia="zh-CN"/>
+        </w:rPr>
+        <w:t xml:space="preserve"> </w:t>
+      </w:r>
+      <w:r>
+        <w:rPr>
+          <w:noProof/>
+          <w:lang w:eastAsia="zh-CN"/>
+        </w:rPr>
+        <w:drawing>
+          <wp:inline distT="0" distB="0" distL="0" distR="0" wp14:anchorId="1A0CA5B3" wp14:editId="16A0C149">
+            <wp:extent cx="2451735" cy="1714381"/>
+            <wp:effectExtent l="0" t="0" r="0" b="0"/>
+            <wp:docPr id="6" name="Picture 6"/>
+            <wp:cNvGraphicFramePr>
+              <a:graphicFrameLocks xmlns:a="http://schemas.openxmlformats.org/drawingml/2006/main" noChangeAspect="1"/>
+            </wp:cNvGraphicFramePr>
+            <a:graphic xmlns:a="http://schemas.openxmlformats.org/drawingml/2006/main">
+              <a:graphicData uri="http://schemas.openxmlformats.org/drawingml/2006/picture">
+                <pic:pic xmlns:pic="http://schemas.openxmlformats.org/drawingml/2006/picture">
+                  <pic:nvPicPr>
+                    <pic:cNvPr id="1" name=""/>
+                    <pic:cNvPicPr/>
+                  </pic:nvPicPr>
+                  <pic:blipFill>
+                    <a:blip r:embed="rId6"/>
+                    <a:stretch>
+                      <a:fillRect/>
+                    </a:stretch>
+                  </pic:blipFill>
+                  <pic:spPr>
+                    <a:xfrm>
+                      <a:off x="0" y="0"/>
+                      <a:ext cx="2455383" cy="1716932"/>
+                    </a:xfrm>
+                    <a:prstGeom prst="rect">
+                      <a:avLst/>
+                    </a:prstGeom>
+                  </pic:spPr>
+                </pic:pic>
+              </a:graphicData>
+            </a:graphic>
+          </wp:inline>
+        </w:drawing>
+      </w:r>
     </w:p>
     <w:p>
       <w:pPr>
@@ -605,8 +919,273 @@
       </w:pPr>
       <w:r>
         <w:rPr>
-          <w:lang w:eastAsia="zh-CN"/>
-        </w:rPr>
+          <w:rFonts w:hint="eastAsia"/>
+          <w:lang w:eastAsia="zh-CN"/>
+        </w:rPr>
+        <w:t xml:space="preserve">The fitted model is: </w:t>
+      </w:r>
+      <m:oMath>
+        <m:r>
+          <m:rPr>
+            <m:sty m:val="p"/>
+          </m:rPr>
+          <w:rPr>
+            <w:rFonts w:ascii="Cambria Math" w:hAnsi="Cambria Math"/>
+            <w:lang w:eastAsia="zh-CN"/>
+          </w:rPr>
+          <m:t>orders=</m:t>
+        </m:r>
+        <m:r>
+          <m:rPr>
+            <m:sty m:val="p"/>
+          </m:rPr>
+          <w:rPr>
+            <w:rFonts w:ascii="Cambria Math" w:hAnsi="Cambria Math"/>
+            <w:lang w:eastAsia="zh-CN"/>
+          </w:rPr>
+          <m:t>3432</m:t>
+        </m:r>
+        <m:r>
+          <w:rPr>
+            <w:rFonts w:ascii="Cambria Math" w:hAnsi="Cambria Math"/>
+            <w:lang w:eastAsia="zh-CN"/>
+          </w:rPr>
+          <m:t>-5.293</m:t>
+        </m:r>
+        <m:r>
+          <w:rPr>
+            <w:rFonts w:ascii="Cambria Math" w:hAnsi="Cambria Math"/>
+            <w:lang w:eastAsia="zh-CN"/>
+          </w:rPr>
+          <m:t>*time</m:t>
+        </m:r>
+        <m:r>
+          <w:rPr>
+            <w:rFonts w:ascii="Cambria Math" w:hAnsi="Cambria Math"/>
+            <w:lang w:eastAsia="zh-CN"/>
+          </w:rPr>
+          <m:t>-</m:t>
+        </m:r>
+        <m:f>
+          <m:fPr>
+            <m:ctrlPr>
+              <w:rPr>
+                <w:rFonts w:ascii="Cambria Math" w:hAnsi="Cambria Math"/>
+                <w:i/>
+                <w:lang w:eastAsia="zh-CN"/>
+              </w:rPr>
+            </m:ctrlPr>
+          </m:fPr>
+          <m:num>
+            <m:r>
+              <w:rPr>
+                <w:rFonts w:ascii="Cambria Math" w:hAnsi="Cambria Math"/>
+                <w:lang w:eastAsia="zh-CN"/>
+              </w:rPr>
+              <m:t>13.19</m:t>
+            </m:r>
+          </m:num>
+          <m:den>
+            <m:r>
+              <w:rPr>
+                <w:rFonts w:ascii="Cambria Math" w:hAnsi="Cambria Math"/>
+                <w:lang w:eastAsia="zh-CN"/>
+              </w:rPr>
+              <m:t>2!</m:t>
+            </m:r>
+          </m:den>
+        </m:f>
+        <m:r>
+          <w:rPr>
+            <w:rFonts w:ascii="Cambria Math" w:hAnsi="Cambria Math"/>
+            <w:lang w:eastAsia="zh-CN"/>
+          </w:rPr>
+          <m:t>*tim</m:t>
+        </m:r>
+        <m:sSup>
+          <m:sSupPr>
+            <m:ctrlPr>
+              <w:rPr>
+                <w:rFonts w:ascii="Cambria Math" w:hAnsi="Cambria Math"/>
+                <w:i/>
+                <w:lang w:eastAsia="zh-CN"/>
+              </w:rPr>
+            </m:ctrlPr>
+          </m:sSupPr>
+          <m:e>
+            <m:r>
+              <w:rPr>
+                <w:rFonts w:ascii="Cambria Math" w:hAnsi="Cambria Math"/>
+                <w:lang w:eastAsia="zh-CN"/>
+              </w:rPr>
+              <m:t>e</m:t>
+            </m:r>
+          </m:e>
+          <m:sup>
+            <m:r>
+              <w:rPr>
+                <w:rFonts w:ascii="Cambria Math" w:hAnsi="Cambria Math"/>
+                <w:lang w:eastAsia="zh-CN"/>
+              </w:rPr>
+              <m:t>2</m:t>
+            </m:r>
+          </m:sup>
+        </m:sSup>
+        <m:r>
+          <w:rPr>
+            <w:rFonts w:ascii="Cambria Math" w:hAnsi="Cambria Math"/>
+            <w:lang w:eastAsia="zh-CN"/>
+          </w:rPr>
+          <m:t>+</m:t>
+        </m:r>
+        <m:sSub>
+          <m:sSubPr>
+            <m:ctrlPr>
+              <w:rPr>
+                <w:rFonts w:ascii="Cambria Math" w:hAnsi="Cambria Math"/>
+                <w:i/>
+                <w:lang w:eastAsia="zh-CN"/>
+              </w:rPr>
+            </m:ctrlPr>
+          </m:sSubPr>
+          <m:e>
+            <m:r>
+              <w:rPr>
+                <w:rFonts w:ascii="Cambria Math" w:hAnsi="Cambria Math"/>
+                <w:lang w:eastAsia="zh-CN"/>
+              </w:rPr>
+              <m:t>w</m:t>
+            </m:r>
+          </m:e>
+          <m:sub>
+            <m:r>
+              <w:rPr>
+                <w:rFonts w:ascii="Cambria Math" w:hAnsi="Cambria Math"/>
+                <w:lang w:eastAsia="zh-CN"/>
+              </w:rPr>
+              <m:t>t</m:t>
+            </m:r>
+          </m:sub>
+        </m:sSub>
+      </m:oMath>
+    </w:p>
+    <w:p>
+      <w:pPr>
+        <w:widowControl w:val="0"/>
+        <w:autoSpaceDE w:val="0"/>
+        <w:autoSpaceDN w:val="0"/>
+        <w:adjustRightInd w:val="0"/>
+        <w:spacing w:after="240" w:line="300" w:lineRule="atLeast"/>
+        <w:rPr>
+          <w:rFonts w:hint="eastAsia"/>
+          <w:lang w:eastAsia="zh-CN"/>
+        </w:rPr>
+      </w:pPr>
+      <w:r>
+        <w:rPr>
+          <w:lang w:eastAsia="zh-CN"/>
+        </w:rPr>
+        <w:drawing>
+          <wp:inline distT="0" distB="0" distL="0" distR="0" wp14:anchorId="56A4E7ED" wp14:editId="286BC059">
+            <wp:extent cx="2297756" cy="973285"/>
+            <wp:effectExtent l="0" t="0" r="0" b="0"/>
+            <wp:docPr id="7" name="Picture 7"/>
+            <wp:cNvGraphicFramePr>
+              <a:graphicFrameLocks xmlns:a="http://schemas.openxmlformats.org/drawingml/2006/main" noChangeAspect="1"/>
+            </wp:cNvGraphicFramePr>
+            <a:graphic xmlns:a="http://schemas.openxmlformats.org/drawingml/2006/main">
+              <a:graphicData uri="http://schemas.openxmlformats.org/drawingml/2006/picture">
+                <pic:pic xmlns:pic="http://schemas.openxmlformats.org/drawingml/2006/picture">
+                  <pic:nvPicPr>
+                    <pic:cNvPr id="1" name=""/>
+                    <pic:cNvPicPr/>
+                  </pic:nvPicPr>
+                  <pic:blipFill>
+                    <a:blip r:embed="rId7"/>
+                    <a:stretch>
+                      <a:fillRect/>
+                    </a:stretch>
+                  </pic:blipFill>
+                  <pic:spPr>
+                    <a:xfrm>
+                      <a:off x="0" y="0"/>
+                      <a:ext cx="2322639" cy="983825"/>
+                    </a:xfrm>
+                    <a:prstGeom prst="rect">
+                      <a:avLst/>
+                    </a:prstGeom>
+                  </pic:spPr>
+                </pic:pic>
+              </a:graphicData>
+            </a:graphic>
+          </wp:inline>
+        </w:drawing>
+      </w:r>
+      <w:r>
+        <w:rPr>
+          <w:noProof/>
+          <w:lang w:eastAsia="zh-CN"/>
+        </w:rPr>
+        <w:t xml:space="preserve"> </w:t>
+      </w:r>
+      <w:r>
+        <w:rPr>
+          <w:lang w:eastAsia="zh-CN"/>
+        </w:rPr>
+        <w:drawing>
+          <wp:inline distT="0" distB="0" distL="0" distR="0" wp14:anchorId="53BC8B31" wp14:editId="5B6FEBEF">
+            <wp:extent cx="1871336" cy="1305938"/>
+            <wp:effectExtent l="0" t="0" r="8890" b="0"/>
+            <wp:docPr id="8" name="Picture 8"/>
+            <wp:cNvGraphicFramePr>
+              <a:graphicFrameLocks xmlns:a="http://schemas.openxmlformats.org/drawingml/2006/main" noChangeAspect="1"/>
+            </wp:cNvGraphicFramePr>
+            <a:graphic xmlns:a="http://schemas.openxmlformats.org/drawingml/2006/main">
+              <a:graphicData uri="http://schemas.openxmlformats.org/drawingml/2006/picture">
+                <pic:pic xmlns:pic="http://schemas.openxmlformats.org/drawingml/2006/picture">
+                  <pic:nvPicPr>
+                    <pic:cNvPr id="1" name=""/>
+                    <pic:cNvPicPr/>
+                  </pic:nvPicPr>
+                  <pic:blipFill>
+                    <a:blip r:embed="rId8"/>
+                    <a:stretch>
+                      <a:fillRect/>
+                    </a:stretch>
+                  </pic:blipFill>
+                  <pic:spPr>
+                    <a:xfrm>
+                      <a:off x="0" y="0"/>
+                      <a:ext cx="1888873" cy="1318176"/>
+                    </a:xfrm>
+                    <a:prstGeom prst="rect">
+                      <a:avLst/>
+                    </a:prstGeom>
+                  </pic:spPr>
+                </pic:pic>
+              </a:graphicData>
+            </a:graphic>
+          </wp:inline>
+        </w:drawing>
+      </w:r>
+    </w:p>
+    <w:p>
+      <w:pPr>
+        <w:widowControl w:val="0"/>
+        <w:autoSpaceDE w:val="0"/>
+        <w:autoSpaceDN w:val="0"/>
+        <w:adjustRightInd w:val="0"/>
+        <w:spacing w:after="240" w:line="300" w:lineRule="atLeast"/>
+        <w:rPr>
+          <w:rFonts w:hint="eastAsia"/>
+          <w:lang w:eastAsia="zh-CN"/>
+        </w:rPr>
+      </w:pPr>
+      <w:r>
+        <w:rPr>
+          <w:lang w:eastAsia="zh-CN"/>
+        </w:rPr>
+        <w:lastRenderedPageBreak/>
         <w:t>K</w:t>
       </w:r>
       <w:r>
@@ -932,8 +1511,6 @@
           </m:sub>
         </m:sSub>
       </m:oMath>
-      <w:bookmarkStart w:id="0" w:name="_GoBack"/>
-      <w:bookmarkEnd w:id="0"/>
     </w:p>
     <w:p>
       <w:pPr>
@@ -947,13 +1524,198 @@
           <w:lang w:eastAsia="zh-CN"/>
         </w:rPr>
       </w:pPr>
+      <w:r>
+        <w:rPr>
+          <w:rFonts w:hint="eastAsia"/>
+          <w:lang w:eastAsia="zh-CN"/>
+        </w:rPr>
+        <w:t xml:space="preserve">The fitted model is: </w:t>
+      </w:r>
       <m:oMath>
         <m:r>
+          <m:rPr>
+            <m:sty m:val="p"/>
+          </m:rPr>
           <w:rPr>
             <w:rFonts w:ascii="Cambria Math" w:hAnsi="Cambria Math"/>
             <w:lang w:eastAsia="zh-CN"/>
           </w:rPr>
-          <m:t xml:space="preserve">where </m:t>
+          <m:t>orders=</m:t>
+        </m:r>
+        <m:r>
+          <m:rPr>
+            <m:sty m:val="p"/>
+          </m:rPr>
+          <w:rPr>
+            <w:rFonts w:ascii="Cambria Math" w:hAnsi="Cambria Math"/>
+            <w:lang w:eastAsia="zh-CN"/>
+          </w:rPr>
+          <m:t>3404</m:t>
+        </m:r>
+        <m:r>
+          <w:rPr>
+            <w:rFonts w:ascii="Cambria Math" w:hAnsi="Cambria Math"/>
+            <w:lang w:eastAsia="zh-CN"/>
+          </w:rPr>
+          <m:t>-2.26</m:t>
+        </m:r>
+        <m:r>
+          <w:rPr>
+            <w:rFonts w:ascii="Cambria Math" w:hAnsi="Cambria Math"/>
+            <w:lang w:eastAsia="zh-CN"/>
+          </w:rPr>
+          <m:t>*time</m:t>
+        </m:r>
+        <m:r>
+          <w:rPr>
+            <w:rFonts w:ascii="Cambria Math" w:hAnsi="Cambria Math"/>
+            <w:lang w:eastAsia="zh-CN"/>
+          </w:rPr>
+          <m:t>-</m:t>
+        </m:r>
+        <m:f>
+          <m:fPr>
+            <m:ctrlPr>
+              <w:rPr>
+                <w:rFonts w:ascii="Cambria Math" w:hAnsi="Cambria Math"/>
+                <w:i/>
+                <w:lang w:eastAsia="zh-CN"/>
+              </w:rPr>
+            </m:ctrlPr>
+          </m:fPr>
+          <m:num>
+            <m:r>
+              <w:rPr>
+                <w:rFonts w:ascii="Cambria Math" w:hAnsi="Cambria Math"/>
+                <w:lang w:eastAsia="zh-CN"/>
+              </w:rPr>
+              <m:t>0.2704</m:t>
+            </m:r>
+          </m:num>
+          <m:den>
+            <m:r>
+              <w:rPr>
+                <w:rFonts w:ascii="Cambria Math" w:hAnsi="Cambria Math"/>
+                <w:lang w:eastAsia="zh-CN"/>
+              </w:rPr>
+              <m:t>2!</m:t>
+            </m:r>
+          </m:den>
+        </m:f>
+        <m:r>
+          <w:rPr>
+            <w:rFonts w:ascii="Cambria Math" w:hAnsi="Cambria Math"/>
+            <w:lang w:eastAsia="zh-CN"/>
+          </w:rPr>
+          <m:t>*tim</m:t>
+        </m:r>
+        <m:sSup>
+          <m:sSupPr>
+            <m:ctrlPr>
+              <w:rPr>
+                <w:rFonts w:ascii="Cambria Math" w:hAnsi="Cambria Math"/>
+                <w:i/>
+                <w:lang w:eastAsia="zh-CN"/>
+              </w:rPr>
+            </m:ctrlPr>
+          </m:sSupPr>
+          <m:e>
+            <m:r>
+              <w:rPr>
+                <w:rFonts w:ascii="Cambria Math" w:hAnsi="Cambria Math"/>
+                <w:lang w:eastAsia="zh-CN"/>
+              </w:rPr>
+              <m:t>e</m:t>
+            </m:r>
+          </m:e>
+          <m:sup>
+            <m:r>
+              <w:rPr>
+                <w:rFonts w:ascii="Cambria Math" w:hAnsi="Cambria Math"/>
+                <w:lang w:eastAsia="zh-CN"/>
+              </w:rPr>
+              <m:t>2</m:t>
+            </m:r>
+          </m:sup>
+        </m:sSup>
+        <m:r>
+          <w:rPr>
+            <w:rFonts w:ascii="Cambria Math" w:hAnsi="Cambria Math"/>
+            <w:lang w:eastAsia="zh-CN"/>
+          </w:rPr>
+          <m:t>+</m:t>
+        </m:r>
+        <m:f>
+          <m:fPr>
+            <m:ctrlPr>
+              <w:rPr>
+                <w:rFonts w:ascii="Cambria Math" w:hAnsi="Cambria Math"/>
+                <w:i/>
+                <w:lang w:eastAsia="zh-CN"/>
+              </w:rPr>
+            </m:ctrlPr>
+          </m:fPr>
+          <m:num>
+            <m:r>
+              <w:rPr>
+                <w:rFonts w:ascii="Cambria Math" w:hAnsi="Cambria Math"/>
+                <w:lang w:eastAsia="zh-CN"/>
+              </w:rPr>
+              <m:t>0.00254</m:t>
+            </m:r>
+          </m:num>
+          <m:den>
+            <m:r>
+              <w:rPr>
+                <w:rFonts w:ascii="Cambria Math" w:hAnsi="Cambria Math"/>
+                <w:lang w:eastAsia="zh-CN"/>
+              </w:rPr>
+              <m:t>3!</m:t>
+            </m:r>
+          </m:den>
+        </m:f>
+        <m:r>
+          <w:rPr>
+            <w:rFonts w:ascii="Cambria Math" w:hAnsi="Cambria Math"/>
+            <w:lang w:eastAsia="zh-CN"/>
+          </w:rPr>
+          <m:t>*tim</m:t>
+        </m:r>
+        <m:sSup>
+          <m:sSupPr>
+            <m:ctrlPr>
+              <w:rPr>
+                <w:rFonts w:ascii="Cambria Math" w:hAnsi="Cambria Math"/>
+                <w:i/>
+                <w:lang w:eastAsia="zh-CN"/>
+              </w:rPr>
+            </m:ctrlPr>
+          </m:sSupPr>
+          <m:e>
+            <m:r>
+              <w:rPr>
+                <w:rFonts w:ascii="Cambria Math" w:hAnsi="Cambria Math"/>
+                <w:lang w:eastAsia="zh-CN"/>
+              </w:rPr>
+              <m:t>e</m:t>
+            </m:r>
+          </m:e>
+          <m:sup>
+            <m:r>
+              <w:rPr>
+                <w:rFonts w:ascii="Cambria Math" w:hAnsi="Cambria Math"/>
+                <w:lang w:eastAsia="zh-CN"/>
+              </w:rPr>
+              <m:t>3</m:t>
+            </m:r>
+          </m:sup>
+        </m:sSup>
+        <m:r>
+          <w:rPr>
+            <w:rFonts w:ascii="Cambria Math" w:hAnsi="Cambria Math"/>
+            <w:lang w:eastAsia="zh-CN"/>
+          </w:rPr>
+          <m:t>+</m:t>
         </m:r>
         <m:sSub>
           <m:sSubPr>
@@ -984,77 +1746,2959 @@
             </m:r>
           </m:sub>
         </m:sSub>
-        <m:r>
+      </m:oMath>
+    </w:p>
+    <w:p>
+      <w:pPr>
+        <w:widowControl w:val="0"/>
+        <w:autoSpaceDE w:val="0"/>
+        <w:autoSpaceDN w:val="0"/>
+        <w:adjustRightInd w:val="0"/>
+        <w:spacing w:after="240" w:line="300" w:lineRule="atLeast"/>
+        <w:rPr>
+          <w:rFonts w:hint="eastAsia"/>
+          <w:noProof/>
+          <w:lang w:eastAsia="zh-CN"/>
+        </w:rPr>
+      </w:pPr>
+      <w:r>
+        <w:rPr>
+          <w:lang w:eastAsia="zh-CN"/>
+        </w:rPr>
+        <w:drawing>
+          <wp:inline distT="0" distB="0" distL="0" distR="0" wp14:anchorId="507120C2" wp14:editId="00B992BC">
+            <wp:extent cx="2680335" cy="1230220"/>
+            <wp:effectExtent l="0" t="0" r="12065" b="0"/>
+            <wp:docPr id="9" name="Picture 9"/>
+            <wp:cNvGraphicFramePr>
+              <a:graphicFrameLocks xmlns:a="http://schemas.openxmlformats.org/drawingml/2006/main" noChangeAspect="1"/>
+            </wp:cNvGraphicFramePr>
+            <a:graphic xmlns:a="http://schemas.openxmlformats.org/drawingml/2006/main">
+              <a:graphicData uri="http://schemas.openxmlformats.org/drawingml/2006/picture">
+                <pic:pic xmlns:pic="http://schemas.openxmlformats.org/drawingml/2006/picture">
+                  <pic:nvPicPr>
+                    <pic:cNvPr id="1" name=""/>
+                    <pic:cNvPicPr/>
+                  </pic:nvPicPr>
+                  <pic:blipFill>
+                    <a:blip r:embed="rId9"/>
+                    <a:stretch>
+                      <a:fillRect/>
+                    </a:stretch>
+                  </pic:blipFill>
+                  <pic:spPr>
+                    <a:xfrm>
+                      <a:off x="0" y="0"/>
+                      <a:ext cx="2685493" cy="1232587"/>
+                    </a:xfrm>
+                    <a:prstGeom prst="rect">
+                      <a:avLst/>
+                    </a:prstGeom>
+                  </pic:spPr>
+                </pic:pic>
+              </a:graphicData>
+            </a:graphic>
+          </wp:inline>
+        </w:drawing>
+      </w:r>
+      <w:r>
+        <w:rPr>
+          <w:noProof/>
+          <w:lang w:eastAsia="zh-CN"/>
+        </w:rPr>
+        <w:t xml:space="preserve"> </w:t>
+      </w:r>
+      <w:r>
+        <w:rPr>
+          <w:lang w:eastAsia="zh-CN"/>
+        </w:rPr>
+        <w:drawing>
+          <wp:inline distT="0" distB="0" distL="0" distR="0" wp14:anchorId="7AA0CB1F" wp14:editId="75410616">
+            <wp:extent cx="3023235" cy="2095593"/>
+            <wp:effectExtent l="0" t="0" r="0" b="12700"/>
+            <wp:docPr id="10" name="Picture 10"/>
+            <wp:cNvGraphicFramePr>
+              <a:graphicFrameLocks xmlns:a="http://schemas.openxmlformats.org/drawingml/2006/main" noChangeAspect="1"/>
+            </wp:cNvGraphicFramePr>
+            <a:graphic xmlns:a="http://schemas.openxmlformats.org/drawingml/2006/main">
+              <a:graphicData uri="http://schemas.openxmlformats.org/drawingml/2006/picture">
+                <pic:pic xmlns:pic="http://schemas.openxmlformats.org/drawingml/2006/picture">
+                  <pic:nvPicPr>
+                    <pic:cNvPr id="1" name=""/>
+                    <pic:cNvPicPr/>
+                  </pic:nvPicPr>
+                  <pic:blipFill>
+                    <a:blip r:embed="rId10"/>
+                    <a:stretch>
+                      <a:fillRect/>
+                    </a:stretch>
+                  </pic:blipFill>
+                  <pic:spPr>
+                    <a:xfrm>
+                      <a:off x="0" y="0"/>
+                      <a:ext cx="3029039" cy="2099616"/>
+                    </a:xfrm>
+                    <a:prstGeom prst="rect">
+                      <a:avLst/>
+                    </a:prstGeom>
+                  </pic:spPr>
+                </pic:pic>
+              </a:graphicData>
+            </a:graphic>
+          </wp:inline>
+        </w:drawing>
+      </w:r>
+    </w:p>
+    <w:p>
+      <w:pPr>
+        <w:widowControl w:val="0"/>
+        <w:autoSpaceDE w:val="0"/>
+        <w:autoSpaceDN w:val="0"/>
+        <w:adjustRightInd w:val="0"/>
+        <w:spacing w:after="240" w:line="300" w:lineRule="atLeast"/>
+        <w:rPr>
+          <w:lang w:eastAsia="zh-CN"/>
+        </w:rPr>
+      </w:pPr>
+      <w:r>
+        <w:rPr>
+          <w:lang w:eastAsia="zh-CN"/>
+        </w:rPr>
+        <w:t>Plot time series with Fits from k=1,2,3 Models</w:t>
+      </w:r>
+    </w:p>
+    <w:p>
+      <w:pPr>
+        <w:widowControl w:val="0"/>
+        <w:autoSpaceDE w:val="0"/>
+        <w:autoSpaceDN w:val="0"/>
+        <w:adjustRightInd w:val="0"/>
+        <w:spacing w:after="240" w:line="300" w:lineRule="atLeast"/>
+        <w:rPr>
+          <w:rFonts w:hint="eastAsia"/>
+          <w:lang w:eastAsia="zh-CN"/>
+        </w:rPr>
+      </w:pPr>
+      <w:r>
+        <w:rPr>
+          <w:lang w:eastAsia="zh-CN"/>
+        </w:rPr>
+        <w:drawing>
+          <wp:inline distT="0" distB="0" distL="0" distR="0" wp14:anchorId="57E2E54B" wp14:editId="72AFEB83">
+            <wp:extent cx="3494089" cy="2512310"/>
+            <wp:effectExtent l="0" t="0" r="11430" b="2540"/>
+            <wp:docPr id="11" name="Picture 11"/>
+            <wp:cNvGraphicFramePr>
+              <a:graphicFrameLocks xmlns:a="http://schemas.openxmlformats.org/drawingml/2006/main" noChangeAspect="1"/>
+            </wp:cNvGraphicFramePr>
+            <a:graphic xmlns:a="http://schemas.openxmlformats.org/drawingml/2006/main">
+              <a:graphicData uri="http://schemas.openxmlformats.org/drawingml/2006/picture">
+                <pic:pic xmlns:pic="http://schemas.openxmlformats.org/drawingml/2006/picture">
+                  <pic:nvPicPr>
+                    <pic:cNvPr id="1" name=""/>
+                    <pic:cNvPicPr/>
+                  </pic:nvPicPr>
+                  <pic:blipFill>
+                    <a:blip r:embed="rId11"/>
+                    <a:stretch>
+                      <a:fillRect/>
+                    </a:stretch>
+                  </pic:blipFill>
+                  <pic:spPr>
+                    <a:xfrm>
+                      <a:off x="0" y="0"/>
+                      <a:ext cx="3502211" cy="2518150"/>
+                    </a:xfrm>
+                    <a:prstGeom prst="rect">
+                      <a:avLst/>
+                    </a:prstGeom>
+                  </pic:spPr>
+                </pic:pic>
+              </a:graphicData>
+            </a:graphic>
+          </wp:inline>
+        </w:drawing>
+      </w:r>
+    </w:p>
+    <w:p>
+      <w:pPr>
+        <w:widowControl w:val="0"/>
+        <w:autoSpaceDE w:val="0"/>
+        <w:autoSpaceDN w:val="0"/>
+        <w:adjustRightInd w:val="0"/>
+        <w:spacing w:after="240" w:line="300" w:lineRule="atLeast"/>
+        <w:rPr>
+          <w:rFonts w:hint="eastAsia"/>
+          <w:lang w:eastAsia="zh-CN"/>
+        </w:rPr>
+      </w:pPr>
+      <w:r>
+        <w:rPr>
+          <w:rFonts w:hint="eastAsia"/>
+          <w:lang w:eastAsia="zh-CN"/>
+        </w:rPr>
+        <w:t xml:space="preserve">Compare these three </w:t>
+      </w:r>
+      <w:proofErr w:type="gramStart"/>
+      <w:r>
+        <w:rPr>
+          <w:rFonts w:hint="eastAsia"/>
+          <w:lang w:eastAsia="zh-CN"/>
+        </w:rPr>
+        <w:t>models</w:t>
+      </w:r>
+      <w:r>
+        <w:rPr>
+          <w:lang w:eastAsia="zh-CN"/>
+        </w:rPr>
+        <w:t>(</w:t>
+      </w:r>
+      <w:proofErr w:type="gramEnd"/>
+      <w:r>
+        <w:rPr>
+          <w:rFonts w:ascii="Times" w:hAnsi="Times" w:cs="Times"/>
+          <w:sz w:val="26"/>
+          <w:szCs w:val="26"/>
+        </w:rPr>
+        <w:t>Linear Trend Model</w:t>
+      </w:r>
+      <w:r>
+        <w:rPr>
+          <w:rFonts w:ascii="Times" w:hAnsi="Times" w:cs="Times" w:hint="eastAsia"/>
+          <w:sz w:val="26"/>
+          <w:szCs w:val="26"/>
+          <w:lang w:eastAsia="zh-CN"/>
+        </w:rPr>
+        <w:t>,</w:t>
+      </w:r>
+      <w:r>
+        <w:rPr>
+          <w:rFonts w:ascii="Times" w:hAnsi="Times" w:cs="Times"/>
+          <w:sz w:val="26"/>
+          <w:szCs w:val="26"/>
+        </w:rPr>
+        <w:t xml:space="preserve"> </w:t>
+      </w:r>
+      <w:r>
+        <w:rPr>
+          <w:rFonts w:ascii="Times" w:hAnsi="Times" w:cs="Times"/>
+          <w:sz w:val="26"/>
+          <w:szCs w:val="26"/>
+        </w:rPr>
+        <w:t>Quadratic Trend Model</w:t>
+      </w:r>
+      <w:r>
+        <w:rPr>
+          <w:rFonts w:ascii="Times" w:hAnsi="Times" w:cs="Times"/>
+          <w:sz w:val="26"/>
+          <w:szCs w:val="26"/>
+        </w:rPr>
+        <w:t>,</w:t>
+      </w:r>
+      <w:r>
+        <w:rPr>
+          <w:rFonts w:ascii="Times" w:hAnsi="Times" w:cs="Times"/>
+          <w:sz w:val="26"/>
+          <w:szCs w:val="26"/>
+        </w:rPr>
+        <w:t xml:space="preserve"> </w:t>
+      </w:r>
+      <w:r>
+        <w:rPr>
+          <w:rFonts w:ascii="Times" w:hAnsi="Times" w:cs="Times"/>
+          <w:sz w:val="26"/>
+          <w:szCs w:val="26"/>
+        </w:rPr>
+        <w:t>Cubic Trend Model</w:t>
+      </w:r>
+      <w:r>
+        <w:rPr>
+          <w:rFonts w:ascii="Times" w:hAnsi="Times" w:cs="Times"/>
+          <w:sz w:val="26"/>
+          <w:szCs w:val="26"/>
+        </w:rPr>
+        <w:t>)</w:t>
+      </w:r>
+    </w:p>
+    <w:p>
+      <w:pPr>
+        <w:widowControl w:val="0"/>
+        <w:autoSpaceDE w:val="0"/>
+        <w:autoSpaceDN w:val="0"/>
+        <w:adjustRightInd w:val="0"/>
+        <w:spacing w:after="240" w:line="300" w:lineRule="atLeast"/>
+        <w:rPr>
+          <w:rFonts w:ascii="Times" w:hAnsi="Times" w:cs="Times" w:hint="eastAsia"/>
+          <w:lang w:eastAsia="zh-CN"/>
+        </w:rPr>
+      </w:pPr>
+      <w:r>
+        <w:rPr>
+          <w:rFonts w:hint="eastAsia"/>
+          <w:lang w:eastAsia="zh-CN"/>
+        </w:rPr>
+        <w:t>(1)</w:t>
+      </w:r>
+      <w:r>
+        <w:rPr>
+          <w:rFonts w:ascii="Times" w:hAnsi="Times" w:cs="Times"/>
+          <w:b/>
+          <w:bCs/>
+          <w:sz w:val="26"/>
+          <w:szCs w:val="26"/>
+        </w:rPr>
+        <w:t xml:space="preserve"> </w:t>
+      </w:r>
+      <w:r>
+        <w:rPr>
+          <w:rFonts w:ascii="Times" w:hAnsi="Times" w:cs="Times"/>
+          <w:b/>
+          <w:bCs/>
+          <w:sz w:val="26"/>
+          <w:szCs w:val="26"/>
+        </w:rPr>
+        <w:t xml:space="preserve">Compare models using the </w:t>
+      </w:r>
+      <w:r>
+        <w:rPr>
+          <w:rFonts w:ascii="Times" w:hAnsi="Times" w:cs="Times"/>
+          <w:sz w:val="26"/>
+          <w:szCs w:val="26"/>
+        </w:rPr>
+        <w:t>R</w:t>
+      </w:r>
+      <w:r>
+        <w:rPr>
+          <w:rFonts w:ascii="Times" w:hAnsi="Times" w:cs="Times"/>
+          <w:position w:val="10"/>
+          <w:sz w:val="18"/>
+          <w:szCs w:val="18"/>
+        </w:rPr>
+        <w:t xml:space="preserve">2 </w:t>
+      </w:r>
+      <w:r>
+        <w:rPr>
+          <w:rFonts w:ascii="Times" w:hAnsi="Times" w:cs="Times"/>
+          <w:b/>
+          <w:bCs/>
+          <w:sz w:val="26"/>
+          <w:szCs w:val="26"/>
+        </w:rPr>
+        <w:t xml:space="preserve">criterion </w:t>
+      </w:r>
+    </w:p>
+    <w:p>
+      <w:pPr>
+        <w:widowControl w:val="0"/>
+        <w:autoSpaceDE w:val="0"/>
+        <w:autoSpaceDN w:val="0"/>
+        <w:adjustRightInd w:val="0"/>
+        <w:spacing w:after="240" w:line="300" w:lineRule="atLeast"/>
+        <w:rPr>
+          <w:rFonts w:ascii="MS Mincho" w:eastAsia="MS Mincho" w:hAnsi="MS Mincho" w:cs="MS Mincho" w:hint="eastAsia"/>
+          <w:sz w:val="26"/>
+          <w:szCs w:val="26"/>
+          <w:lang w:eastAsia="zh-CN"/>
+        </w:rPr>
+      </w:pPr>
+      <w:r>
+        <w:rPr>
+          <w:rFonts w:ascii="Times" w:hAnsi="Times" w:cs="Times"/>
+          <w:sz w:val="26"/>
+          <w:szCs w:val="26"/>
+        </w:rPr>
+        <w:t>0.</w:t>
+      </w:r>
+      <w:r>
+        <w:rPr>
+          <w:rFonts w:ascii="Times" w:hAnsi="Times" w:cs="Times" w:hint="eastAsia"/>
+          <w:sz w:val="26"/>
+          <w:szCs w:val="26"/>
+          <w:lang w:eastAsia="zh-CN"/>
+        </w:rPr>
+        <w:t>9688</w:t>
+      </w:r>
+      <w:r>
+        <w:rPr>
+          <w:rFonts w:ascii="Times" w:hAnsi="Times" w:cs="Times" w:hint="eastAsia"/>
+          <w:sz w:val="26"/>
+          <w:szCs w:val="26"/>
+          <w:lang w:eastAsia="zh-CN"/>
+        </w:rPr>
+        <w:t xml:space="preserve">, </w:t>
+      </w:r>
+      <w:r>
+        <w:rPr>
+          <w:rFonts w:ascii="Times" w:hAnsi="Times" w:cs="Times"/>
+          <w:sz w:val="26"/>
+          <w:szCs w:val="26"/>
+        </w:rPr>
+        <w:t>0.</w:t>
+      </w:r>
+      <w:r>
+        <w:rPr>
+          <w:rFonts w:ascii="Times" w:hAnsi="Times" w:cs="Times" w:hint="eastAsia"/>
+          <w:sz w:val="26"/>
+          <w:szCs w:val="26"/>
+          <w:lang w:eastAsia="zh-CN"/>
+        </w:rPr>
+        <w:t>9898</w:t>
+      </w:r>
+      <w:r>
+        <w:rPr>
+          <w:rFonts w:ascii="MS Mincho" w:eastAsia="MS Mincho" w:hAnsi="MS Mincho" w:cs="MS Mincho" w:hint="eastAsia"/>
+          <w:sz w:val="26"/>
+          <w:szCs w:val="26"/>
+          <w:lang w:eastAsia="zh-CN"/>
+        </w:rPr>
+        <w:t>,</w:t>
+      </w:r>
+      <w:r>
+        <w:rPr>
+          <w:rFonts w:ascii="Times" w:hAnsi="Times" w:cs="Times"/>
+          <w:sz w:val="26"/>
+          <w:szCs w:val="26"/>
+        </w:rPr>
+        <w:t>0.</w:t>
+      </w:r>
+      <w:r>
+        <w:rPr>
+          <w:rFonts w:ascii="Times" w:hAnsi="Times" w:cs="Times" w:hint="eastAsia"/>
+          <w:sz w:val="26"/>
+          <w:szCs w:val="26"/>
+          <w:lang w:eastAsia="zh-CN"/>
+        </w:rPr>
+        <w:t>9905</w:t>
+      </w:r>
+    </w:p>
+    <w:p>
+      <w:pPr>
+        <w:widowControl w:val="0"/>
+        <w:autoSpaceDE w:val="0"/>
+        <w:autoSpaceDN w:val="0"/>
+        <w:adjustRightInd w:val="0"/>
+        <w:spacing w:after="240" w:line="300" w:lineRule="atLeast"/>
+        <w:rPr>
+          <w:rFonts w:ascii="Times" w:hAnsi="Times" w:cs="Times" w:hint="eastAsia"/>
+          <w:sz w:val="26"/>
+          <w:szCs w:val="26"/>
+          <w:lang w:eastAsia="zh-CN"/>
+        </w:rPr>
+      </w:pPr>
+      <w:r>
+        <w:rPr>
+          <w:rFonts w:ascii="Times" w:hAnsi="Times" w:cs="Times"/>
+          <w:sz w:val="26"/>
+          <w:szCs w:val="26"/>
+        </w:rPr>
+        <w:t>The R</w:t>
+      </w:r>
+      <w:r>
+        <w:rPr>
+          <w:rFonts w:ascii="Times" w:hAnsi="Times" w:cs="Times"/>
+          <w:position w:val="10"/>
+          <w:sz w:val="18"/>
+          <w:szCs w:val="18"/>
+        </w:rPr>
+        <w:t>2</w:t>
+      </w:r>
+      <w:r>
+        <w:rPr>
+          <w:rFonts w:ascii="Times" w:hAnsi="Times" w:cs="Times"/>
+          <w:sz w:val="26"/>
+          <w:szCs w:val="26"/>
+        </w:rPr>
+        <w:t xml:space="preserve">criterion prefers the Cubic Trend model. </w:t>
+      </w:r>
+    </w:p>
+    <w:p>
+      <w:pPr>
+        <w:widowControl w:val="0"/>
+        <w:autoSpaceDE w:val="0"/>
+        <w:autoSpaceDN w:val="0"/>
+        <w:adjustRightInd w:val="0"/>
+        <w:spacing w:after="240" w:line="300" w:lineRule="atLeast"/>
+        <w:rPr>
+          <w:rFonts w:ascii="Times" w:hAnsi="Times" w:cs="Times"/>
+          <w:sz w:val="26"/>
+          <w:szCs w:val="26"/>
+          <w:lang w:eastAsia="zh-CN"/>
+        </w:rPr>
+      </w:pPr>
+      <w:r>
+        <w:rPr>
+          <w:rFonts w:ascii="Times" w:hAnsi="Times" w:cs="Times"/>
+          <w:sz w:val="26"/>
+          <w:szCs w:val="26"/>
+          <w:lang w:eastAsia="zh-CN"/>
+        </w:rPr>
+        <w:t>(</w:t>
+      </w:r>
+      <w:r>
+        <w:rPr>
+          <w:rFonts w:ascii="Times" w:hAnsi="Times" w:cs="Times" w:hint="eastAsia"/>
+          <w:sz w:val="26"/>
+          <w:szCs w:val="26"/>
+          <w:lang w:eastAsia="zh-CN"/>
+        </w:rPr>
+        <w:t>2</w:t>
+      </w:r>
+      <w:r>
+        <w:rPr>
+          <w:rFonts w:ascii="Times" w:hAnsi="Times" w:cs="Times"/>
+          <w:sz w:val="26"/>
+          <w:szCs w:val="26"/>
+          <w:lang w:eastAsia="zh-CN"/>
+        </w:rPr>
+        <w:t xml:space="preserve">) Compare models using Significance Tests </w:t>
+      </w:r>
+    </w:p>
+    <w:p>
+      <w:pPr>
+        <w:widowControl w:val="0"/>
+        <w:autoSpaceDE w:val="0"/>
+        <w:autoSpaceDN w:val="0"/>
+        <w:adjustRightInd w:val="0"/>
+        <w:spacing w:after="240" w:line="300" w:lineRule="atLeast"/>
+        <w:rPr>
+          <w:rFonts w:ascii="Times" w:hAnsi="Times" w:cs="Times"/>
+        </w:rPr>
+      </w:pPr>
+      <w:r>
+        <w:rPr>
+          <w:rFonts w:ascii="Times" w:hAnsi="Times" w:cs="Times"/>
+          <w:sz w:val="26"/>
+          <w:szCs w:val="26"/>
+        </w:rPr>
+        <w:t xml:space="preserve">we use the Extra Sum of Squares F-test. </w:t>
+      </w:r>
+    </w:p>
+    <w:p>
+      <w:pPr>
+        <w:widowControl w:val="0"/>
+        <w:autoSpaceDE w:val="0"/>
+        <w:autoSpaceDN w:val="0"/>
+        <w:adjustRightInd w:val="0"/>
+        <w:spacing w:after="240" w:line="300" w:lineRule="atLeast"/>
+        <w:rPr>
+          <w:rFonts w:ascii="Times" w:hAnsi="Times" w:cs="Times" w:hint="eastAsia"/>
+          <w:sz w:val="26"/>
+          <w:szCs w:val="26"/>
+          <w:lang w:eastAsia="zh-CN"/>
+        </w:rPr>
+      </w:pPr>
+      <w:r>
+        <w:rPr>
+          <w:rFonts w:ascii="Times" w:hAnsi="Times" w:cs="Times"/>
+          <w:sz w:val="26"/>
+          <w:szCs w:val="26"/>
+        </w:rPr>
+        <w:t xml:space="preserve">Cubic Trend Model or the Linear Trend </w:t>
+      </w:r>
+      <w:proofErr w:type="gramStart"/>
+      <w:r>
+        <w:rPr>
+          <w:rFonts w:ascii="Times" w:hAnsi="Times" w:cs="Times"/>
+          <w:sz w:val="26"/>
+          <w:szCs w:val="26"/>
+        </w:rPr>
+        <w:t xml:space="preserve">Model </w:t>
+      </w:r>
+      <w:r>
+        <w:rPr>
+          <w:rFonts w:ascii="Times" w:hAnsi="Times" w:cs="Times" w:hint="eastAsia"/>
+          <w:sz w:val="26"/>
+          <w:szCs w:val="26"/>
+          <w:lang w:eastAsia="zh-CN"/>
+        </w:rPr>
+        <w:t>?</w:t>
+      </w:r>
+      <w:proofErr w:type="gramEnd"/>
+      <w:r>
+        <w:rPr>
+          <w:rFonts w:ascii="Times" w:hAnsi="Times" w:cs="Times"/>
+          <w:sz w:val="26"/>
+          <w:szCs w:val="26"/>
+        </w:rPr>
+        <w:t xml:space="preserve"> </w:t>
+      </w:r>
+      <m:oMath>
+        <m:sSub>
+          <m:sSubPr>
+            <m:ctrlPr>
+              <w:rPr>
+                <w:rFonts w:ascii="Cambria Math" w:hAnsi="Cambria Math" w:cs="Times"/>
+                <w:sz w:val="26"/>
+                <w:szCs w:val="26"/>
+              </w:rPr>
+            </m:ctrlPr>
+          </m:sSubPr>
+          <m:e>
+            <m:r>
+              <m:rPr>
+                <m:sty m:val="p"/>
+              </m:rPr>
+              <w:rPr>
+                <w:rFonts w:ascii="Cambria Math" w:hAnsi="Cambria Math" w:cs="Times"/>
+                <w:sz w:val="26"/>
+                <w:szCs w:val="26"/>
+              </w:rPr>
+              <m:t>H</m:t>
+            </m:r>
+          </m:e>
+          <m:sub>
+            <m:r>
+              <m:rPr>
+                <m:sty m:val="p"/>
+              </m:rPr>
+              <w:rPr>
+                <w:rFonts w:ascii="Cambria Math" w:hAnsi="Cambria Math" w:cs="Times"/>
+                <w:sz w:val="26"/>
+                <w:szCs w:val="26"/>
+              </w:rPr>
+              <m:t>0</m:t>
+            </m:r>
+          </m:sub>
+        </m:sSub>
+        <m:r>
+          <w:rPr>
+            <w:rFonts w:ascii="Cambria Math" w:hAnsi="Cambria Math" w:cs="Times"/>
+            <w:sz w:val="26"/>
+            <w:szCs w:val="26"/>
+          </w:rPr>
+          <m:t>:</m:t>
+        </m:r>
+        <m:sSub>
+          <m:sSubPr>
+            <m:ctrlPr>
+              <w:rPr>
+                <w:rFonts w:ascii="Cambria Math" w:hAnsi="Cambria Math" w:cs="Times"/>
+                <w:i/>
+                <w:sz w:val="26"/>
+                <w:szCs w:val="26"/>
+              </w:rPr>
+            </m:ctrlPr>
+          </m:sSubPr>
+          <m:e>
+            <m:r>
+              <w:rPr>
+                <w:rFonts w:ascii="Cambria Math" w:hAnsi="Cambria Math" w:cs="Times"/>
+                <w:sz w:val="26"/>
+                <w:szCs w:val="26"/>
+              </w:rPr>
+              <m:t>β</m:t>
+            </m:r>
+          </m:e>
+          <m:sub>
+            <m:r>
+              <w:rPr>
+                <w:rFonts w:ascii="Cambria Math" w:hAnsi="Cambria Math" w:cs="Times"/>
+                <w:sz w:val="26"/>
+                <w:szCs w:val="26"/>
+              </w:rPr>
+              <m:t>2</m:t>
+            </m:r>
+          </m:sub>
+        </m:sSub>
+        <m:r>
+          <w:rPr>
+            <w:rFonts w:ascii="Cambria Math" w:hAnsi="Cambria Math" w:cs="Times"/>
+            <w:sz w:val="26"/>
+            <w:szCs w:val="26"/>
+          </w:rPr>
+          <m:t xml:space="preserve">=0 and </m:t>
+        </m:r>
+        <m:sSub>
+          <m:sSubPr>
+            <m:ctrlPr>
+              <w:rPr>
+                <w:rFonts w:ascii="Cambria Math" w:hAnsi="Cambria Math" w:cs="Times"/>
+                <w:i/>
+                <w:sz w:val="26"/>
+                <w:szCs w:val="26"/>
+              </w:rPr>
+            </m:ctrlPr>
+          </m:sSubPr>
+          <m:e>
+            <m:r>
+              <w:rPr>
+                <w:rFonts w:ascii="Cambria Math" w:hAnsi="Cambria Math" w:cs="Times"/>
+                <w:sz w:val="26"/>
+                <w:szCs w:val="26"/>
+              </w:rPr>
+              <m:t>β</m:t>
+            </m:r>
+          </m:e>
+          <m:sub>
+            <m:r>
+              <w:rPr>
+                <w:rFonts w:ascii="Cambria Math" w:hAnsi="Cambria Math" w:cs="Times"/>
+                <w:sz w:val="26"/>
+                <w:szCs w:val="26"/>
+              </w:rPr>
+              <m:t>3</m:t>
+            </m:r>
+          </m:sub>
+        </m:sSub>
+        <m:r>
+          <w:rPr>
+            <w:rFonts w:ascii="Cambria Math" w:hAnsi="Cambria Math" w:cs="Times"/>
+            <w:sz w:val="26"/>
+            <w:szCs w:val="26"/>
+          </w:rPr>
+          <m:t xml:space="preserve">=0. </m:t>
+        </m:r>
+        <m:sSub>
+          <m:sSubPr>
+            <m:ctrlPr>
+              <w:rPr>
+                <w:rFonts w:ascii="Cambria Math" w:hAnsi="Cambria Math" w:cs="Times"/>
+                <w:i/>
+                <w:sz w:val="26"/>
+                <w:szCs w:val="26"/>
+              </w:rPr>
+            </m:ctrlPr>
+          </m:sSubPr>
+          <m:e>
+            <m:r>
+              <w:rPr>
+                <w:rFonts w:ascii="Cambria Math" w:hAnsi="Cambria Math" w:cs="Times"/>
+                <w:sz w:val="26"/>
+                <w:szCs w:val="26"/>
+              </w:rPr>
+              <m:t>H</m:t>
+            </m:r>
+          </m:e>
+          <m:sub>
+            <m:r>
+              <w:rPr>
+                <w:rFonts w:ascii="Cambria Math" w:hAnsi="Cambria Math" w:cs="Times"/>
+                <w:sz w:val="26"/>
+                <w:szCs w:val="26"/>
+              </w:rPr>
+              <m:t>1</m:t>
+            </m:r>
+          </m:sub>
+        </m:sSub>
+        <m:r>
+          <w:rPr>
+            <w:rFonts w:ascii="Cambria Math" w:hAnsi="Cambria Math" w:cs="Times"/>
+            <w:sz w:val="26"/>
+            <w:szCs w:val="26"/>
+          </w:rPr>
+          <m:t>:not all equal 0.</m:t>
+        </m:r>
+      </m:oMath>
+      <w:r>
+        <w:rPr>
+          <w:rFonts w:ascii="Times" w:hAnsi="Times" w:cs="Times" w:hint="eastAsia"/>
+          <w:sz w:val="26"/>
+          <w:szCs w:val="26"/>
+          <w:lang w:eastAsia="zh-CN"/>
+        </w:rPr>
+        <w:t xml:space="preserve"> </w:t>
+      </w:r>
+    </w:p>
+    <w:p>
+      <w:pPr>
+        <w:widowControl w:val="0"/>
+        <w:autoSpaceDE w:val="0"/>
+        <w:autoSpaceDN w:val="0"/>
+        <w:adjustRightInd w:val="0"/>
+        <w:spacing w:after="240" w:line="300" w:lineRule="atLeast"/>
+        <w:rPr>
+          <w:rFonts w:ascii="Times" w:hAnsi="Times" w:cs="Times" w:hint="eastAsia"/>
+          <w:sz w:val="26"/>
+          <w:szCs w:val="26"/>
+          <w:lang w:eastAsia="zh-CN"/>
+        </w:rPr>
+      </w:pPr>
+      <w:r>
+        <w:rPr>
+          <w:rFonts w:ascii="Times" w:hAnsi="Times" w:cs="Times" w:hint="eastAsia"/>
+          <w:sz w:val="26"/>
+          <w:szCs w:val="26"/>
+          <w:lang w:eastAsia="zh-CN"/>
+        </w:rPr>
+        <w:t>Extra SS F-test=</w:t>
+      </w:r>
+      <w:r>
+        <w:t xml:space="preserve"> </w:t>
+      </w:r>
+      <w:r>
+        <w:rPr>
+          <w:rFonts w:ascii="Times" w:hAnsi="Times" w:cs="Times"/>
+          <w:sz w:val="26"/>
+          <w:szCs w:val="26"/>
+          <w:lang w:eastAsia="zh-CN"/>
+        </w:rPr>
+        <w:t>118.4447</w:t>
+      </w:r>
+      <w:proofErr w:type="gramStart"/>
+      <w:r>
+        <w:rPr>
+          <w:rFonts w:ascii="Times" w:hAnsi="Times" w:cs="Times" w:hint="eastAsia"/>
+          <w:sz w:val="26"/>
+          <w:szCs w:val="26"/>
+          <w:lang w:eastAsia="zh-CN"/>
+        </w:rPr>
+        <w:t>,</w:t>
+      </w:r>
+      <w:r>
+        <w:t xml:space="preserve"> </w:t>
+      </w:r>
+      <w:r>
+        <w:rPr>
+          <w:rFonts w:hint="eastAsia"/>
+          <w:lang w:eastAsia="zh-CN"/>
+        </w:rPr>
+        <w:t xml:space="preserve"> </w:t>
+      </w:r>
+      <w:proofErr w:type="spellStart"/>
+      <w:r>
+        <w:rPr>
+          <w:rFonts w:ascii="Times" w:hAnsi="Times" w:cs="Times"/>
+          <w:sz w:val="26"/>
+          <w:szCs w:val="26"/>
+          <w:lang w:eastAsia="zh-CN"/>
+        </w:rPr>
+        <w:t>qf</w:t>
+      </w:r>
+      <w:proofErr w:type="spellEnd"/>
+      <w:proofErr w:type="gramEnd"/>
+      <w:r>
+        <w:rPr>
+          <w:rFonts w:ascii="Times" w:hAnsi="Times" w:cs="Times"/>
+          <w:sz w:val="26"/>
+          <w:szCs w:val="26"/>
+          <w:lang w:eastAsia="zh-CN"/>
+        </w:rPr>
+        <w:t>(0.95,2</w:t>
+      </w:r>
+      <w:r>
+        <w:rPr>
+          <w:rFonts w:ascii="Times" w:hAnsi="Times" w:cs="Times"/>
+          <w:sz w:val="26"/>
+          <w:szCs w:val="26"/>
+          <w:lang w:eastAsia="zh-CN"/>
+        </w:rPr>
+        <w:t>,104)</w:t>
+      </w:r>
+      <w:r>
+        <w:rPr>
+          <w:rFonts w:ascii="Times" w:hAnsi="Times" w:cs="Times" w:hint="eastAsia"/>
+          <w:sz w:val="26"/>
+          <w:szCs w:val="26"/>
+          <w:lang w:eastAsia="zh-CN"/>
+        </w:rPr>
+        <w:t>=</w:t>
+      </w:r>
+      <w:r>
+        <w:t xml:space="preserve"> </w:t>
+      </w:r>
+      <w:r>
+        <w:rPr>
+          <w:rFonts w:ascii="Times" w:hAnsi="Times" w:cs="Times"/>
+          <w:sz w:val="26"/>
+          <w:szCs w:val="26"/>
+          <w:lang w:eastAsia="zh-CN"/>
+        </w:rPr>
+        <w:t>3.083706</w:t>
+      </w:r>
+      <w:r>
+        <w:rPr>
+          <w:rFonts w:ascii="Times" w:hAnsi="Times" w:cs="Times" w:hint="eastAsia"/>
+          <w:sz w:val="26"/>
+          <w:szCs w:val="26"/>
+          <w:lang w:eastAsia="zh-CN"/>
+        </w:rPr>
+        <w:t>, so reject H0.</w:t>
+      </w:r>
+    </w:p>
+    <w:p>
+      <w:pPr>
+        <w:widowControl w:val="0"/>
+        <w:autoSpaceDE w:val="0"/>
+        <w:autoSpaceDN w:val="0"/>
+        <w:adjustRightInd w:val="0"/>
+        <w:spacing w:after="240" w:line="300" w:lineRule="atLeast"/>
+        <w:rPr>
+          <w:rFonts w:ascii="Times" w:hAnsi="Times" w:cs="Times" w:hint="eastAsia"/>
+          <w:sz w:val="26"/>
+          <w:szCs w:val="26"/>
+          <w:lang w:eastAsia="zh-CN"/>
+        </w:rPr>
+      </w:pPr>
+      <w:r>
+        <w:rPr>
+          <w:rFonts w:ascii="Times" w:hAnsi="Times" w:cs="Times" w:hint="eastAsia"/>
+          <w:sz w:val="26"/>
+          <w:szCs w:val="26"/>
+          <w:lang w:eastAsia="zh-CN"/>
+        </w:rPr>
+        <w:t>C</w:t>
+      </w:r>
+      <w:r>
+        <w:rPr>
+          <w:rFonts w:ascii="Times" w:hAnsi="Times" w:cs="Times"/>
+          <w:sz w:val="26"/>
+          <w:szCs w:val="26"/>
+        </w:rPr>
+        <w:t xml:space="preserve">ompare the Quadratic Trend Model to the Cubic Trend Model, </w:t>
+      </w:r>
+      <m:oMath>
+        <m:sSub>
+          <m:sSubPr>
+            <m:ctrlPr>
+              <w:rPr>
+                <w:rFonts w:ascii="Cambria Math" w:hAnsi="Cambria Math" w:cs="Times"/>
+                <w:sz w:val="26"/>
+                <w:szCs w:val="26"/>
+              </w:rPr>
+            </m:ctrlPr>
+          </m:sSubPr>
+          <m:e>
+            <m:r>
+              <m:rPr>
+                <m:sty m:val="p"/>
+              </m:rPr>
+              <w:rPr>
+                <w:rFonts w:ascii="Cambria Math" w:hAnsi="Cambria Math" w:cs="Times"/>
+                <w:sz w:val="26"/>
+                <w:szCs w:val="26"/>
+              </w:rPr>
+              <m:t>H</m:t>
+            </m:r>
+          </m:e>
+          <m:sub>
+            <m:r>
+              <m:rPr>
+                <m:sty m:val="p"/>
+              </m:rPr>
+              <w:rPr>
+                <w:rFonts w:ascii="Cambria Math" w:hAnsi="Cambria Math" w:cs="Times"/>
+                <w:sz w:val="26"/>
+                <w:szCs w:val="26"/>
+              </w:rPr>
+              <m:t>0</m:t>
+            </m:r>
+          </m:sub>
+        </m:sSub>
+        <m:r>
+          <w:rPr>
+            <w:rFonts w:ascii="Cambria Math" w:hAnsi="Cambria Math" w:cs="Times"/>
+            <w:sz w:val="26"/>
+            <w:szCs w:val="26"/>
+          </w:rPr>
+          <m:t>:</m:t>
+        </m:r>
+        <m:sSub>
+          <m:sSubPr>
+            <m:ctrlPr>
+              <w:rPr>
+                <w:rFonts w:ascii="Cambria Math" w:hAnsi="Cambria Math" w:cs="Times"/>
+                <w:i/>
+                <w:sz w:val="26"/>
+                <w:szCs w:val="26"/>
+              </w:rPr>
+            </m:ctrlPr>
+          </m:sSubPr>
+          <m:e>
+            <m:r>
+              <w:rPr>
+                <w:rFonts w:ascii="Cambria Math" w:hAnsi="Cambria Math" w:cs="Times"/>
+                <w:sz w:val="26"/>
+                <w:szCs w:val="26"/>
+              </w:rPr>
+              <m:t>β</m:t>
+            </m:r>
+          </m:e>
+          <m:sub>
+            <m:r>
+              <w:rPr>
+                <w:rFonts w:ascii="Cambria Math" w:hAnsi="Cambria Math" w:cs="Times"/>
+                <w:sz w:val="26"/>
+                <w:szCs w:val="26"/>
+              </w:rPr>
+              <m:t>3</m:t>
+            </m:r>
+          </m:sub>
+        </m:sSub>
+        <m:r>
+          <w:rPr>
+            <w:rFonts w:ascii="Cambria Math" w:hAnsi="Cambria Math" w:cs="Times"/>
+            <w:sz w:val="26"/>
+            <w:szCs w:val="26"/>
+          </w:rPr>
+          <m:t>=0</m:t>
+        </m:r>
+      </m:oMath>
+      <w:r>
+        <w:rPr>
+          <w:rFonts w:ascii="Times" w:hAnsi="Times" w:cs="Times" w:hint="eastAsia"/>
+          <w:sz w:val="26"/>
+          <w:szCs w:val="26"/>
+          <w:lang w:eastAsia="zh-CN"/>
+        </w:rPr>
+        <w:t>,</w:t>
+      </w:r>
+      <m:oMath>
+        <m:r>
+          <m:rPr>
+            <m:sty m:val="p"/>
+          </m:rPr>
+          <w:rPr>
+            <w:rFonts w:ascii="Cambria Math" w:hAnsi="Cambria Math" w:cs="Times"/>
+            <w:sz w:val="26"/>
+            <w:szCs w:val="26"/>
+          </w:rPr>
+          <m:t xml:space="preserve"> </m:t>
+        </m:r>
+        <m:sSub>
+          <m:sSubPr>
+            <m:ctrlPr>
+              <w:rPr>
+                <w:rFonts w:ascii="Cambria Math" w:hAnsi="Cambria Math" w:cs="Times"/>
+                <w:sz w:val="26"/>
+                <w:szCs w:val="26"/>
+              </w:rPr>
+            </m:ctrlPr>
+          </m:sSubPr>
+          <m:e>
+            <m:r>
+              <m:rPr>
+                <m:sty m:val="p"/>
+              </m:rPr>
+              <w:rPr>
+                <w:rFonts w:ascii="Cambria Math" w:hAnsi="Cambria Math" w:cs="Times"/>
+                <w:sz w:val="26"/>
+                <w:szCs w:val="26"/>
+              </w:rPr>
+              <m:t>H</m:t>
+            </m:r>
+          </m:e>
+          <m:sub>
+            <m:r>
+              <m:rPr>
+                <m:sty m:val="p"/>
+              </m:rPr>
+              <w:rPr>
+                <w:rFonts w:ascii="Cambria Math" w:hAnsi="Cambria Math" w:cs="Times"/>
+                <w:sz w:val="26"/>
+                <w:szCs w:val="26"/>
+              </w:rPr>
+              <m:t>1</m:t>
+            </m:r>
+          </m:sub>
+        </m:sSub>
+        <m:r>
+          <w:rPr>
+            <w:rFonts w:ascii="Cambria Math" w:hAnsi="Cambria Math" w:cs="Times"/>
+            <w:sz w:val="26"/>
+            <w:szCs w:val="26"/>
+          </w:rPr>
+          <m:t>:</m:t>
+        </m:r>
+        <m:sSub>
+          <m:sSubPr>
+            <m:ctrlPr>
+              <w:rPr>
+                <w:rFonts w:ascii="Cambria Math" w:hAnsi="Cambria Math" w:cs="Times"/>
+                <w:i/>
+                <w:sz w:val="26"/>
+                <w:szCs w:val="26"/>
+              </w:rPr>
+            </m:ctrlPr>
+          </m:sSubPr>
+          <m:e>
+            <m:r>
+              <w:rPr>
+                <w:rFonts w:ascii="Cambria Math" w:hAnsi="Cambria Math" w:cs="Times"/>
+                <w:sz w:val="26"/>
+                <w:szCs w:val="26"/>
+              </w:rPr>
+              <m:t>β</m:t>
+            </m:r>
+          </m:e>
+          <m:sub>
+            <m:r>
+              <w:rPr>
+                <w:rFonts w:ascii="Cambria Math" w:hAnsi="Cambria Math" w:cs="Times"/>
+                <w:sz w:val="26"/>
+                <w:szCs w:val="26"/>
+              </w:rPr>
+              <m:t>3</m:t>
+            </m:r>
+          </m:sub>
+        </m:sSub>
+        <m:r>
+          <w:rPr>
+            <w:rFonts w:ascii="Cambria Math" w:hAnsi="Cambria Math" w:cs="Times" w:hint="eastAsia"/>
+            <w:sz w:val="26"/>
+            <w:szCs w:val="26"/>
+          </w:rPr>
+          <m:t>≠</m:t>
+        </m:r>
+        <m:r>
+          <w:rPr>
+            <w:rFonts w:ascii="Cambria Math" w:hAnsi="Cambria Math" w:cs="Times"/>
+            <w:sz w:val="26"/>
+            <w:szCs w:val="26"/>
+          </w:rPr>
+          <m:t>0</m:t>
+        </m:r>
+      </m:oMath>
+    </w:p>
+    <w:p>
+      <w:pPr>
+        <w:widowControl w:val="0"/>
+        <w:autoSpaceDE w:val="0"/>
+        <w:autoSpaceDN w:val="0"/>
+        <w:adjustRightInd w:val="0"/>
+        <w:spacing w:after="240" w:line="300" w:lineRule="atLeast"/>
+        <w:rPr>
+          <w:rFonts w:ascii="Times" w:hAnsi="Times" w:cs="Times" w:hint="eastAsia"/>
+          <w:sz w:val="26"/>
+          <w:szCs w:val="26"/>
+          <w:lang w:eastAsia="zh-CN"/>
+        </w:rPr>
+      </w:pPr>
+      <w:r>
+        <w:rPr>
+          <w:rFonts w:ascii="Times" w:hAnsi="Times" w:cs="Times" w:hint="eastAsia"/>
+          <w:sz w:val="26"/>
+          <w:szCs w:val="26"/>
+          <w:lang w:eastAsia="zh-CN"/>
+        </w:rPr>
+        <w:t>Extra SS F-test= 7.0938</w:t>
+      </w:r>
+      <w:proofErr w:type="gramStart"/>
+      <w:r>
+        <w:rPr>
+          <w:rFonts w:ascii="Times" w:hAnsi="Times" w:cs="Times" w:hint="eastAsia"/>
+          <w:sz w:val="26"/>
+          <w:szCs w:val="26"/>
+          <w:lang w:eastAsia="zh-CN"/>
+        </w:rPr>
+        <w:t>,</w:t>
+      </w:r>
+      <w:r>
+        <w:t xml:space="preserve"> </w:t>
+      </w:r>
+      <w:r>
+        <w:rPr>
+          <w:rFonts w:hint="eastAsia"/>
+          <w:lang w:eastAsia="zh-CN"/>
+        </w:rPr>
+        <w:t xml:space="preserve"> </w:t>
+      </w:r>
+      <w:proofErr w:type="spellStart"/>
+      <w:r>
+        <w:rPr>
+          <w:rFonts w:ascii="Times" w:hAnsi="Times" w:cs="Times"/>
+          <w:sz w:val="26"/>
+          <w:szCs w:val="26"/>
+          <w:lang w:eastAsia="zh-CN"/>
+        </w:rPr>
+        <w:t>qf</w:t>
+      </w:r>
+      <w:proofErr w:type="spellEnd"/>
+      <w:proofErr w:type="gramEnd"/>
+      <w:r>
+        <w:rPr>
+          <w:rFonts w:ascii="Times" w:hAnsi="Times" w:cs="Times"/>
+          <w:sz w:val="26"/>
+          <w:szCs w:val="26"/>
+          <w:lang w:eastAsia="zh-CN"/>
+        </w:rPr>
+        <w:t>(0.95,1,104)</w:t>
+      </w:r>
+      <w:r>
+        <w:rPr>
+          <w:rFonts w:ascii="Times" w:hAnsi="Times" w:cs="Times" w:hint="eastAsia"/>
+          <w:sz w:val="26"/>
+          <w:szCs w:val="26"/>
+          <w:lang w:eastAsia="zh-CN"/>
+        </w:rPr>
+        <w:t>=</w:t>
+      </w:r>
+      <w:r>
+        <w:rPr>
+          <w:rFonts w:ascii="Times" w:hAnsi="Times" w:cs="Times"/>
+          <w:sz w:val="26"/>
+          <w:szCs w:val="26"/>
+          <w:lang w:eastAsia="zh-CN"/>
+        </w:rPr>
+        <w:t>3.932438</w:t>
+      </w:r>
+      <w:r>
+        <w:rPr>
+          <w:rFonts w:ascii="Times" w:hAnsi="Times" w:cs="Times" w:hint="eastAsia"/>
+          <w:sz w:val="26"/>
+          <w:szCs w:val="26"/>
+          <w:lang w:eastAsia="zh-CN"/>
+        </w:rPr>
+        <w:t>, so reject H0.</w:t>
+      </w:r>
+    </w:p>
+    <w:p>
+      <w:pPr>
+        <w:widowControl w:val="0"/>
+        <w:autoSpaceDE w:val="0"/>
+        <w:autoSpaceDN w:val="0"/>
+        <w:adjustRightInd w:val="0"/>
+        <w:spacing w:after="240" w:line="300" w:lineRule="atLeast"/>
+        <w:rPr>
+          <w:rFonts w:ascii="Times" w:hAnsi="Times" w:cs="Times" w:hint="eastAsia"/>
+          <w:sz w:val="26"/>
+          <w:szCs w:val="26"/>
+          <w:lang w:eastAsia="zh-CN"/>
+        </w:rPr>
+      </w:pPr>
+      <w:r>
+        <w:rPr>
+          <w:rFonts w:ascii="Times" w:hAnsi="Times" w:cs="Times"/>
+          <w:sz w:val="26"/>
+          <w:szCs w:val="26"/>
+        </w:rPr>
+        <w:t xml:space="preserve">The </w:t>
+      </w:r>
+      <w:r>
+        <w:rPr>
+          <w:rFonts w:ascii="Times" w:hAnsi="Times" w:cs="Times" w:hint="eastAsia"/>
+          <w:sz w:val="26"/>
+          <w:szCs w:val="26"/>
+          <w:lang w:eastAsia="zh-CN"/>
+        </w:rPr>
+        <w:t>significance tests</w:t>
+      </w:r>
+      <w:r>
+        <w:rPr>
+          <w:rFonts w:ascii="Times" w:hAnsi="Times" w:cs="Times"/>
+          <w:sz w:val="26"/>
+          <w:szCs w:val="26"/>
+        </w:rPr>
+        <w:t xml:space="preserve"> prefer</w:t>
+      </w:r>
+      <w:r>
+        <w:rPr>
+          <w:rFonts w:ascii="Times" w:hAnsi="Times" w:cs="Times"/>
+          <w:sz w:val="26"/>
+          <w:szCs w:val="26"/>
+        </w:rPr>
+        <w:t xml:space="preserve"> the Cubic Trend model. </w:t>
+      </w:r>
+    </w:p>
+    <w:p>
+      <w:pPr>
+        <w:widowControl w:val="0"/>
+        <w:autoSpaceDE w:val="0"/>
+        <w:autoSpaceDN w:val="0"/>
+        <w:adjustRightInd w:val="0"/>
+        <w:spacing w:after="240" w:line="300" w:lineRule="atLeast"/>
+        <w:rPr>
+          <w:rFonts w:ascii="Times" w:hAnsi="Times" w:cs="Times" w:hint="eastAsia"/>
+          <w:sz w:val="26"/>
+          <w:szCs w:val="26"/>
+          <w:lang w:eastAsia="zh-CN"/>
+        </w:rPr>
+      </w:pPr>
+      <w:r>
+        <w:rPr>
+          <w:rFonts w:ascii="Times" w:hAnsi="Times" w:cs="Times" w:hint="eastAsia"/>
+          <w:sz w:val="26"/>
+          <w:szCs w:val="26"/>
+          <w:lang w:eastAsia="zh-CN"/>
+        </w:rPr>
+        <w:t>(3</w:t>
+      </w:r>
+      <w:r>
+        <w:rPr>
+          <w:rFonts w:ascii="Times" w:hAnsi="Times" w:cs="Times" w:hint="eastAsia"/>
+          <w:sz w:val="26"/>
+          <w:szCs w:val="26"/>
+          <w:lang w:eastAsia="zh-CN"/>
+        </w:rPr>
+        <w:t>)</w:t>
+      </w:r>
+      <w:r>
+        <w:rPr>
+          <w:rFonts w:ascii="Times" w:hAnsi="Times" w:cs="Times" w:hint="eastAsia"/>
+          <w:sz w:val="26"/>
+          <w:szCs w:val="26"/>
+          <w:lang w:eastAsia="zh-CN"/>
+        </w:rPr>
+        <w:t xml:space="preserve"> </w:t>
+      </w:r>
+      <w:r>
+        <w:rPr>
+          <w:rFonts w:ascii="Times" w:hAnsi="Times" w:cs="Times" w:hint="eastAsia"/>
+          <w:sz w:val="26"/>
+          <w:szCs w:val="26"/>
+          <w:lang w:eastAsia="zh-CN"/>
+        </w:rPr>
+        <w:t>AIC</w:t>
+      </w:r>
+    </w:p>
+    <w:p>
+      <w:pPr>
+        <w:widowControl w:val="0"/>
+        <w:autoSpaceDE w:val="0"/>
+        <w:autoSpaceDN w:val="0"/>
+        <w:adjustRightInd w:val="0"/>
+        <w:spacing w:after="240" w:line="300" w:lineRule="atLeast"/>
+        <w:rPr>
+          <w:rFonts w:ascii="Times" w:hAnsi="Times" w:cs="Times" w:hint="eastAsia"/>
+          <w:sz w:val="26"/>
+          <w:szCs w:val="26"/>
+          <w:lang w:eastAsia="zh-CN"/>
+        </w:rPr>
+      </w:pPr>
+      <w:r>
+        <w:rPr>
+          <w:rFonts w:ascii="Times" w:hAnsi="Times" w:cs="Times"/>
+          <w:sz w:val="26"/>
+          <w:szCs w:val="26"/>
+          <w:lang w:eastAsia="zh-CN"/>
+        </w:rPr>
+        <w:t>11.38555</w:t>
+      </w:r>
+      <w:r>
+        <w:rPr>
+          <w:rFonts w:ascii="Times" w:hAnsi="Times" w:cs="Times" w:hint="eastAsia"/>
+          <w:sz w:val="26"/>
+          <w:szCs w:val="26"/>
+          <w:lang w:eastAsia="zh-CN"/>
+        </w:rPr>
+        <w:t>,</w:t>
+      </w:r>
+      <w:r>
+        <w:t xml:space="preserve"> </w:t>
+      </w:r>
+      <w:r>
+        <w:rPr>
+          <w:rFonts w:ascii="Times" w:hAnsi="Times" w:cs="Times"/>
+          <w:sz w:val="26"/>
+          <w:szCs w:val="26"/>
+          <w:lang w:eastAsia="zh-CN"/>
+        </w:rPr>
+        <w:t>10.2827</w:t>
+      </w:r>
+      <w:r>
+        <w:rPr>
+          <w:rFonts w:ascii="Times" w:hAnsi="Times" w:cs="Times" w:hint="eastAsia"/>
+          <w:sz w:val="26"/>
+          <w:szCs w:val="26"/>
+          <w:lang w:eastAsia="zh-CN"/>
+        </w:rPr>
+        <w:t>,</w:t>
+      </w:r>
+      <w:r>
+        <w:t xml:space="preserve"> </w:t>
+      </w:r>
+      <w:r>
+        <w:rPr>
+          <w:rFonts w:ascii="Times" w:hAnsi="Times" w:cs="Times"/>
+          <w:sz w:val="26"/>
+          <w:szCs w:val="26"/>
+          <w:lang w:eastAsia="zh-CN"/>
+        </w:rPr>
+        <w:t>10.23522</w:t>
+      </w:r>
+      <w:r>
+        <w:rPr>
+          <w:rFonts w:ascii="Times" w:hAnsi="Times" w:cs="Times" w:hint="eastAsia"/>
+          <w:sz w:val="26"/>
+          <w:szCs w:val="26"/>
+          <w:lang w:eastAsia="zh-CN"/>
+        </w:rPr>
+        <w:t xml:space="preserve">. </w:t>
+      </w:r>
+      <w:r>
+        <w:rPr>
+          <w:rFonts w:ascii="Times" w:hAnsi="Times" w:cs="Times"/>
+          <w:sz w:val="26"/>
+          <w:szCs w:val="26"/>
+        </w:rPr>
+        <w:t xml:space="preserve">The </w:t>
+      </w:r>
+      <w:r>
+        <w:rPr>
+          <w:rFonts w:ascii="Times" w:hAnsi="Times" w:cs="Times" w:hint="eastAsia"/>
+          <w:sz w:val="26"/>
+          <w:szCs w:val="26"/>
+          <w:lang w:eastAsia="zh-CN"/>
+        </w:rPr>
+        <w:t>AIC</w:t>
+      </w:r>
+      <w:r>
+        <w:rPr>
+          <w:rFonts w:ascii="Times" w:hAnsi="Times" w:cs="Times"/>
+          <w:sz w:val="26"/>
+          <w:szCs w:val="26"/>
+        </w:rPr>
+        <w:t xml:space="preserve"> prefer the Cubic Trend model. </w:t>
+      </w:r>
+    </w:p>
+    <w:p>
+      <w:pPr>
+        <w:widowControl w:val="0"/>
+        <w:autoSpaceDE w:val="0"/>
+        <w:autoSpaceDN w:val="0"/>
+        <w:adjustRightInd w:val="0"/>
+        <w:spacing w:after="240" w:line="300" w:lineRule="atLeast"/>
+        <w:rPr>
+          <w:rFonts w:ascii="Times" w:hAnsi="Times" w:cs="Times" w:hint="eastAsia"/>
+          <w:sz w:val="26"/>
+          <w:szCs w:val="26"/>
+          <w:lang w:eastAsia="zh-CN"/>
+        </w:rPr>
+      </w:pPr>
+      <w:r>
+        <w:rPr>
+          <w:rFonts w:ascii="Times" w:hAnsi="Times" w:cs="Times" w:hint="eastAsia"/>
+          <w:sz w:val="26"/>
+          <w:szCs w:val="26"/>
+          <w:lang w:eastAsia="zh-CN"/>
+        </w:rPr>
+        <w:t>(4</w:t>
+      </w:r>
+      <w:r>
+        <w:rPr>
+          <w:rFonts w:ascii="Times" w:hAnsi="Times" w:cs="Times" w:hint="eastAsia"/>
+          <w:sz w:val="26"/>
+          <w:szCs w:val="26"/>
+          <w:lang w:eastAsia="zh-CN"/>
+        </w:rPr>
+        <w:t>)</w:t>
+      </w:r>
+      <w:r>
+        <w:rPr>
+          <w:rFonts w:ascii="Times" w:hAnsi="Times" w:cs="Times" w:hint="eastAsia"/>
+          <w:sz w:val="26"/>
+          <w:szCs w:val="26"/>
+          <w:lang w:eastAsia="zh-CN"/>
+        </w:rPr>
+        <w:t xml:space="preserve"> </w:t>
+      </w:r>
+      <w:r>
+        <w:rPr>
+          <w:rFonts w:ascii="Times" w:hAnsi="Times" w:cs="Times" w:hint="eastAsia"/>
+          <w:sz w:val="26"/>
+          <w:szCs w:val="26"/>
+          <w:lang w:eastAsia="zh-CN"/>
+        </w:rPr>
+        <w:t>BIC</w:t>
+      </w:r>
+    </w:p>
+    <w:p>
+      <w:pPr>
+        <w:widowControl w:val="0"/>
+        <w:autoSpaceDE w:val="0"/>
+        <w:autoSpaceDN w:val="0"/>
+        <w:adjustRightInd w:val="0"/>
+        <w:spacing w:after="240" w:line="300" w:lineRule="atLeast"/>
+        <w:rPr>
+          <w:rFonts w:ascii="Times" w:hAnsi="Times" w:cs="Times" w:hint="eastAsia"/>
+          <w:sz w:val="26"/>
+          <w:szCs w:val="26"/>
+          <w:lang w:eastAsia="zh-CN"/>
+        </w:rPr>
+      </w:pPr>
+      <w:r>
+        <w:rPr>
+          <w:rFonts w:ascii="Times" w:hAnsi="Times" w:cs="Times"/>
+          <w:sz w:val="26"/>
+          <w:szCs w:val="26"/>
+          <w:lang w:eastAsia="zh-CN"/>
+        </w:rPr>
+        <w:t>11.46006</w:t>
+      </w:r>
+      <w:r>
+        <w:rPr>
+          <w:rFonts w:ascii="Times" w:hAnsi="Times" w:cs="Times" w:hint="eastAsia"/>
+          <w:sz w:val="26"/>
+          <w:szCs w:val="26"/>
+          <w:lang w:eastAsia="zh-CN"/>
+        </w:rPr>
+        <w:t>,</w:t>
+      </w:r>
+      <w:r>
+        <w:t xml:space="preserve"> </w:t>
+      </w:r>
+      <w:r>
+        <w:rPr>
+          <w:rFonts w:ascii="Times" w:hAnsi="Times" w:cs="Times"/>
+          <w:sz w:val="26"/>
+          <w:szCs w:val="26"/>
+          <w:lang w:eastAsia="zh-CN"/>
+        </w:rPr>
+        <w:t>10.38204</w:t>
+      </w:r>
+      <w:r>
+        <w:rPr>
+          <w:rFonts w:ascii="Times" w:hAnsi="Times" w:cs="Times" w:hint="eastAsia"/>
+          <w:sz w:val="26"/>
+          <w:szCs w:val="26"/>
+          <w:lang w:eastAsia="zh-CN"/>
+        </w:rPr>
+        <w:t>,</w:t>
+      </w:r>
+      <w:r>
+        <w:t xml:space="preserve"> </w:t>
+      </w:r>
+      <w:r>
+        <w:rPr>
+          <w:rFonts w:ascii="Times" w:hAnsi="Times" w:cs="Times"/>
+          <w:sz w:val="26"/>
+          <w:szCs w:val="26"/>
+          <w:lang w:eastAsia="zh-CN"/>
+        </w:rPr>
+        <w:t>10.35939</w:t>
+      </w:r>
+      <w:r>
+        <w:rPr>
+          <w:rFonts w:ascii="Times" w:hAnsi="Times" w:cs="Times" w:hint="eastAsia"/>
+          <w:sz w:val="26"/>
+          <w:szCs w:val="26"/>
+          <w:lang w:eastAsia="zh-CN"/>
+        </w:rPr>
+        <w:t>.</w:t>
+      </w:r>
+      <w:r>
+        <w:rPr>
+          <w:rFonts w:ascii="Times" w:hAnsi="Times" w:cs="Times"/>
+          <w:sz w:val="26"/>
+          <w:szCs w:val="26"/>
+        </w:rPr>
+        <w:t xml:space="preserve"> </w:t>
+      </w:r>
+      <w:r>
+        <w:rPr>
+          <w:rFonts w:ascii="Times" w:hAnsi="Times" w:cs="Times"/>
+          <w:sz w:val="26"/>
+          <w:szCs w:val="26"/>
+        </w:rPr>
+        <w:t xml:space="preserve">The </w:t>
+      </w:r>
+      <w:r>
+        <w:rPr>
+          <w:rFonts w:ascii="Times" w:hAnsi="Times" w:cs="Times" w:hint="eastAsia"/>
+          <w:sz w:val="26"/>
+          <w:szCs w:val="26"/>
+          <w:lang w:eastAsia="zh-CN"/>
+        </w:rPr>
+        <w:t>BIC</w:t>
+      </w:r>
+      <w:r>
+        <w:rPr>
+          <w:rFonts w:ascii="Times" w:hAnsi="Times" w:cs="Times"/>
+          <w:sz w:val="26"/>
+          <w:szCs w:val="26"/>
+        </w:rPr>
+        <w:t xml:space="preserve"> prefer the Cubic Trend model. </w:t>
+      </w:r>
+    </w:p>
+    <w:p>
+      <w:pPr>
+        <w:widowControl w:val="0"/>
+        <w:autoSpaceDE w:val="0"/>
+        <w:autoSpaceDN w:val="0"/>
+        <w:adjustRightInd w:val="0"/>
+        <w:spacing w:after="240" w:line="300" w:lineRule="atLeast"/>
+        <w:rPr>
+          <w:rFonts w:ascii="Times" w:hAnsi="Times" w:cs="Times" w:hint="eastAsia"/>
+          <w:sz w:val="26"/>
+          <w:szCs w:val="26"/>
+          <w:lang w:eastAsia="zh-CN"/>
+        </w:rPr>
+      </w:pPr>
+      <w:r>
+        <w:rPr>
+          <w:rFonts w:ascii="Times" w:hAnsi="Times" w:cs="Times" w:hint="eastAsia"/>
+          <w:sz w:val="26"/>
+          <w:szCs w:val="26"/>
+          <w:lang w:eastAsia="zh-CN"/>
+        </w:rPr>
+        <w:t>(5)</w:t>
+      </w:r>
+      <w:r>
+        <w:rPr>
+          <w:rFonts w:ascii="Times" w:hAnsi="Times" w:cs="Times" w:hint="eastAsia"/>
+          <w:sz w:val="26"/>
+          <w:szCs w:val="26"/>
+          <w:lang w:eastAsia="zh-CN"/>
+        </w:rPr>
+        <w:t xml:space="preserve"> </w:t>
+      </w:r>
+      <w:proofErr w:type="spellStart"/>
+      <w:r>
+        <w:rPr>
+          <w:rFonts w:ascii="Times" w:hAnsi="Times" w:cs="Times" w:hint="eastAsia"/>
+          <w:sz w:val="26"/>
+          <w:szCs w:val="26"/>
+          <w:lang w:eastAsia="zh-CN"/>
+        </w:rPr>
+        <w:t>AICc</w:t>
+      </w:r>
+      <w:proofErr w:type="spellEnd"/>
+    </w:p>
+    <w:p>
+      <w:pPr>
+        <w:widowControl w:val="0"/>
+        <w:autoSpaceDE w:val="0"/>
+        <w:autoSpaceDN w:val="0"/>
+        <w:adjustRightInd w:val="0"/>
+        <w:spacing w:after="240" w:line="300" w:lineRule="atLeast"/>
+        <w:rPr>
+          <w:rFonts w:ascii="Times" w:hAnsi="Times" w:cs="Times" w:hint="eastAsia"/>
+          <w:sz w:val="26"/>
+          <w:szCs w:val="26"/>
+          <w:lang w:eastAsia="zh-CN"/>
+        </w:rPr>
+      </w:pPr>
+      <w:r>
+        <w:rPr>
+          <w:rFonts w:ascii="Times" w:hAnsi="Times" w:cs="Times"/>
+          <w:sz w:val="26"/>
+          <w:szCs w:val="26"/>
+          <w:lang w:eastAsia="zh-CN"/>
+        </w:rPr>
+        <w:t>9.548908</w:t>
+      </w:r>
+      <w:r>
+        <w:rPr>
+          <w:rFonts w:ascii="Times" w:hAnsi="Times" w:cs="Times" w:hint="eastAsia"/>
+          <w:sz w:val="26"/>
+          <w:szCs w:val="26"/>
+          <w:lang w:eastAsia="zh-CN"/>
+        </w:rPr>
+        <w:t xml:space="preserve">, </w:t>
+      </w:r>
+      <w:r>
+        <w:rPr>
+          <w:rFonts w:ascii="Times" w:hAnsi="Times" w:cs="Times"/>
+          <w:sz w:val="26"/>
+          <w:szCs w:val="26"/>
+          <w:lang w:eastAsia="zh-CN"/>
+        </w:rPr>
+        <w:t>8.456612</w:t>
+      </w:r>
+      <w:r>
+        <w:rPr>
+          <w:rFonts w:ascii="Times" w:hAnsi="Times" w:cs="Times" w:hint="eastAsia"/>
+          <w:sz w:val="26"/>
+          <w:szCs w:val="26"/>
+          <w:lang w:eastAsia="zh-CN"/>
+        </w:rPr>
+        <w:t xml:space="preserve">, </w:t>
+      </w:r>
+      <w:r>
+        <w:rPr>
+          <w:rFonts w:ascii="Times" w:hAnsi="Times" w:cs="Times"/>
+          <w:sz w:val="26"/>
+          <w:szCs w:val="26"/>
+          <w:lang w:eastAsia="zh-CN"/>
+        </w:rPr>
+        <w:t>8.420159</w:t>
+      </w:r>
+      <w:r>
+        <w:rPr>
+          <w:rFonts w:ascii="Times" w:hAnsi="Times" w:cs="Times" w:hint="eastAsia"/>
+          <w:sz w:val="26"/>
+          <w:szCs w:val="26"/>
+          <w:lang w:eastAsia="zh-CN"/>
+        </w:rPr>
+        <w:t>.</w:t>
+      </w:r>
+      <w:r>
+        <w:rPr>
+          <w:rFonts w:ascii="Times" w:hAnsi="Times" w:cs="Times"/>
+          <w:sz w:val="26"/>
+          <w:szCs w:val="26"/>
+        </w:rPr>
+        <w:t xml:space="preserve"> </w:t>
+      </w:r>
+      <w:r>
+        <w:rPr>
+          <w:rFonts w:ascii="Times" w:hAnsi="Times" w:cs="Times"/>
+          <w:sz w:val="26"/>
+          <w:szCs w:val="26"/>
+        </w:rPr>
+        <w:t xml:space="preserve">The </w:t>
+      </w:r>
+      <w:proofErr w:type="spellStart"/>
+      <w:r>
+        <w:rPr>
+          <w:rFonts w:ascii="Times" w:hAnsi="Times" w:cs="Times" w:hint="eastAsia"/>
+          <w:sz w:val="26"/>
+          <w:szCs w:val="26"/>
+          <w:lang w:eastAsia="zh-CN"/>
+        </w:rPr>
+        <w:t>AICc</w:t>
+      </w:r>
+      <w:proofErr w:type="spellEnd"/>
+      <w:r>
+        <w:rPr>
+          <w:rFonts w:ascii="Times" w:hAnsi="Times" w:cs="Times"/>
+          <w:sz w:val="26"/>
+          <w:szCs w:val="26"/>
+        </w:rPr>
+        <w:t xml:space="preserve"> prefer the Cubic Trend model. </w:t>
+      </w:r>
+    </w:p>
+    <w:p>
+      <w:pPr>
+        <w:widowControl w:val="0"/>
+        <w:autoSpaceDE w:val="0"/>
+        <w:autoSpaceDN w:val="0"/>
+        <w:adjustRightInd w:val="0"/>
+        <w:spacing w:after="240" w:line="300" w:lineRule="atLeast"/>
+        <w:rPr>
+          <w:rFonts w:ascii="Times" w:hAnsi="Times" w:cs="Times" w:hint="eastAsia"/>
+          <w:sz w:val="26"/>
+          <w:szCs w:val="26"/>
+          <w:lang w:eastAsia="zh-CN"/>
+        </w:rPr>
+      </w:pPr>
+      <w:r>
+        <w:rPr>
+          <w:rFonts w:ascii="Times" w:hAnsi="Times" w:cs="Times" w:hint="eastAsia"/>
+          <w:sz w:val="26"/>
+          <w:szCs w:val="26"/>
+          <w:lang w:eastAsia="zh-CN"/>
+        </w:rPr>
+        <w:t>(</w:t>
+      </w:r>
+      <w:proofErr w:type="gramStart"/>
+      <w:r>
+        <w:rPr>
+          <w:rFonts w:ascii="Times" w:hAnsi="Times" w:cs="Times" w:hint="eastAsia"/>
+          <w:sz w:val="26"/>
+          <w:szCs w:val="26"/>
+          <w:lang w:eastAsia="zh-CN"/>
+        </w:rPr>
+        <w:t>6)ME</w:t>
+      </w:r>
+      <w:proofErr w:type="gramEnd"/>
+    </w:p>
+    <w:p>
+      <w:pPr>
+        <w:widowControl w:val="0"/>
+        <w:autoSpaceDE w:val="0"/>
+        <w:autoSpaceDN w:val="0"/>
+        <w:adjustRightInd w:val="0"/>
+        <w:spacing w:after="240" w:line="300" w:lineRule="atLeast"/>
+        <w:rPr>
+          <w:rFonts w:ascii="Times" w:hAnsi="Times" w:cs="Times" w:hint="eastAsia"/>
+          <w:sz w:val="26"/>
+          <w:szCs w:val="26"/>
+          <w:lang w:eastAsia="zh-CN"/>
+        </w:rPr>
+      </w:pPr>
+      <w:r>
+        <w:rPr>
+          <w:rFonts w:ascii="Times" w:hAnsi="Times" w:cs="Times"/>
+          <w:sz w:val="26"/>
+          <w:szCs w:val="26"/>
+          <w:lang w:eastAsia="zh-CN"/>
+        </w:rPr>
+        <w:t>31.98648</w:t>
+      </w:r>
+      <w:r>
+        <w:rPr>
+          <w:rFonts w:ascii="Times" w:hAnsi="Times" w:cs="Times" w:hint="eastAsia"/>
+          <w:sz w:val="26"/>
+          <w:szCs w:val="26"/>
+          <w:lang w:eastAsia="zh-CN"/>
+        </w:rPr>
+        <w:t>,</w:t>
+      </w:r>
+      <w:r>
+        <w:t xml:space="preserve"> </w:t>
+      </w:r>
+      <w:r>
+        <w:rPr>
+          <w:rFonts w:ascii="Times" w:hAnsi="Times" w:cs="Times"/>
+          <w:sz w:val="26"/>
+          <w:szCs w:val="26"/>
+          <w:lang w:eastAsia="zh-CN"/>
+        </w:rPr>
+        <w:t>206.1312</w:t>
+      </w:r>
+      <w:r>
+        <w:rPr>
+          <w:rFonts w:ascii="Times" w:hAnsi="Times" w:cs="Times" w:hint="eastAsia"/>
+          <w:sz w:val="26"/>
+          <w:szCs w:val="26"/>
+          <w:lang w:eastAsia="zh-CN"/>
+        </w:rPr>
+        <w:t>,</w:t>
+      </w:r>
+      <w:r>
+        <w:t xml:space="preserve"> </w:t>
+      </w:r>
+      <w:r>
+        <w:rPr>
+          <w:rFonts w:ascii="Times" w:hAnsi="Times" w:cs="Times"/>
+          <w:sz w:val="26"/>
+          <w:szCs w:val="26"/>
+          <w:lang w:eastAsia="zh-CN"/>
+        </w:rPr>
+        <w:t>158.2064</w:t>
+      </w:r>
+      <w:r>
+        <w:rPr>
+          <w:rFonts w:ascii="Times" w:hAnsi="Times" w:cs="Times" w:hint="eastAsia"/>
+          <w:sz w:val="26"/>
+          <w:szCs w:val="26"/>
+          <w:lang w:eastAsia="zh-CN"/>
+        </w:rPr>
+        <w:t>.</w:t>
+      </w:r>
+      <w:r>
+        <w:rPr>
+          <w:rFonts w:ascii="Times" w:hAnsi="Times" w:cs="Times"/>
+          <w:sz w:val="26"/>
+          <w:szCs w:val="26"/>
+        </w:rPr>
+        <w:t xml:space="preserve"> </w:t>
+      </w:r>
+      <w:r>
+        <w:rPr>
+          <w:rFonts w:ascii="Times" w:hAnsi="Times" w:cs="Times"/>
+          <w:sz w:val="26"/>
+          <w:szCs w:val="26"/>
+        </w:rPr>
+        <w:t>Linear Trend Model</w:t>
+      </w:r>
+    </w:p>
+    <w:p>
+      <w:pPr>
+        <w:widowControl w:val="0"/>
+        <w:autoSpaceDE w:val="0"/>
+        <w:autoSpaceDN w:val="0"/>
+        <w:adjustRightInd w:val="0"/>
+        <w:spacing w:after="240" w:line="300" w:lineRule="atLeast"/>
+        <w:rPr>
+          <w:rFonts w:ascii="Times" w:hAnsi="Times" w:cs="Times" w:hint="eastAsia"/>
+          <w:sz w:val="26"/>
+          <w:szCs w:val="26"/>
+          <w:lang w:eastAsia="zh-CN"/>
+        </w:rPr>
+      </w:pPr>
+      <w:r>
+        <w:rPr>
+          <w:rFonts w:ascii="Times" w:hAnsi="Times" w:cs="Times" w:hint="eastAsia"/>
+          <w:sz w:val="26"/>
+          <w:szCs w:val="26"/>
+          <w:lang w:eastAsia="zh-CN"/>
+        </w:rPr>
+        <w:t>(</w:t>
+      </w:r>
+      <w:proofErr w:type="gramStart"/>
+      <w:r>
+        <w:rPr>
+          <w:rFonts w:ascii="Times" w:hAnsi="Times" w:cs="Times" w:hint="eastAsia"/>
+          <w:sz w:val="26"/>
+          <w:szCs w:val="26"/>
+          <w:lang w:eastAsia="zh-CN"/>
+        </w:rPr>
+        <w:t>7)MPE</w:t>
+      </w:r>
+      <w:proofErr w:type="gramEnd"/>
+    </w:p>
+    <w:p>
+      <w:pPr>
+        <w:widowControl w:val="0"/>
+        <w:autoSpaceDE w:val="0"/>
+        <w:autoSpaceDN w:val="0"/>
+        <w:adjustRightInd w:val="0"/>
+        <w:spacing w:after="240" w:line="300" w:lineRule="atLeast"/>
+        <w:rPr>
+          <w:rFonts w:ascii="Times" w:hAnsi="Times" w:cs="Times" w:hint="eastAsia"/>
+          <w:sz w:val="26"/>
+          <w:szCs w:val="26"/>
+          <w:lang w:eastAsia="zh-CN"/>
+        </w:rPr>
+      </w:pPr>
+      <w:r>
+        <w:rPr>
+          <w:rFonts w:ascii="Times" w:hAnsi="Times" w:cs="Times"/>
+          <w:sz w:val="26"/>
+          <w:szCs w:val="26"/>
+          <w:lang w:eastAsia="zh-CN"/>
+        </w:rPr>
+        <w:t>1.470221</w:t>
+      </w:r>
+      <w:r>
+        <w:rPr>
+          <w:rFonts w:ascii="Times" w:hAnsi="Times" w:cs="Times" w:hint="eastAsia"/>
+          <w:sz w:val="26"/>
+          <w:szCs w:val="26"/>
+          <w:lang w:eastAsia="zh-CN"/>
+        </w:rPr>
+        <w:t>,</w:t>
+      </w:r>
+      <w:r>
+        <w:t xml:space="preserve"> </w:t>
+      </w:r>
+      <w:r>
+        <w:rPr>
+          <w:rFonts w:ascii="Times" w:hAnsi="Times" w:cs="Times"/>
+          <w:sz w:val="26"/>
+          <w:szCs w:val="26"/>
+          <w:lang w:eastAsia="zh-CN"/>
+        </w:rPr>
+        <w:t>9.531554</w:t>
+      </w:r>
+      <w:r>
+        <w:rPr>
+          <w:rFonts w:ascii="Times" w:hAnsi="Times" w:cs="Times" w:hint="eastAsia"/>
+          <w:sz w:val="26"/>
+          <w:szCs w:val="26"/>
+          <w:lang w:eastAsia="zh-CN"/>
+        </w:rPr>
+        <w:t>,</w:t>
+      </w:r>
+      <w:r>
+        <w:t xml:space="preserve"> </w:t>
+      </w:r>
+      <w:r>
+        <w:rPr>
+          <w:rFonts w:ascii="Times" w:hAnsi="Times" w:cs="Times"/>
+          <w:sz w:val="26"/>
+          <w:szCs w:val="26"/>
+          <w:lang w:eastAsia="zh-CN"/>
+        </w:rPr>
+        <w:t>7.308646</w:t>
+      </w:r>
+      <w:r>
+        <w:rPr>
+          <w:rFonts w:ascii="Times" w:hAnsi="Times" w:cs="Times" w:hint="eastAsia"/>
+          <w:sz w:val="26"/>
+          <w:szCs w:val="26"/>
+          <w:lang w:eastAsia="zh-CN"/>
+        </w:rPr>
+        <w:t>.</w:t>
+      </w:r>
+      <w:r>
+        <w:rPr>
+          <w:rFonts w:ascii="Times" w:hAnsi="Times" w:cs="Times"/>
+          <w:sz w:val="26"/>
+          <w:szCs w:val="26"/>
+        </w:rPr>
+        <w:t xml:space="preserve"> </w:t>
+      </w:r>
+      <w:r>
+        <w:rPr>
+          <w:rFonts w:ascii="Times" w:hAnsi="Times" w:cs="Times"/>
+          <w:sz w:val="26"/>
+          <w:szCs w:val="26"/>
+        </w:rPr>
+        <w:t>Linear Trend Model</w:t>
+      </w:r>
+    </w:p>
+    <w:p>
+      <w:pPr>
+        <w:widowControl w:val="0"/>
+        <w:autoSpaceDE w:val="0"/>
+        <w:autoSpaceDN w:val="0"/>
+        <w:adjustRightInd w:val="0"/>
+        <w:spacing w:after="240" w:line="300" w:lineRule="atLeast"/>
+        <w:rPr>
+          <w:rFonts w:ascii="Times" w:hAnsi="Times" w:cs="Times" w:hint="eastAsia"/>
+          <w:sz w:val="26"/>
+          <w:szCs w:val="26"/>
+          <w:lang w:eastAsia="zh-CN"/>
+        </w:rPr>
+      </w:pPr>
+      <w:r>
+        <w:rPr>
+          <w:rFonts w:ascii="Times" w:hAnsi="Times" w:cs="Times" w:hint="eastAsia"/>
+          <w:sz w:val="26"/>
+          <w:szCs w:val="26"/>
+          <w:lang w:eastAsia="zh-CN"/>
+        </w:rPr>
+        <w:t>(</w:t>
+      </w:r>
+      <w:proofErr w:type="gramStart"/>
+      <w:r>
+        <w:rPr>
+          <w:rFonts w:ascii="Times" w:hAnsi="Times" w:cs="Times" w:hint="eastAsia"/>
+          <w:sz w:val="26"/>
+          <w:szCs w:val="26"/>
+          <w:lang w:eastAsia="zh-CN"/>
+        </w:rPr>
+        <w:t>8)MSE</w:t>
+      </w:r>
+      <w:proofErr w:type="gramEnd"/>
+    </w:p>
+    <w:p>
+      <w:pPr>
+        <w:widowControl w:val="0"/>
+        <w:autoSpaceDE w:val="0"/>
+        <w:autoSpaceDN w:val="0"/>
+        <w:adjustRightInd w:val="0"/>
+        <w:spacing w:after="240" w:line="300" w:lineRule="atLeast"/>
+        <w:rPr>
+          <w:rFonts w:ascii="Times" w:hAnsi="Times" w:cs="Times" w:hint="eastAsia"/>
+          <w:sz w:val="26"/>
+          <w:szCs w:val="26"/>
+          <w:lang w:eastAsia="zh-CN"/>
+        </w:rPr>
+      </w:pPr>
+      <w:r>
+        <w:rPr>
+          <w:rFonts w:ascii="Times" w:hAnsi="Times" w:cs="Times"/>
+          <w:sz w:val="26"/>
+          <w:szCs w:val="26"/>
+          <w:lang w:eastAsia="zh-CN"/>
+        </w:rPr>
+        <w:t>1599.984</w:t>
+      </w:r>
+      <w:r>
+        <w:rPr>
+          <w:rFonts w:ascii="Times" w:hAnsi="Times" w:cs="Times" w:hint="eastAsia"/>
+          <w:sz w:val="26"/>
+          <w:szCs w:val="26"/>
+          <w:lang w:eastAsia="zh-CN"/>
+        </w:rPr>
+        <w:t>,</w:t>
+      </w:r>
+      <w:r>
+        <w:t xml:space="preserve"> </w:t>
+      </w:r>
+      <w:r>
+        <w:rPr>
+          <w:rFonts w:ascii="Times" w:hAnsi="Times" w:cs="Times"/>
+          <w:sz w:val="26"/>
+          <w:szCs w:val="26"/>
+          <w:lang w:eastAsia="zh-CN"/>
+        </w:rPr>
+        <w:t>44171.91</w:t>
+      </w:r>
+      <w:r>
+        <w:rPr>
+          <w:rFonts w:ascii="Times" w:hAnsi="Times" w:cs="Times" w:hint="eastAsia"/>
+          <w:sz w:val="26"/>
+          <w:szCs w:val="26"/>
+          <w:lang w:eastAsia="zh-CN"/>
+        </w:rPr>
+        <w:t>,</w:t>
+      </w:r>
+      <w:r>
+        <w:t xml:space="preserve"> </w:t>
+      </w:r>
+      <w:r>
+        <w:rPr>
+          <w:rFonts w:ascii="Times" w:hAnsi="Times" w:cs="Times"/>
+          <w:sz w:val="26"/>
+          <w:szCs w:val="26"/>
+          <w:lang w:eastAsia="zh-CN"/>
+        </w:rPr>
+        <w:t>25983.9</w:t>
+      </w:r>
+      <w:r>
+        <w:rPr>
+          <w:rFonts w:ascii="Times" w:hAnsi="Times" w:cs="Times" w:hint="eastAsia"/>
+          <w:sz w:val="26"/>
+          <w:szCs w:val="26"/>
+          <w:lang w:eastAsia="zh-CN"/>
+        </w:rPr>
+        <w:t>.</w:t>
+      </w:r>
+      <w:r>
+        <w:rPr>
+          <w:rFonts w:ascii="Times" w:hAnsi="Times" w:cs="Times"/>
+          <w:sz w:val="26"/>
+          <w:szCs w:val="26"/>
+        </w:rPr>
+        <w:t xml:space="preserve"> </w:t>
+      </w:r>
+      <w:r>
+        <w:rPr>
+          <w:rFonts w:ascii="Times" w:hAnsi="Times" w:cs="Times"/>
+          <w:sz w:val="26"/>
+          <w:szCs w:val="26"/>
+        </w:rPr>
+        <w:t>Linear Trend Model</w:t>
+      </w:r>
+    </w:p>
+    <w:p>
+      <w:pPr>
+        <w:widowControl w:val="0"/>
+        <w:autoSpaceDE w:val="0"/>
+        <w:autoSpaceDN w:val="0"/>
+        <w:adjustRightInd w:val="0"/>
+        <w:spacing w:after="240" w:line="300" w:lineRule="atLeast"/>
+        <w:rPr>
+          <w:rFonts w:ascii="Times" w:hAnsi="Times" w:cs="Times" w:hint="eastAsia"/>
+          <w:sz w:val="26"/>
+          <w:szCs w:val="26"/>
+          <w:lang w:eastAsia="zh-CN"/>
+        </w:rPr>
+      </w:pPr>
+      <w:r>
+        <w:rPr>
+          <w:rFonts w:ascii="Times" w:hAnsi="Times" w:cs="Times" w:hint="eastAsia"/>
+          <w:sz w:val="26"/>
+          <w:szCs w:val="26"/>
+          <w:lang w:eastAsia="zh-CN"/>
+        </w:rPr>
+        <w:t>(</w:t>
+      </w:r>
+      <w:proofErr w:type="gramStart"/>
+      <w:r>
+        <w:rPr>
+          <w:rFonts w:ascii="Times" w:hAnsi="Times" w:cs="Times" w:hint="eastAsia"/>
+          <w:sz w:val="26"/>
+          <w:szCs w:val="26"/>
+          <w:lang w:eastAsia="zh-CN"/>
+        </w:rPr>
+        <w:t>9)MAE</w:t>
+      </w:r>
+      <w:proofErr w:type="gramEnd"/>
+    </w:p>
+    <w:p>
+      <w:pPr>
+        <w:widowControl w:val="0"/>
+        <w:autoSpaceDE w:val="0"/>
+        <w:autoSpaceDN w:val="0"/>
+        <w:adjustRightInd w:val="0"/>
+        <w:spacing w:after="240" w:line="300" w:lineRule="atLeast"/>
+        <w:rPr>
+          <w:rFonts w:ascii="Times" w:hAnsi="Times" w:cs="Times" w:hint="eastAsia"/>
+          <w:sz w:val="26"/>
+          <w:szCs w:val="26"/>
+          <w:lang w:eastAsia="zh-CN"/>
+        </w:rPr>
+      </w:pPr>
+      <w:r>
+        <w:rPr>
+          <w:rFonts w:ascii="Times" w:hAnsi="Times" w:cs="Times"/>
+          <w:sz w:val="26"/>
+          <w:szCs w:val="26"/>
+          <w:lang w:eastAsia="zh-CN"/>
+        </w:rPr>
+        <w:t>35.17683</w:t>
+      </w:r>
+      <w:r>
+        <w:rPr>
+          <w:rFonts w:ascii="Times" w:hAnsi="Times" w:cs="Times" w:hint="eastAsia"/>
+          <w:sz w:val="26"/>
+          <w:szCs w:val="26"/>
+          <w:lang w:eastAsia="zh-CN"/>
+        </w:rPr>
+        <w:t>,</w:t>
+      </w:r>
+      <w:r>
+        <w:t xml:space="preserve"> </w:t>
+      </w:r>
+      <w:r>
+        <w:rPr>
+          <w:rFonts w:ascii="Times" w:hAnsi="Times" w:cs="Times"/>
+          <w:sz w:val="26"/>
+          <w:szCs w:val="26"/>
+          <w:lang w:eastAsia="zh-CN"/>
+        </w:rPr>
+        <w:t>206.1312</w:t>
+      </w:r>
+      <w:r>
+        <w:rPr>
+          <w:rFonts w:ascii="Times" w:hAnsi="Times" w:cs="Times" w:hint="eastAsia"/>
+          <w:sz w:val="26"/>
+          <w:szCs w:val="26"/>
+          <w:lang w:eastAsia="zh-CN"/>
+        </w:rPr>
+        <w:t>,</w:t>
+      </w:r>
+      <w:r>
+        <w:t xml:space="preserve"> </w:t>
+      </w:r>
+      <w:r>
+        <w:rPr>
+          <w:rFonts w:ascii="Times" w:hAnsi="Times" w:cs="Times"/>
+          <w:sz w:val="26"/>
+          <w:szCs w:val="26"/>
+          <w:lang w:eastAsia="zh-CN"/>
+        </w:rPr>
+        <w:t>158.2064</w:t>
+      </w:r>
+      <w:r>
+        <w:rPr>
+          <w:rFonts w:ascii="Times" w:hAnsi="Times" w:cs="Times" w:hint="eastAsia"/>
+          <w:sz w:val="26"/>
+          <w:szCs w:val="26"/>
+          <w:lang w:eastAsia="zh-CN"/>
+        </w:rPr>
+        <w:t>.</w:t>
+      </w:r>
+      <w:r>
+        <w:rPr>
+          <w:rFonts w:ascii="Times" w:hAnsi="Times" w:cs="Times"/>
+          <w:sz w:val="26"/>
+          <w:szCs w:val="26"/>
+        </w:rPr>
+        <w:t xml:space="preserve"> </w:t>
+      </w:r>
+      <w:r>
+        <w:rPr>
+          <w:rFonts w:ascii="Times" w:hAnsi="Times" w:cs="Times"/>
+          <w:sz w:val="26"/>
+          <w:szCs w:val="26"/>
+        </w:rPr>
+        <w:t>Linear Trend Model</w:t>
+      </w:r>
+    </w:p>
+    <w:p>
+      <w:pPr>
+        <w:widowControl w:val="0"/>
+        <w:autoSpaceDE w:val="0"/>
+        <w:autoSpaceDN w:val="0"/>
+        <w:adjustRightInd w:val="0"/>
+        <w:spacing w:after="240" w:line="300" w:lineRule="atLeast"/>
+        <w:rPr>
+          <w:rFonts w:ascii="Times" w:hAnsi="Times" w:cs="Times" w:hint="eastAsia"/>
+          <w:sz w:val="26"/>
+          <w:szCs w:val="26"/>
+          <w:lang w:eastAsia="zh-CN"/>
+        </w:rPr>
+      </w:pPr>
+      <w:r>
+        <w:rPr>
+          <w:rFonts w:ascii="Times" w:hAnsi="Times" w:cs="Times" w:hint="eastAsia"/>
+          <w:sz w:val="26"/>
+          <w:szCs w:val="26"/>
+          <w:lang w:eastAsia="zh-CN"/>
+        </w:rPr>
+        <w:t>(</w:t>
+      </w:r>
+      <w:proofErr w:type="gramStart"/>
+      <w:r>
+        <w:rPr>
+          <w:rFonts w:ascii="Times" w:hAnsi="Times" w:cs="Times" w:hint="eastAsia"/>
+          <w:sz w:val="26"/>
+          <w:szCs w:val="26"/>
+          <w:lang w:eastAsia="zh-CN"/>
+        </w:rPr>
+        <w:t>10)MAPE</w:t>
+      </w:r>
+      <w:proofErr w:type="gramEnd"/>
+    </w:p>
+    <w:p>
+      <w:pPr>
+        <w:widowControl w:val="0"/>
+        <w:autoSpaceDE w:val="0"/>
+        <w:autoSpaceDN w:val="0"/>
+        <w:adjustRightInd w:val="0"/>
+        <w:spacing w:after="240" w:line="300" w:lineRule="atLeast"/>
+        <w:rPr>
+          <w:rFonts w:ascii="Times" w:hAnsi="Times" w:cs="Times" w:hint="eastAsia"/>
+          <w:sz w:val="26"/>
+          <w:szCs w:val="26"/>
+          <w:lang w:eastAsia="zh-CN"/>
+        </w:rPr>
+      </w:pPr>
+      <w:r>
+        <w:rPr>
+          <w:rFonts w:ascii="Times" w:hAnsi="Times" w:cs="Times"/>
+          <w:sz w:val="26"/>
+          <w:szCs w:val="26"/>
+          <w:lang w:eastAsia="zh-CN"/>
+        </w:rPr>
+        <w:t>1.620296</w:t>
+      </w:r>
+      <w:r>
+        <w:rPr>
+          <w:rFonts w:ascii="Times" w:hAnsi="Times" w:cs="Times" w:hint="eastAsia"/>
+          <w:sz w:val="26"/>
+          <w:szCs w:val="26"/>
+          <w:lang w:eastAsia="zh-CN"/>
+        </w:rPr>
+        <w:t>,</w:t>
+      </w:r>
+      <w:r>
+        <w:t xml:space="preserve"> </w:t>
+      </w:r>
+      <w:r>
+        <w:rPr>
+          <w:rFonts w:ascii="Times" w:hAnsi="Times" w:cs="Times"/>
+          <w:sz w:val="26"/>
+          <w:szCs w:val="26"/>
+          <w:lang w:eastAsia="zh-CN"/>
+        </w:rPr>
+        <w:t>9.531554</w:t>
+      </w:r>
+      <w:r>
+        <w:rPr>
+          <w:rFonts w:ascii="Times" w:hAnsi="Times" w:cs="Times" w:hint="eastAsia"/>
+          <w:sz w:val="26"/>
+          <w:szCs w:val="26"/>
+          <w:lang w:eastAsia="zh-CN"/>
+        </w:rPr>
+        <w:t>,</w:t>
+      </w:r>
+      <w:r>
+        <w:t xml:space="preserve"> </w:t>
+      </w:r>
+      <w:r>
+        <w:rPr>
+          <w:rFonts w:ascii="Times" w:hAnsi="Times" w:cs="Times"/>
+          <w:sz w:val="26"/>
+          <w:szCs w:val="26"/>
+          <w:lang w:eastAsia="zh-CN"/>
+        </w:rPr>
+        <w:t>7.308646</w:t>
+      </w:r>
+      <w:r>
+        <w:rPr>
+          <w:rFonts w:ascii="Times" w:hAnsi="Times" w:cs="Times" w:hint="eastAsia"/>
+          <w:sz w:val="26"/>
+          <w:szCs w:val="26"/>
+          <w:lang w:eastAsia="zh-CN"/>
+        </w:rPr>
+        <w:t>.</w:t>
+      </w:r>
+      <w:r>
+        <w:rPr>
+          <w:rFonts w:ascii="Times" w:hAnsi="Times" w:cs="Times"/>
+          <w:sz w:val="26"/>
+          <w:szCs w:val="26"/>
+        </w:rPr>
+        <w:t xml:space="preserve"> </w:t>
+      </w:r>
+      <w:r>
+        <w:rPr>
+          <w:rFonts w:ascii="Times" w:hAnsi="Times" w:cs="Times"/>
+          <w:sz w:val="26"/>
+          <w:szCs w:val="26"/>
+        </w:rPr>
+        <w:t>Linear Trend Model</w:t>
+      </w:r>
+    </w:p>
+    <w:p>
+      <w:pPr>
+        <w:widowControl w:val="0"/>
+        <w:autoSpaceDE w:val="0"/>
+        <w:autoSpaceDN w:val="0"/>
+        <w:adjustRightInd w:val="0"/>
+        <w:spacing w:after="240" w:line="300" w:lineRule="atLeast"/>
+        <w:rPr>
+          <w:rFonts w:ascii="Times" w:hAnsi="Times" w:cs="Times" w:hint="eastAsia"/>
+          <w:sz w:val="26"/>
+          <w:szCs w:val="26"/>
+          <w:lang w:eastAsia="zh-CN"/>
+        </w:rPr>
+      </w:pPr>
+      <w:r>
+        <w:rPr>
+          <w:rFonts w:ascii="Times" w:hAnsi="Times" w:cs="Times" w:hint="eastAsia"/>
+          <w:sz w:val="26"/>
+          <w:szCs w:val="26"/>
+          <w:lang w:eastAsia="zh-CN"/>
+        </w:rPr>
+        <w:t xml:space="preserve">Finally, we choose the </w:t>
+      </w:r>
+      <w:r>
+        <w:rPr>
+          <w:rFonts w:ascii="Times" w:hAnsi="Times" w:cs="Times"/>
+          <w:sz w:val="26"/>
+          <w:szCs w:val="26"/>
+        </w:rPr>
+        <w:t>Linear Trend Model</w:t>
+      </w:r>
+      <w:r>
+        <w:rPr>
+          <w:rFonts w:ascii="Times" w:hAnsi="Times" w:cs="Times" w:hint="eastAsia"/>
+          <w:sz w:val="26"/>
+          <w:szCs w:val="26"/>
+          <w:lang w:eastAsia="zh-CN"/>
+        </w:rPr>
+        <w:t>.</w:t>
+      </w:r>
+      <w:r>
+        <w:rPr>
+          <w:rFonts w:ascii="Times" w:hAnsi="Times" w:cs="Times" w:hint="eastAsia"/>
+          <w:sz w:val="26"/>
+          <w:szCs w:val="26"/>
+          <w:lang w:eastAsia="zh-CN"/>
+        </w:rPr>
+        <w:t>85:</w:t>
+      </w:r>
+      <w:r>
+        <w:t xml:space="preserve"> </w:t>
+      </w:r>
+      <w:r>
+        <w:rPr>
+          <w:rFonts w:ascii="Times" w:hAnsi="Times" w:cs="Times"/>
+          <w:sz w:val="26"/>
+          <w:szCs w:val="26"/>
+          <w:lang w:eastAsia="zh-CN"/>
+        </w:rPr>
+        <w:t>1005.153268</w:t>
+      </w:r>
+      <w:r>
+        <w:rPr>
+          <w:rFonts w:ascii="Times" w:hAnsi="Times" w:cs="Times" w:hint="eastAsia"/>
+          <w:sz w:val="26"/>
+          <w:szCs w:val="26"/>
+          <w:lang w:eastAsia="zh-CN"/>
+        </w:rPr>
+        <w:t>,86:</w:t>
+      </w:r>
+      <w:r>
+        <w:t xml:space="preserve"> </w:t>
+      </w:r>
+      <w:r>
+        <w:rPr>
+          <w:rFonts w:ascii="Times" w:hAnsi="Times" w:cs="Times"/>
+          <w:sz w:val="26"/>
+          <w:szCs w:val="26"/>
+          <w:lang w:eastAsia="zh-CN"/>
+        </w:rPr>
+        <w:t>992.670468</w:t>
+      </w:r>
+    </w:p>
+    <w:p>
+      <w:pPr>
+        <w:widowControl w:val="0"/>
+        <w:autoSpaceDE w:val="0"/>
+        <w:autoSpaceDN w:val="0"/>
+        <w:adjustRightInd w:val="0"/>
+        <w:spacing w:after="240" w:line="300" w:lineRule="atLeast"/>
+        <w:rPr>
+          <w:rFonts w:ascii="Times" w:hAnsi="Times" w:cs="Times" w:hint="eastAsia"/>
+          <w:sz w:val="26"/>
+          <w:szCs w:val="26"/>
+          <w:lang w:eastAsia="zh-CN"/>
+        </w:rPr>
+      </w:pPr>
+      <w:r>
+        <w:rPr>
+          <w:rFonts w:ascii="Times" w:hAnsi="Times" w:cs="Times"/>
+          <w:sz w:val="26"/>
+          <w:szCs w:val="26"/>
+          <w:lang w:eastAsia="zh-CN"/>
+        </w:rPr>
+        <w:drawing>
+          <wp:inline distT="0" distB="0" distL="0" distR="0" wp14:anchorId="616481C5" wp14:editId="0F036BB6">
+            <wp:extent cx="2680335" cy="1902580"/>
+            <wp:effectExtent l="0" t="0" r="12065" b="2540"/>
+            <wp:docPr id="12" name="Picture 12"/>
+            <wp:cNvGraphicFramePr>
+              <a:graphicFrameLocks xmlns:a="http://schemas.openxmlformats.org/drawingml/2006/main" noChangeAspect="1"/>
+            </wp:cNvGraphicFramePr>
+            <a:graphic xmlns:a="http://schemas.openxmlformats.org/drawingml/2006/main">
+              <a:graphicData uri="http://schemas.openxmlformats.org/drawingml/2006/picture">
+                <pic:pic xmlns:pic="http://schemas.openxmlformats.org/drawingml/2006/picture">
+                  <pic:nvPicPr>
+                    <pic:cNvPr id="1" name=""/>
+                    <pic:cNvPicPr/>
+                  </pic:nvPicPr>
+                  <pic:blipFill>
+                    <a:blip r:embed="rId12"/>
+                    <a:stretch>
+                      <a:fillRect/>
+                    </a:stretch>
+                  </pic:blipFill>
+                  <pic:spPr>
+                    <a:xfrm>
+                      <a:off x="0" y="0"/>
+                      <a:ext cx="2683729" cy="1904989"/>
+                    </a:xfrm>
+                    <a:prstGeom prst="rect">
+                      <a:avLst/>
+                    </a:prstGeom>
+                  </pic:spPr>
+                </pic:pic>
+              </a:graphicData>
+            </a:graphic>
+          </wp:inline>
+        </w:drawing>
+      </w:r>
+    </w:p>
+    <w:p>
+      <w:pPr>
+        <w:widowControl w:val="0"/>
+        <w:autoSpaceDE w:val="0"/>
+        <w:autoSpaceDN w:val="0"/>
+        <w:adjustRightInd w:val="0"/>
+        <w:spacing w:after="240" w:line="300" w:lineRule="atLeast"/>
+        <w:rPr>
+          <w:rFonts w:hint="eastAsia"/>
+          <w:lang w:eastAsia="zh-CN"/>
+        </w:rPr>
+      </w:pPr>
+      <w:r>
+        <w:rPr>
+          <w:rFonts w:hint="eastAsia"/>
+          <w:lang w:eastAsia="zh-CN"/>
+        </w:rPr>
+        <w:t>Step 4:</w:t>
+      </w:r>
+      <w:r>
+        <w:rPr>
+          <w:rFonts w:hint="eastAsia"/>
+          <w:lang w:eastAsia="zh-CN"/>
+        </w:rPr>
+        <w:t xml:space="preserve"> </w:t>
+      </w:r>
+      <w:r>
+        <w:rPr>
+          <w:lang w:eastAsia="zh-CN"/>
+        </w:rPr>
+        <w:t>F</w:t>
+      </w:r>
+      <w:r>
+        <w:rPr>
+          <w:rFonts w:hint="eastAsia"/>
+          <w:lang w:eastAsia="zh-CN"/>
+        </w:rPr>
+        <w:t>it a time series model.</w:t>
+      </w:r>
+    </w:p>
+    <w:p>
+      <w:pPr>
+        <w:widowControl w:val="0"/>
+        <w:autoSpaceDE w:val="0"/>
+        <w:autoSpaceDN w:val="0"/>
+        <w:adjustRightInd w:val="0"/>
+        <w:spacing w:after="240" w:line="300" w:lineRule="atLeast"/>
+        <w:rPr>
+          <w:rFonts w:hint="eastAsia"/>
+          <w:lang w:eastAsia="zh-CN"/>
+        </w:rPr>
+      </w:pPr>
+      <w:r>
+        <w:rPr>
+          <w:lang w:eastAsia="zh-CN"/>
+        </w:rPr>
+        <w:drawing>
+          <wp:inline distT="0" distB="0" distL="0" distR="0" wp14:anchorId="0502E882" wp14:editId="52D43B79">
+            <wp:extent cx="2337435" cy="1762566"/>
+            <wp:effectExtent l="0" t="0" r="0" b="0"/>
+            <wp:docPr id="19" name="Picture 19"/>
+            <wp:cNvGraphicFramePr>
+              <a:graphicFrameLocks xmlns:a="http://schemas.openxmlformats.org/drawingml/2006/main" noChangeAspect="1"/>
+            </wp:cNvGraphicFramePr>
+            <a:graphic xmlns:a="http://schemas.openxmlformats.org/drawingml/2006/main">
+              <a:graphicData uri="http://schemas.openxmlformats.org/drawingml/2006/picture">
+                <pic:pic xmlns:pic="http://schemas.openxmlformats.org/drawingml/2006/picture">
+                  <pic:nvPicPr>
+                    <pic:cNvPr id="1" name=""/>
+                    <pic:cNvPicPr/>
+                  </pic:nvPicPr>
+                  <pic:blipFill>
+                    <a:blip r:embed="rId13"/>
+                    <a:stretch>
+                      <a:fillRect/>
+                    </a:stretch>
+                  </pic:blipFill>
+                  <pic:spPr>
+                    <a:xfrm>
+                      <a:off x="0" y="0"/>
+                      <a:ext cx="2345987" cy="1769015"/>
+                    </a:xfrm>
+                    <a:prstGeom prst="rect">
+                      <a:avLst/>
+                    </a:prstGeom>
+                  </pic:spPr>
+                </pic:pic>
+              </a:graphicData>
+            </a:graphic>
+          </wp:inline>
+        </w:drawing>
+      </w:r>
+    </w:p>
+    <w:p>
+      <w:pPr>
+        <w:widowControl w:val="0"/>
+        <w:autoSpaceDE w:val="0"/>
+        <w:autoSpaceDN w:val="0"/>
+        <w:adjustRightInd w:val="0"/>
+        <w:spacing w:after="240" w:line="300" w:lineRule="atLeast"/>
+        <w:rPr>
+          <w:rFonts w:hint="eastAsia"/>
+          <w:noProof/>
+          <w:lang w:eastAsia="zh-CN"/>
+        </w:rPr>
+      </w:pPr>
+      <w:r>
+        <w:rPr>
+          <w:rFonts w:hint="eastAsia"/>
+          <w:noProof/>
+          <w:lang w:eastAsia="zh-CN"/>
+        </w:rPr>
+        <w:t xml:space="preserve">ARIMA(0,1,1): fitted model </w:t>
+      </w:r>
+      <m:oMath>
+        <m:r>
+          <m:rPr>
+            <m:sty m:val="p"/>
+          </m:rPr>
           <w:rPr>
             <w:rFonts w:ascii="Cambria Math" w:hAnsi="Cambria Math"/>
+            <w:noProof/>
             <w:lang w:eastAsia="zh-CN"/>
           </w:rPr>
-          <m:t xml:space="preserve"> are i.i.d. N</m:t>
-        </m:r>
-        <m:d>
-          <m:dPr>
+          <m:t>∇</m:t>
+        </m:r>
+        <m:sSub>
+          <m:sSubPr>
             <m:ctrlPr>
               <w:rPr>
                 <w:rFonts w:ascii="Cambria Math" w:hAnsi="Cambria Math"/>
+                <w:noProof/>
+                <w:lang w:eastAsia="zh-CN"/>
+              </w:rPr>
+            </m:ctrlPr>
+          </m:sSubPr>
+          <m:e>
+            <m:r>
+              <m:rPr>
+                <m:sty m:val="p"/>
+              </m:rPr>
+              <w:rPr>
+                <w:rFonts w:ascii="Cambria Math" w:hAnsi="Cambria Math"/>
+                <w:noProof/>
+                <w:lang w:eastAsia="zh-CN"/>
+              </w:rPr>
+              <m:t>x</m:t>
+            </m:r>
+          </m:e>
+          <m:sub>
+            <m:r>
+              <m:rPr>
+                <m:sty m:val="p"/>
+              </m:rPr>
+              <w:rPr>
+                <w:rFonts w:ascii="Cambria Math" w:hAnsi="Cambria Math"/>
+                <w:noProof/>
+                <w:lang w:eastAsia="zh-CN"/>
+              </w:rPr>
+              <m:t>t</m:t>
+            </m:r>
+          </m:sub>
+        </m:sSub>
+        <m:r>
+          <w:rPr>
+            <w:rFonts w:ascii="Cambria Math" w:hAnsi="Cambria Math"/>
+            <w:noProof/>
+            <w:lang w:eastAsia="zh-CN"/>
+          </w:rPr>
+          <m:t>=</m:t>
+        </m:r>
+        <m:r>
+          <w:rPr>
+            <w:rFonts w:ascii="Cambria Math" w:hAnsi="Cambria Math"/>
+            <w:noProof/>
+            <w:lang w:eastAsia="zh-CN"/>
+          </w:rPr>
+          <m:t>10.7265</m:t>
+        </m:r>
+        <m:r>
+          <w:rPr>
+            <w:rFonts w:ascii="Cambria Math" w:hAnsi="Cambria Math"/>
+            <w:noProof/>
+            <w:lang w:eastAsia="zh-CN"/>
+          </w:rPr>
+          <m:t>+</m:t>
+        </m:r>
+        <m:sSub>
+          <m:sSubPr>
+            <m:ctrlPr>
+              <w:rPr>
+                <w:rFonts w:ascii="Cambria Math" w:hAnsi="Cambria Math"/>
                 <w:i/>
+                <w:noProof/>
                 <w:lang w:eastAsia="zh-CN"/>
               </w:rPr>
             </m:ctrlPr>
-          </m:dPr>
+          </m:sSubPr>
           <m:e>
             <m:r>
               <w:rPr>
                 <w:rFonts w:ascii="Cambria Math" w:hAnsi="Cambria Math"/>
-                <w:lang w:eastAsia="zh-CN"/>
-              </w:rPr>
-              <m:t>0,</m:t>
-            </m:r>
-            <m:sSup>
-              <m:sSupPr>
-                <m:ctrlPr>
-                  <w:rPr>
-                    <w:rFonts w:ascii="Cambria Math" w:hAnsi="Cambria Math"/>
-                    <w:i/>
-                    <w:lang w:eastAsia="zh-CN"/>
-                  </w:rPr>
-                </m:ctrlPr>
-              </m:sSupPr>
-              <m:e>
-                <m:r>
-                  <w:rPr>
-                    <w:rFonts w:ascii="Cambria Math" w:hAnsi="Cambria Math"/>
-                    <w:lang w:eastAsia="zh-CN"/>
-                  </w:rPr>
-                  <m:t>σ</m:t>
-                </m:r>
-              </m:e>
-              <m:sup>
-                <m:r>
-                  <w:rPr>
-                    <w:rFonts w:ascii="Cambria Math" w:hAnsi="Cambria Math"/>
-                    <w:lang w:eastAsia="zh-CN"/>
-                  </w:rPr>
-                  <m:t>2</m:t>
-                </m:r>
-              </m:sup>
-            </m:sSup>
+                <w:noProof/>
+                <w:lang w:eastAsia="zh-CN"/>
+              </w:rPr>
+              <m:t>w</m:t>
+            </m:r>
           </m:e>
-        </m:d>
+          <m:sub>
+            <m:r>
+              <w:rPr>
+                <w:rFonts w:ascii="Cambria Math" w:hAnsi="Cambria Math"/>
+                <w:noProof/>
+                <w:lang w:eastAsia="zh-CN"/>
+              </w:rPr>
+              <m:t>t</m:t>
+            </m:r>
+          </m:sub>
+        </m:sSub>
         <m:r>
           <w:rPr>
             <w:rFonts w:ascii="Cambria Math" w:hAnsi="Cambria Math"/>
+            <w:noProof/>
             <w:lang w:eastAsia="zh-CN"/>
           </w:rPr>
-          <m:t xml:space="preserve"> errors</m:t>
-        </m:r>
+          <m:t>+0.</m:t>
+        </m:r>
+        <m:r>
+          <w:rPr>
+            <w:rFonts w:ascii="Cambria Math" w:hAnsi="Cambria Math"/>
+            <w:noProof/>
+            <w:lang w:eastAsia="zh-CN"/>
+          </w:rPr>
+          <m:t>1961</m:t>
+        </m:r>
+        <m:r>
+          <w:rPr>
+            <w:rFonts w:ascii="Cambria Math" w:hAnsi="Cambria Math"/>
+            <w:noProof/>
+            <w:lang w:eastAsia="zh-CN"/>
+          </w:rPr>
+          <m:t>*</m:t>
+        </m:r>
+        <m:sSub>
+          <m:sSubPr>
+            <m:ctrlPr>
+              <w:rPr>
+                <w:rFonts w:ascii="Cambria Math" w:hAnsi="Cambria Math"/>
+                <w:i/>
+                <w:noProof/>
+                <w:lang w:eastAsia="zh-CN"/>
+              </w:rPr>
+            </m:ctrlPr>
+          </m:sSubPr>
+          <m:e>
+            <m:r>
+              <w:rPr>
+                <w:rFonts w:ascii="Cambria Math" w:hAnsi="Cambria Math"/>
+                <w:noProof/>
+                <w:lang w:eastAsia="zh-CN"/>
+              </w:rPr>
+              <m:t>w</m:t>
+            </m:r>
+          </m:e>
+          <m:sub>
+            <m:r>
+              <w:rPr>
+                <w:rFonts w:ascii="Cambria Math" w:hAnsi="Cambria Math"/>
+                <w:noProof/>
+                <w:lang w:eastAsia="zh-CN"/>
+              </w:rPr>
+              <m:t>t-1</m:t>
+            </m:r>
+          </m:sub>
+        </m:sSub>
       </m:oMath>
-      <w:r>
-        <w:rPr>
-          <w:rFonts w:hint="eastAsia"/>
-          <w:lang w:eastAsia="zh-CN"/>
-        </w:rPr>
-        <w:t>.</w:t>
-      </w:r>
+    </w:p>
+    <w:p>
+      <w:pPr>
+        <w:widowControl w:val="0"/>
+        <w:autoSpaceDE w:val="0"/>
+        <w:autoSpaceDN w:val="0"/>
+        <w:adjustRightInd w:val="0"/>
+        <w:spacing w:after="240" w:line="300" w:lineRule="atLeast"/>
+        <w:rPr>
+          <w:rFonts w:hint="eastAsia"/>
+          <w:noProof/>
+          <w:lang w:eastAsia="zh-CN"/>
+        </w:rPr>
+      </w:pPr>
+      <w:r>
+        <w:rPr>
+          <w:lang w:eastAsia="zh-CN"/>
+        </w:rPr>
+        <w:drawing>
+          <wp:inline distT="0" distB="0" distL="0" distR="0" wp14:anchorId="7E64CB23" wp14:editId="217CF16A">
+            <wp:extent cx="1867034" cy="1345270"/>
+            <wp:effectExtent l="0" t="0" r="0" b="1270"/>
+            <wp:docPr id="17" name="Picture 17"/>
+            <wp:cNvGraphicFramePr>
+              <a:graphicFrameLocks xmlns:a="http://schemas.openxmlformats.org/drawingml/2006/main" noChangeAspect="1"/>
+            </wp:cNvGraphicFramePr>
+            <a:graphic xmlns:a="http://schemas.openxmlformats.org/drawingml/2006/main">
+              <a:graphicData uri="http://schemas.openxmlformats.org/drawingml/2006/picture">
+                <pic:pic xmlns:pic="http://schemas.openxmlformats.org/drawingml/2006/picture">
+                  <pic:nvPicPr>
+                    <pic:cNvPr id="1" name=""/>
+                    <pic:cNvPicPr/>
+                  </pic:nvPicPr>
+                  <pic:blipFill>
+                    <a:blip r:embed="rId14"/>
+                    <a:stretch>
+                      <a:fillRect/>
+                    </a:stretch>
+                  </pic:blipFill>
+                  <pic:spPr>
+                    <a:xfrm>
+                      <a:off x="0" y="0"/>
+                      <a:ext cx="1878907" cy="1353825"/>
+                    </a:xfrm>
+                    <a:prstGeom prst="rect">
+                      <a:avLst/>
+                    </a:prstGeom>
+                  </pic:spPr>
+                </pic:pic>
+              </a:graphicData>
+            </a:graphic>
+          </wp:inline>
+        </w:drawing>
+      </w:r>
+      <w:r>
+        <w:rPr>
+          <w:noProof/>
+          <w:lang w:eastAsia="zh-CN"/>
+        </w:rPr>
+        <w:t xml:space="preserve"> </w:t>
+      </w:r>
+      <w:r>
+        <w:rPr>
+          <w:lang w:eastAsia="zh-CN"/>
+        </w:rPr>
+        <w:drawing>
+          <wp:inline distT="0" distB="0" distL="0" distR="0" wp14:anchorId="30FE0199" wp14:editId="0C78C840">
+            <wp:extent cx="2566035" cy="1936863"/>
+            <wp:effectExtent l="0" t="0" r="0" b="0"/>
+            <wp:docPr id="18" name="Picture 18"/>
+            <wp:cNvGraphicFramePr>
+              <a:graphicFrameLocks xmlns:a="http://schemas.openxmlformats.org/drawingml/2006/main" noChangeAspect="1"/>
+            </wp:cNvGraphicFramePr>
+            <a:graphic xmlns:a="http://schemas.openxmlformats.org/drawingml/2006/main">
+              <a:graphicData uri="http://schemas.openxmlformats.org/drawingml/2006/picture">
+                <pic:pic xmlns:pic="http://schemas.openxmlformats.org/drawingml/2006/picture">
+                  <pic:nvPicPr>
+                    <pic:cNvPr id="1" name=""/>
+                    <pic:cNvPicPr/>
+                  </pic:nvPicPr>
+                  <pic:blipFill>
+                    <a:blip r:embed="rId15"/>
+                    <a:stretch>
+                      <a:fillRect/>
+                    </a:stretch>
+                  </pic:blipFill>
+                  <pic:spPr>
+                    <a:xfrm>
+                      <a:off x="0" y="0"/>
+                      <a:ext cx="2569476" cy="1939460"/>
+                    </a:xfrm>
+                    <a:prstGeom prst="rect">
+                      <a:avLst/>
+                    </a:prstGeom>
+                  </pic:spPr>
+                </pic:pic>
+              </a:graphicData>
+            </a:graphic>
+          </wp:inline>
+        </w:drawing>
+      </w:r>
+    </w:p>
+    <w:p>
+      <w:pPr>
+        <w:widowControl w:val="0"/>
+        <w:autoSpaceDE w:val="0"/>
+        <w:autoSpaceDN w:val="0"/>
+        <w:adjustRightInd w:val="0"/>
+        <w:spacing w:after="240" w:line="300" w:lineRule="atLeast"/>
+        <w:rPr>
+          <w:rFonts w:hint="eastAsia"/>
+          <w:lang w:eastAsia="zh-CN"/>
+        </w:rPr>
+      </w:pPr>
+      <w:r>
+        <w:rPr>
+          <w:rFonts w:hint="eastAsia"/>
+          <w:noProof/>
+          <w:lang w:eastAsia="zh-CN"/>
+        </w:rPr>
+        <w:t>109:</w:t>
+      </w:r>
+      <w:r>
+        <w:t xml:space="preserve"> </w:t>
+      </w:r>
+      <w:r>
+        <w:rPr>
+          <w:noProof/>
+          <w:lang w:eastAsia="zh-CN"/>
+        </w:rPr>
+        <w:t>1009.8641</w:t>
+      </w:r>
+      <w:r>
+        <w:rPr>
+          <w:rFonts w:hint="eastAsia"/>
+          <w:noProof/>
+          <w:lang w:eastAsia="zh-CN"/>
+        </w:rPr>
+        <w:t>, 110:</w:t>
+      </w:r>
+      <w:r>
+        <w:t xml:space="preserve"> </w:t>
+      </w:r>
+      <w:r>
+        <w:rPr>
+          <w:noProof/>
+          <w:lang w:eastAsia="zh-CN"/>
+        </w:rPr>
+        <w:t>999.1376</w:t>
+      </w:r>
+    </w:p>
+    <w:p>
+      <w:pPr>
+        <w:widowControl w:val="0"/>
+        <w:autoSpaceDE w:val="0"/>
+        <w:autoSpaceDN w:val="0"/>
+        <w:adjustRightInd w:val="0"/>
+        <w:spacing w:after="240" w:line="300" w:lineRule="atLeast"/>
+        <w:rPr>
+          <w:rFonts w:hint="eastAsia"/>
+          <w:lang w:eastAsia="zh-CN"/>
+        </w:rPr>
+      </w:pPr>
+      <w:bookmarkStart w:id="0" w:name="_GoBack"/>
+      <w:r>
+        <w:rPr>
+          <w:lang w:eastAsia="zh-CN"/>
+        </w:rPr>
+        <w:drawing>
+          <wp:inline distT="0" distB="0" distL="0" distR="0" wp14:anchorId="456926A8" wp14:editId="60554252">
+            <wp:extent cx="1765935" cy="1314641"/>
+            <wp:effectExtent l="0" t="0" r="12065" b="6350"/>
+            <wp:docPr id="20" name="Picture 20"/>
+            <wp:cNvGraphicFramePr>
+              <a:graphicFrameLocks xmlns:a="http://schemas.openxmlformats.org/drawingml/2006/main" noChangeAspect="1"/>
+            </wp:cNvGraphicFramePr>
+            <a:graphic xmlns:a="http://schemas.openxmlformats.org/drawingml/2006/main">
+              <a:graphicData uri="http://schemas.openxmlformats.org/drawingml/2006/picture">
+                <pic:pic xmlns:pic="http://schemas.openxmlformats.org/drawingml/2006/picture">
+                  <pic:nvPicPr>
+                    <pic:cNvPr id="1" name=""/>
+                    <pic:cNvPicPr/>
+                  </pic:nvPicPr>
+                  <pic:blipFill>
+                    <a:blip r:embed="rId16"/>
+                    <a:stretch>
+                      <a:fillRect/>
+                    </a:stretch>
+                  </pic:blipFill>
+                  <pic:spPr>
+                    <a:xfrm>
+                      <a:off x="0" y="0"/>
+                      <a:ext cx="1775198" cy="1321537"/>
+                    </a:xfrm>
+                    <a:prstGeom prst="rect">
+                      <a:avLst/>
+                    </a:prstGeom>
+                  </pic:spPr>
+                </pic:pic>
+              </a:graphicData>
+            </a:graphic>
+          </wp:inline>
+        </w:drawing>
+      </w:r>
+      <w:bookmarkEnd w:id="0"/>
     </w:p>
     <w:p>
       <w:pPr>
@@ -1498,6 +5142,7 @@
   <w:style w:type="paragraph" w:default="1" w:styleId="Normal">
     <w:name w:val="Normal"/>
     <w:qFormat/>
+    <w:rsid w:val="005B71D3"/>
   </w:style>
   <w:style w:type="character" w:default="1" w:styleId="DefaultParagraphFont">
     <w:name w:val="Default Paragraph Font"/>

--- a/Draft.docx
+++ b/Draft.docx
@@ -4657,7 +4657,6 @@
           <w:lang w:eastAsia="zh-CN"/>
         </w:rPr>
       </w:pPr>
-      <w:bookmarkStart w:id="0" w:name="_GoBack"/>
       <w:r>
         <w:rPr>
           <w:lang w:eastAsia="zh-CN"/>
@@ -4698,7 +4697,489 @@
           </wp:inline>
         </w:drawing>
       </w:r>
+    </w:p>
+    <w:p>
+      <w:pPr>
+        <w:widowControl w:val="0"/>
+        <w:tabs>
+          <w:tab w:val="left" w:pos="1866"/>
+        </w:tabs>
+        <w:autoSpaceDE w:val="0"/>
+        <w:autoSpaceDN w:val="0"/>
+        <w:adjustRightInd w:val="0"/>
+        <w:spacing w:after="240" w:line="300" w:lineRule="atLeast"/>
+        <w:rPr>
+          <w:rFonts w:hint="eastAsia"/>
+          <w:lang w:eastAsia="zh-CN"/>
+        </w:rPr>
+      </w:pPr>
+      <w:r>
+        <w:rPr>
+          <w:rFonts w:hint="eastAsia"/>
+          <w:lang w:eastAsia="zh-CN"/>
+        </w:rPr>
+        <w:t xml:space="preserve">Final </w:t>
+      </w:r>
+      <w:proofErr w:type="gramStart"/>
+      <w:r>
+        <w:rPr>
+          <w:rFonts w:hint="eastAsia"/>
+          <w:lang w:eastAsia="zh-CN"/>
+        </w:rPr>
+        <w:t>model :</w:t>
+      </w:r>
+      <w:proofErr w:type="gramEnd"/>
+      <w:r>
+        <w:rPr>
+          <w:lang w:eastAsia="zh-CN"/>
+        </w:rPr>
+        <w:tab/>
+      </w:r>
+      <w:r>
+        <w:rPr>
+          <w:rFonts w:hint="eastAsia"/>
+          <w:lang w:eastAsia="zh-CN"/>
+        </w:rPr>
+        <w:t>ARIMA(1,2,1)</w:t>
+      </w:r>
+    </w:p>
+    <w:p>
+      <w:pPr>
+        <w:widowControl w:val="0"/>
+        <w:tabs>
+          <w:tab w:val="left" w:pos="1866"/>
+        </w:tabs>
+        <w:autoSpaceDE w:val="0"/>
+        <w:autoSpaceDN w:val="0"/>
+        <w:adjustRightInd w:val="0"/>
+        <w:spacing w:after="240" w:line="300" w:lineRule="atLeast"/>
+        <w:rPr>
+          <w:lang w:eastAsia="zh-CN"/>
+        </w:rPr>
+      </w:pPr>
+      <m:oMathPara>
+        <m:oMath>
+          <m:sSup>
+            <m:sSupPr>
+              <m:ctrlPr>
+                <w:rPr>
+                  <w:rFonts w:ascii="Cambria Math" w:hAnsi="Cambria Math"/>
+                  <w:lang w:eastAsia="zh-CN"/>
+                </w:rPr>
+              </m:ctrlPr>
+            </m:sSupPr>
+            <m:e>
+              <m:r>
+                <m:rPr>
+                  <m:sty m:val="p"/>
+                </m:rPr>
+                <w:rPr>
+                  <w:rFonts w:ascii="Cambria Math" w:hAnsi="Cambria Math"/>
+                  <w:lang w:eastAsia="zh-CN"/>
+                </w:rPr>
+                <m:t>∇</m:t>
+              </m:r>
+            </m:e>
+            <m:sup>
+              <m:r>
+                <m:rPr>
+                  <m:sty m:val="p"/>
+                </m:rPr>
+                <w:rPr>
+                  <w:rFonts w:ascii="Cambria Math" w:hAnsi="Cambria Math"/>
+                  <w:lang w:eastAsia="zh-CN"/>
+                </w:rPr>
+                <m:t>2</m:t>
+              </m:r>
+            </m:sup>
+          </m:sSup>
+          <m:sSub>
+            <m:sSubPr>
+              <m:ctrlPr>
+                <w:rPr>
+                  <w:rFonts w:ascii="Cambria Math" w:hAnsi="Cambria Math"/>
+                  <w:i/>
+                  <w:lang w:eastAsia="zh-CN"/>
+                </w:rPr>
+              </m:ctrlPr>
+            </m:sSubPr>
+            <m:e>
+              <m:r>
+                <w:rPr>
+                  <w:rFonts w:ascii="Cambria Math" w:hAnsi="Cambria Math"/>
+                  <w:lang w:eastAsia="zh-CN"/>
+                </w:rPr>
+                <m:t>x</m:t>
+              </m:r>
+            </m:e>
+            <m:sub>
+              <m:r>
+                <w:rPr>
+                  <w:rFonts w:ascii="Cambria Math" w:hAnsi="Cambria Math"/>
+                  <w:lang w:eastAsia="zh-CN"/>
+                </w:rPr>
+                <m:t>t</m:t>
+              </m:r>
+            </m:sub>
+          </m:sSub>
+          <m:r>
+            <w:rPr>
+              <w:rFonts w:ascii="Cambria Math" w:hAnsi="Cambria Math"/>
+              <w:lang w:eastAsia="zh-CN"/>
+            </w:rPr>
+            <m:t>=0.2528</m:t>
+          </m:r>
+          <m:sSub>
+            <m:sSubPr>
+              <m:ctrlPr>
+                <w:rPr>
+                  <w:rFonts w:ascii="Cambria Math" w:hAnsi="Cambria Math"/>
+                  <w:i/>
+                  <w:lang w:eastAsia="zh-CN"/>
+                </w:rPr>
+              </m:ctrlPr>
+            </m:sSubPr>
+            <m:e>
+              <m:r>
+                <w:rPr>
+                  <w:rFonts w:ascii="Cambria Math" w:hAnsi="Cambria Math"/>
+                  <w:lang w:eastAsia="zh-CN"/>
+                </w:rPr>
+                <m:t>x</m:t>
+              </m:r>
+            </m:e>
+            <m:sub>
+              <m:r>
+                <w:rPr>
+                  <w:rFonts w:ascii="Cambria Math" w:hAnsi="Cambria Math"/>
+                  <w:lang w:eastAsia="zh-CN"/>
+                </w:rPr>
+                <m:t>t-1</m:t>
+              </m:r>
+            </m:sub>
+          </m:sSub>
+          <m:r>
+            <w:rPr>
+              <w:rFonts w:ascii="Cambria Math" w:hAnsi="Cambria Math"/>
+              <w:lang w:eastAsia="zh-CN"/>
+            </w:rPr>
+            <m:t>+</m:t>
+          </m:r>
+          <m:sSub>
+            <m:sSubPr>
+              <m:ctrlPr>
+                <w:rPr>
+                  <w:rFonts w:ascii="Cambria Math" w:hAnsi="Cambria Math"/>
+                  <w:i/>
+                  <w:lang w:eastAsia="zh-CN"/>
+                </w:rPr>
+              </m:ctrlPr>
+            </m:sSubPr>
+            <m:e>
+              <m:r>
+                <w:rPr>
+                  <w:rFonts w:ascii="Cambria Math" w:hAnsi="Cambria Math"/>
+                  <w:lang w:eastAsia="zh-CN"/>
+                </w:rPr>
+                <m:t>w</m:t>
+              </m:r>
+            </m:e>
+            <m:sub>
+              <m:r>
+                <w:rPr>
+                  <w:rFonts w:ascii="Cambria Math" w:hAnsi="Cambria Math"/>
+                  <w:lang w:eastAsia="zh-CN"/>
+                </w:rPr>
+                <m:t>t</m:t>
+              </m:r>
+            </m:sub>
+          </m:sSub>
+          <m:r>
+            <w:rPr>
+              <w:rFonts w:ascii="Cambria Math" w:hAnsi="Cambria Math"/>
+              <w:lang w:eastAsia="zh-CN"/>
+            </w:rPr>
+            <m:t>-0.9687</m:t>
+          </m:r>
+          <m:sSub>
+            <m:sSubPr>
+              <m:ctrlPr>
+                <w:rPr>
+                  <w:rFonts w:ascii="Cambria Math" w:hAnsi="Cambria Math"/>
+                  <w:i/>
+                  <w:lang w:eastAsia="zh-CN"/>
+                </w:rPr>
+              </m:ctrlPr>
+            </m:sSubPr>
+            <m:e>
+              <m:r>
+                <w:rPr>
+                  <w:rFonts w:ascii="Cambria Math" w:hAnsi="Cambria Math"/>
+                  <w:lang w:eastAsia="zh-CN"/>
+                </w:rPr>
+                <m:t>w</m:t>
+              </m:r>
+            </m:e>
+            <m:sub>
+              <m:r>
+                <w:rPr>
+                  <w:rFonts w:ascii="Cambria Math" w:hAnsi="Cambria Math"/>
+                  <w:lang w:eastAsia="zh-CN"/>
+                </w:rPr>
+                <m:t>t-1</m:t>
+              </m:r>
+            </m:sub>
+          </m:sSub>
+          <m:r>
+            <m:rPr>
+              <m:sty m:val="p"/>
+            </m:rPr>
+            <w:rPr>
+              <w:rFonts w:ascii="Cambria Math" w:hAnsi="Cambria Math"/>
+              <w:lang w:eastAsia="zh-CN"/>
+            </w:rPr>
+            <m:t xml:space="preserve">, where </m:t>
+          </m:r>
+          <m:sSub>
+            <m:sSubPr>
+              <m:ctrlPr>
+                <w:rPr>
+                  <w:rFonts w:ascii="Cambria Math" w:hAnsi="Cambria Math"/>
+                  <w:lang w:eastAsia="zh-CN"/>
+                </w:rPr>
+              </m:ctrlPr>
+            </m:sSubPr>
+            <m:e>
+              <m:r>
+                <m:rPr>
+                  <m:sty m:val="p"/>
+                </m:rPr>
+                <w:rPr>
+                  <w:rFonts w:ascii="Cambria Math" w:hAnsi="Cambria Math"/>
+                  <w:lang w:eastAsia="zh-CN"/>
+                </w:rPr>
+                <m:t>w</m:t>
+              </m:r>
+            </m:e>
+            <m:sub>
+              <m:r>
+                <m:rPr>
+                  <m:sty m:val="p"/>
+                </m:rPr>
+                <w:rPr>
+                  <w:rFonts w:ascii="Cambria Math" w:hAnsi="Cambria Math"/>
+                  <w:lang w:eastAsia="zh-CN"/>
+                </w:rPr>
+                <m:t>t</m:t>
+              </m:r>
+            </m:sub>
+          </m:sSub>
+          <m:r>
+            <w:rPr>
+              <w:rFonts w:ascii="Cambria Math" w:hAnsi="Cambria Math"/>
+              <w:lang w:eastAsia="zh-CN"/>
+            </w:rPr>
+            <m:t xml:space="preserve"> is white noise.</m:t>
+          </m:r>
+        </m:oMath>
+      </m:oMathPara>
+    </w:p>
+    <w:p>
+      <w:pPr>
+        <w:widowControl w:val="0"/>
+        <w:autoSpaceDE w:val="0"/>
+        <w:autoSpaceDN w:val="0"/>
+        <w:adjustRightInd w:val="0"/>
+        <w:spacing w:after="240" w:line="300" w:lineRule="atLeast"/>
+        <w:rPr>
+          <w:rFonts w:hint="eastAsia"/>
+          <w:lang w:eastAsia="zh-CN"/>
+        </w:rPr>
+      </w:pPr>
+      <w:r>
+        <w:rPr>
+          <w:lang w:eastAsia="zh-CN"/>
+        </w:rPr>
+        <w:drawing>
+          <wp:inline distT="0" distB="0" distL="0" distR="0" wp14:anchorId="46D27F39" wp14:editId="66E8F54F">
+            <wp:extent cx="1994535" cy="1647967"/>
+            <wp:effectExtent l="0" t="0" r="12065" b="3175"/>
+            <wp:docPr id="22" name="Picture 22"/>
+            <wp:cNvGraphicFramePr>
+              <a:graphicFrameLocks xmlns:a="http://schemas.openxmlformats.org/drawingml/2006/main" noChangeAspect="1"/>
+            </wp:cNvGraphicFramePr>
+            <a:graphic xmlns:a="http://schemas.openxmlformats.org/drawingml/2006/main">
+              <a:graphicData uri="http://schemas.openxmlformats.org/drawingml/2006/picture">
+                <pic:pic xmlns:pic="http://schemas.openxmlformats.org/drawingml/2006/picture">
+                  <pic:nvPicPr>
+                    <pic:cNvPr id="1" name=""/>
+                    <pic:cNvPicPr/>
+                  </pic:nvPicPr>
+                  <pic:blipFill>
+                    <a:blip r:embed="rId17"/>
+                    <a:stretch>
+                      <a:fillRect/>
+                    </a:stretch>
+                  </pic:blipFill>
+                  <pic:spPr>
+                    <a:xfrm>
+                      <a:off x="0" y="0"/>
+                      <a:ext cx="2007207" cy="1658437"/>
+                    </a:xfrm>
+                    <a:prstGeom prst="rect">
+                      <a:avLst/>
+                    </a:prstGeom>
+                  </pic:spPr>
+                </pic:pic>
+              </a:graphicData>
+            </a:graphic>
+          </wp:inline>
+        </w:drawing>
+      </w:r>
+      <w:r>
+        <w:rPr>
+          <w:noProof/>
+          <w:lang w:eastAsia="zh-CN"/>
+        </w:rPr>
+        <w:t xml:space="preserve"> </w:t>
+      </w:r>
+      <w:r>
+        <w:rPr>
+          <w:lang w:eastAsia="zh-CN"/>
+        </w:rPr>
+        <w:drawing>
+          <wp:inline distT="0" distB="0" distL="0" distR="0" wp14:anchorId="1125FEB1" wp14:editId="016E8549">
+            <wp:extent cx="2890340" cy="2174240"/>
+            <wp:effectExtent l="0" t="0" r="5715" b="10160"/>
+            <wp:docPr id="23" name="Picture 23"/>
+            <wp:cNvGraphicFramePr>
+              <a:graphicFrameLocks xmlns:a="http://schemas.openxmlformats.org/drawingml/2006/main" noChangeAspect="1"/>
+            </wp:cNvGraphicFramePr>
+            <a:graphic xmlns:a="http://schemas.openxmlformats.org/drawingml/2006/main">
+              <a:graphicData uri="http://schemas.openxmlformats.org/drawingml/2006/picture">
+                <pic:pic xmlns:pic="http://schemas.openxmlformats.org/drawingml/2006/picture">
+                  <pic:nvPicPr>
+                    <pic:cNvPr id="1" name=""/>
+                    <pic:cNvPicPr/>
+                  </pic:nvPicPr>
+                  <pic:blipFill>
+                    <a:blip r:embed="rId18"/>
+                    <a:stretch>
+                      <a:fillRect/>
+                    </a:stretch>
+                  </pic:blipFill>
+                  <pic:spPr>
+                    <a:xfrm>
+                      <a:off x="0" y="0"/>
+                      <a:ext cx="2892341" cy="2175745"/>
+                    </a:xfrm>
+                    <a:prstGeom prst="rect">
+                      <a:avLst/>
+                    </a:prstGeom>
+                  </pic:spPr>
+                </pic:pic>
+              </a:graphicData>
+            </a:graphic>
+          </wp:inline>
+        </w:drawing>
+      </w:r>
+      <w:bookmarkStart w:id="0" w:name="_GoBack"/>
       <w:bookmarkEnd w:id="0"/>
+    </w:p>
+    <w:p>
+      <w:pPr>
+        <w:widowControl w:val="0"/>
+        <w:autoSpaceDE w:val="0"/>
+        <w:autoSpaceDN w:val="0"/>
+        <w:adjustRightInd w:val="0"/>
+        <w:spacing w:after="240" w:line="300" w:lineRule="atLeast"/>
+        <w:rPr>
+          <w:rFonts w:hint="eastAsia"/>
+          <w:lang w:eastAsia="zh-CN"/>
+        </w:rPr>
+      </w:pPr>
+      <w:r>
+        <w:rPr>
+          <w:rFonts w:hint="eastAsia"/>
+          <w:lang w:eastAsia="zh-CN"/>
+        </w:rPr>
+        <w:t>128:</w:t>
+      </w:r>
+      <w:r>
+        <w:rPr>
+          <w:lang w:eastAsia="zh-CN"/>
+        </w:rPr>
+        <w:t>1003.6528</w:t>
+      </w:r>
+      <w:r>
+        <w:rPr>
+          <w:rFonts w:hint="eastAsia"/>
+          <w:lang w:eastAsia="zh-CN"/>
+        </w:rPr>
+        <w:t xml:space="preserve"> 129:</w:t>
+      </w:r>
+      <w:r>
+        <w:t xml:space="preserve"> </w:t>
+      </w:r>
+      <w:r>
+        <w:rPr>
+          <w:lang w:eastAsia="zh-CN"/>
+        </w:rPr>
+        <w:t>994.6121</w:t>
+      </w:r>
+    </w:p>
+    <w:p>
+      <w:pPr>
+        <w:widowControl w:val="0"/>
+        <w:autoSpaceDE w:val="0"/>
+        <w:autoSpaceDN w:val="0"/>
+        <w:adjustRightInd w:val="0"/>
+        <w:spacing w:after="240" w:line="300" w:lineRule="atLeast"/>
+        <w:rPr>
+          <w:rFonts w:hint="eastAsia"/>
+          <w:lang w:eastAsia="zh-CN"/>
+        </w:rPr>
+      </w:pPr>
+      <w:r>
+        <w:rPr>
+          <w:lang w:eastAsia="zh-CN"/>
+        </w:rPr>
+        <w:drawing>
+          <wp:inline distT="0" distB="0" distL="0" distR="0" wp14:anchorId="3C80E22F" wp14:editId="065E0C54">
+            <wp:extent cx="3023235" cy="2274209"/>
+            <wp:effectExtent l="0" t="0" r="0" b="12065"/>
+            <wp:docPr id="21" name="Picture 21"/>
+            <wp:cNvGraphicFramePr>
+              <a:graphicFrameLocks xmlns:a="http://schemas.openxmlformats.org/drawingml/2006/main" noChangeAspect="1"/>
+            </wp:cNvGraphicFramePr>
+            <a:graphic xmlns:a="http://schemas.openxmlformats.org/drawingml/2006/main">
+              <a:graphicData uri="http://schemas.openxmlformats.org/drawingml/2006/picture">
+                <pic:pic xmlns:pic="http://schemas.openxmlformats.org/drawingml/2006/picture">
+                  <pic:nvPicPr>
+                    <pic:cNvPr id="1" name=""/>
+                    <pic:cNvPicPr/>
+                  </pic:nvPicPr>
+                  <pic:blipFill>
+                    <a:blip r:embed="rId19"/>
+                    <a:stretch>
+                      <a:fillRect/>
+                    </a:stretch>
+                  </pic:blipFill>
+                  <pic:spPr>
+                    <a:xfrm>
+                      <a:off x="0" y="0"/>
+                      <a:ext cx="3038882" cy="2285979"/>
+                    </a:xfrm>
+                    <a:prstGeom prst="rect">
+                      <a:avLst/>
+                    </a:prstGeom>
+                  </pic:spPr>
+                </pic:pic>
+              </a:graphicData>
+            </a:graphic>
+          </wp:inline>
+        </w:drawing>
+      </w:r>
     </w:p>
     <w:p>
       <w:pPr>
